--- a/doc/Report 1.docx
+++ b/doc/Report 1.docx
@@ -8,6 +8,9 @@
       </w:pPr>
       <w:bookmarkStart w:id="0" w:name="_Toc419298696"/>
       <w:r>
+        <w:t xml:space="preserve">Report No 1 - </w:t>
+      </w:r>
+      <w:r>
         <w:t>Introduction</w:t>
       </w:r>
       <w:bookmarkEnd w:id="0"/>
@@ -64,6 +67,8 @@
         </w:rPr>
         <w:t xml:space="preserve">ORS </w:t>
       </w:r>
+      <w:bookmarkStart w:id="2" w:name="_GoBack"/>
+      <w:bookmarkEnd w:id="2"/>
     </w:p>
     <w:p>
       <w:pPr>
@@ -102,7 +107,19 @@
         <w:rPr>
           <w:b/>
         </w:rPr>
-        <w:t>September 9</w:t>
+        <w:t>May</w:t>
+      </w:r>
+      <w:r>
+        <w:rPr>
+          <w:b/>
+        </w:rPr>
+        <w:t xml:space="preserve"> </w:t>
+      </w:r>
+      <w:r>
+        <w:rPr>
+          <w:b/>
+        </w:rPr>
+        <w:t>11</w:t>
       </w:r>
       <w:r>
         <w:rPr>
@@ -115,7 +132,13 @@
         <w:rPr>
           <w:b/>
         </w:rPr>
-        <w:t xml:space="preserve">, 2014 </w:t>
+        <w:t>, 201</w:t>
+      </w:r>
+      <w:r>
+        <w:rPr>
+          <w:b/>
+        </w:rPr>
+        <w:t>5</w:t>
       </w:r>
     </w:p>
     <w:p>
@@ -135,20 +158,38 @@
         <w:rPr>
           <w:b/>
         </w:rPr>
-        <w:t>December 17</w:t>
+        <w:t>August</w:t>
+      </w:r>
+      <w:r>
+        <w:rPr>
+          <w:b/>
+        </w:rPr>
+        <w:t xml:space="preserve"> </w:t>
+      </w:r>
+      <w:r>
+        <w:rPr>
+          <w:b/>
+        </w:rPr>
+        <w:t>22</w:t>
       </w:r>
       <w:r>
         <w:rPr>
           <w:b/>
           <w:vertAlign w:val="superscript"/>
         </w:rPr>
-        <w:t>th</w:t>
+        <w:t>nd</w:t>
       </w:r>
       <w:r>
         <w:rPr>
           <w:b/>
         </w:rPr>
-        <w:t xml:space="preserve">, 2014 </w:t>
+        <w:t>, 201</w:t>
+      </w:r>
+      <w:r>
+        <w:rPr>
+          <w:b/>
+        </w:rPr>
+        <w:t>5</w:t>
       </w:r>
     </w:p>
     <w:p>
@@ -159,7 +200,7 @@
           <w:lang w:val="en-US"/>
         </w:rPr>
       </w:pPr>
-      <w:bookmarkStart w:id="2" w:name="_Toc419298698"/>
+      <w:bookmarkStart w:id="3" w:name="_Toc419298698"/>
       <w:r>
         <w:rPr>
           <w:sz w:val="32"/>
@@ -167,7 +208,7 @@
         </w:rPr>
         <w:t>Introduction</w:t>
       </w:r>
-      <w:bookmarkEnd w:id="2"/>
+      <w:bookmarkEnd w:id="3"/>
       <w:r>
         <w:rPr>
           <w:sz w:val="32"/>
@@ -179,35 +220,72 @@
     <w:p>
       <w:pPr>
         <w:spacing w:after="142" w:line="240" w:lineRule="auto"/>
+        <w:ind w:left="446" w:firstLine="720"/>
         <w:jc w:val="both"/>
         <w:rPr>
           <w:rFonts w:cs="Times New Roman"/>
         </w:rPr>
       </w:pPr>
-      <w:r>
-        <w:rPr>
-          <w:rFonts w:cs="Times New Roman"/>
-        </w:rPr>
-        <w:t xml:space="preserve">&lt;Nhập đề: giới thiệu sơ nét </w:t>
-      </w:r>
-      <w:proofErr w:type="gramStart"/>
-      <w:r>
-        <w:rPr>
-          <w:rFonts w:cs="Times New Roman"/>
-        </w:rPr>
-        <w:t>về  đề</w:t>
-      </w:r>
-      <w:proofErr w:type="gramEnd"/>
-      <w:r>
-        <w:rPr>
-          <w:rFonts w:cs="Times New Roman"/>
-        </w:rPr>
-        <w:t xml:space="preserve">  tài, có thể  ghi các vấn đề  cần giải quyết, các </w:t>
-      </w:r>
-    </w:p>
-    <w:p>
-      <w:pPr>
-        <w:spacing w:after="142" w:line="240" w:lineRule="auto"/>
+      <w:bookmarkStart w:id="4" w:name="_Toc419298699"/>
+      <w:r>
+        <w:rPr>
+          <w:rFonts w:cs="Times New Roman"/>
+        </w:rPr>
+        <w:t xml:space="preserve">Nowadays, a lot of companies are established every day. When new companies are established or some companies want to expand their companies, they need to find where they put their offices. To find </w:t>
+      </w:r>
+      <w:r>
+        <w:rPr>
+          <w:rFonts w:cs="Times New Roman"/>
+        </w:rPr>
+        <w:t>a</w:t>
+      </w:r>
+      <w:r>
+        <w:rPr>
+          <w:rFonts w:cs="Times New Roman"/>
+        </w:rPr>
+        <w:t xml:space="preserve"> suitable office for them, they need you to add some equipment th</w:t>
+      </w:r>
+      <w:r>
+        <w:rPr>
+          <w:rFonts w:cs="Times New Roman"/>
+        </w:rPr>
+        <w:t>ey need, repair some equipment…</w:t>
+      </w:r>
+      <w:r>
+        <w:rPr>
+          <w:rFonts w:cs="Times New Roman"/>
+        </w:rPr>
+        <w:t xml:space="preserve"> All of that thing will get you a lot of time to do it and it is very complex to make contract with those companies. With this system, you can easily to manage your offices, equipment and contracts and it takes you less time than now.</w:t>
+      </w:r>
+    </w:p>
+    <w:p>
+      <w:pPr>
+        <w:pStyle w:val="Heading2"/>
+        <w:rPr>
+          <w:sz w:val="32"/>
+          <w:lang w:val="en-US"/>
+        </w:rPr>
+      </w:pPr>
+      <w:r>
+        <w:rPr>
+          <w:sz w:val="32"/>
+          <w:lang w:val="en-US"/>
+        </w:rPr>
+        <w:t>Current Situation</w:t>
+      </w:r>
+      <w:bookmarkEnd w:id="4"/>
+      <w:r>
+        <w:rPr>
+          <w:sz w:val="32"/>
+          <w:lang w:val="en-US"/>
+        </w:rPr>
+        <w:t xml:space="preserve"> </w:t>
+      </w:r>
+    </w:p>
+    <w:p>
+      <w:pPr>
+        <w:spacing w:after="142" w:line="240" w:lineRule="auto"/>
+        <w:ind w:firstLine="720"/>
         <w:jc w:val="both"/>
         <w:rPr>
           <w:rFonts w:cs="Times New Roman"/>
@@ -217,7 +295,76 @@
         <w:rPr>
           <w:rFonts w:cs="Times New Roman"/>
         </w:rPr>
-        <w:t xml:space="preserve">giải  pháp,  các  công  nghệ  dẫn  đến  nhu  cầu  của  đề  tài  ở  tầm  khái  quát,  tổng </w:t>
+        <w:t>In Vietnam, to find a suiable office, company would consider the following actions:</w:t>
+      </w:r>
+    </w:p>
+    <w:p>
+      <w:pPr>
+        <w:pStyle w:val="ListParagraph"/>
+        <w:numPr>
+          <w:ilvl w:val="0"/>
+          <w:numId w:val="1"/>
+        </w:numPr>
+        <w:tabs>
+          <w:tab w:val="left" w:pos="1134"/>
+        </w:tabs>
+        <w:spacing w:after="142" w:line="240" w:lineRule="auto"/>
+        <w:rPr>
+          <w:rFonts w:cs="Times New Roman"/>
+        </w:rPr>
+      </w:pPr>
+      <w:r>
+        <w:rPr>
+          <w:rFonts w:cs="Times New Roman"/>
+          <w:lang w:val="en-US"/>
+        </w:rPr>
+        <w:t>If company has large resource, and require a specific requirement and equipments, they would build a new office. This will takes lots of time and money, only addapted for foreign companys.</w:t>
+      </w:r>
+    </w:p>
+    <w:p>
+      <w:pPr>
+        <w:pStyle w:val="ListParagraph"/>
+        <w:numPr>
+          <w:ilvl w:val="0"/>
+          <w:numId w:val="1"/>
+        </w:numPr>
+        <w:tabs>
+          <w:tab w:val="left" w:pos="1134"/>
+        </w:tabs>
+        <w:spacing w:after="142" w:line="240" w:lineRule="auto"/>
+        <w:rPr>
+          <w:rFonts w:cs="Times New Roman"/>
+        </w:rPr>
+      </w:pPr>
+      <w:r>
+        <w:rPr>
+          <w:rFonts w:cs="Times New Roman"/>
+          <w:lang w:val="en-US"/>
+        </w:rPr>
+        <w:t>Go to a broker company, fill in the form form and ask for help to find a suiable office. This usually takes some days to find and cost fee for broker companies.</w:t>
+      </w:r>
+    </w:p>
+    <w:p>
+      <w:pPr>
+        <w:pStyle w:val="ListParagraph"/>
+        <w:numPr>
+          <w:ilvl w:val="0"/>
+          <w:numId w:val="1"/>
+        </w:numPr>
+        <w:tabs>
+          <w:tab w:val="left" w:pos="1134"/>
+        </w:tabs>
+        <w:spacing w:after="142" w:line="240" w:lineRule="auto"/>
+        <w:rPr>
+          <w:rFonts w:cs="Times New Roman"/>
+        </w:rPr>
+      </w:pPr>
+      <w:r>
+        <w:rPr>
+          <w:rFonts w:cs="Times New Roman"/>
+          <w:lang w:val="en-US"/>
+        </w:rPr>
+        <w:t>Search the internet for office. There are some website in Vietnam has information about the office for rent. But the information is usually not richful or sometimes outdated.</w:t>
       </w:r>
     </w:p>
     <w:p>
@@ -228,20 +375,6 @@
           <w:rFonts w:cs="Times New Roman"/>
         </w:rPr>
       </w:pPr>
-      <w:proofErr w:type="gramStart"/>
-      <w:r>
-        <w:rPr>
-          <w:rFonts w:cs="Times New Roman"/>
-        </w:rPr>
-        <w:t>quan</w:t>
-      </w:r>
-      <w:proofErr w:type="gramEnd"/>
-      <w:r>
-        <w:rPr>
-          <w:rFonts w:cs="Times New Roman"/>
-        </w:rPr>
-        <w:t>&gt;</w:t>
-      </w:r>
     </w:p>
     <w:p>
       <w:pPr>
@@ -251,15 +384,15 @@
           <w:lang w:val="en-US"/>
         </w:rPr>
       </w:pPr>
-      <w:bookmarkStart w:id="3" w:name="_Toc419298699"/>
+      <w:bookmarkStart w:id="5" w:name="_Toc419298700"/>
       <w:r>
         <w:rPr>
           <w:sz w:val="32"/>
           <w:lang w:val="en-US"/>
         </w:rPr>
-        <w:t>Current Situation</w:t>
-      </w:r>
-      <w:bookmarkEnd w:id="3"/>
+        <w:t>Problem Definition</w:t>
+      </w:r>
+      <w:bookmarkEnd w:id="5"/>
       <w:r>
         <w:rPr>
           <w:sz w:val="32"/>
@@ -271,63 +404,873 @@
     <w:p>
       <w:pPr>
         <w:spacing w:after="142" w:line="240" w:lineRule="auto"/>
+        <w:ind w:left="416" w:firstLine="720"/>
         <w:jc w:val="both"/>
         <w:rPr>
           <w:rFonts w:cs="Times New Roman"/>
         </w:rPr>
       </w:pPr>
-      <w:r>
-        <w:rPr>
-          <w:rFonts w:cs="Times New Roman"/>
-        </w:rPr>
-        <w:t xml:space="preserve">&lt;Mô tả về hệ thống hiện tại trong thực tế hoặc hành </w:t>
-      </w:r>
-      <w:proofErr w:type="gramStart"/>
-      <w:r>
-        <w:rPr>
-          <w:rFonts w:cs="Times New Roman"/>
-        </w:rPr>
-        <w:t>vi</w:t>
-      </w:r>
-      <w:proofErr w:type="gramEnd"/>
-      <w:r>
-        <w:rPr>
-          <w:rFonts w:cs="Times New Roman"/>
-        </w:rPr>
-        <w:t xml:space="preserve"> của người dùng hiện </w:t>
-      </w:r>
-    </w:p>
-    <w:p>
-      <w:pPr>
-        <w:spacing w:after="142" w:line="240" w:lineRule="auto"/>
+      <w:bookmarkStart w:id="6" w:name="_Toc419298701"/>
+      <w:r>
+        <w:rPr>
+          <w:rFonts w:cs="Times New Roman"/>
+        </w:rPr>
+        <w:t>T</w:t>
+      </w:r>
+      <w:r>
+        <w:rPr>
+          <w:rFonts w:cs="Times New Roman"/>
+        </w:rPr>
+        <w:t xml:space="preserve">o build a </w:t>
+      </w:r>
+      <w:r>
+        <w:rPr>
+          <w:rFonts w:cs="Times New Roman"/>
+        </w:rPr>
+        <w:t>new office</w:t>
+      </w:r>
+      <w:r>
+        <w:rPr>
+          <w:rFonts w:cs="Times New Roman"/>
+        </w:rPr>
+        <w:t xml:space="preserve"> requires a lot of time, effort, and spend a lot of</w:t>
+      </w:r>
+      <w:r>
+        <w:rPr>
+          <w:rFonts w:cs="Times New Roman"/>
+        </w:rPr>
+        <w:t xml:space="preserve"> costs. Beside, there are many new office building has been built recently</w:t>
+      </w:r>
+      <w:r>
+        <w:rPr>
+          <w:rFonts w:cs="Times New Roman"/>
+        </w:rPr>
+        <w:t>, but had not been rented</w:t>
+      </w:r>
+      <w:r>
+        <w:rPr>
+          <w:rFonts w:cs="Times New Roman"/>
+        </w:rPr>
+        <w:t xml:space="preserve">, and many company has unused office space. </w:t>
+      </w:r>
+      <w:r>
+        <w:rPr>
+          <w:rFonts w:cs="Times New Roman"/>
+        </w:rPr>
+        <w:t xml:space="preserve">The matching between the demand and the supply is critical required. But using tradition </w:t>
+      </w:r>
+      <w:r>
+        <w:rPr>
+          <w:rFonts w:cs="Times New Roman"/>
+        </w:rPr>
+        <w:t>approach</w:t>
+      </w:r>
+      <w:r>
+        <w:rPr>
+          <w:rFonts w:cs="Times New Roman"/>
+        </w:rPr>
+        <w:t xml:space="preserve"> for searching office, we have some limitations:</w:t>
+      </w:r>
+    </w:p>
+    <w:p>
+      <w:pPr>
+        <w:pStyle w:val="ListParagraph"/>
+        <w:numPr>
+          <w:ilvl w:val="0"/>
+          <w:numId w:val="1"/>
+        </w:numPr>
+        <w:tabs>
+          <w:tab w:val="left" w:pos="1134"/>
+        </w:tabs>
+        <w:spacing w:after="142" w:line="240" w:lineRule="auto"/>
+        <w:rPr>
+          <w:rFonts w:cs="Times New Roman"/>
+        </w:rPr>
+      </w:pPr>
+      <w:r>
+        <w:rPr>
+          <w:rFonts w:cs="Times New Roman"/>
+          <w:lang w:val="en-US"/>
+        </w:rPr>
+        <w:t>There</w:t>
+      </w:r>
+      <w:r>
+        <w:rPr>
+          <w:rFonts w:cs="Times New Roman"/>
+        </w:rPr>
+        <w:t xml:space="preserve"> are </w:t>
+      </w:r>
+      <w:r>
+        <w:rPr>
+          <w:rFonts w:cs="Times New Roman"/>
+          <w:lang w:val="en-US"/>
+        </w:rPr>
+        <w:t xml:space="preserve">some </w:t>
+      </w:r>
+      <w:r>
+        <w:rPr>
+          <w:rFonts w:cs="Times New Roman"/>
+          <w:lang w:val="en-US"/>
+        </w:rPr>
+        <w:t>classifieds</w:t>
+      </w:r>
+      <w:r>
+        <w:rPr>
+          <w:rFonts w:cs="Times New Roman"/>
+          <w:lang w:val="en-US"/>
+        </w:rPr>
+        <w:t xml:space="preserve"> website that put the office information. However, the office information is lack, the search citerial is not very effective</w:t>
+      </w:r>
+      <w:r>
+        <w:rPr>
+          <w:rFonts w:cs="Times New Roman"/>
+        </w:rPr>
+        <w:t xml:space="preserve">, </w:t>
+      </w:r>
+      <w:r>
+        <w:rPr>
+          <w:rFonts w:cs="Times New Roman"/>
+          <w:lang w:val="en-US"/>
+        </w:rPr>
+        <w:t xml:space="preserve">and the information about the </w:t>
+      </w:r>
+      <w:r>
+        <w:t>amenities</w:t>
+      </w:r>
+      <w:r>
+        <w:rPr>
+          <w:lang w:val="en-US"/>
+        </w:rPr>
+        <w:t xml:space="preserve"> is hardly found</w:t>
+      </w:r>
+      <w:r>
+        <w:rPr>
+          <w:rFonts w:cs="Times New Roman"/>
+        </w:rPr>
+        <w:t>.</w:t>
+      </w:r>
+    </w:p>
+    <w:p>
+      <w:pPr>
+        <w:pStyle w:val="ListParagraph"/>
+        <w:numPr>
+          <w:ilvl w:val="0"/>
+          <w:numId w:val="1"/>
+        </w:numPr>
+        <w:tabs>
+          <w:tab w:val="left" w:pos="1134"/>
+        </w:tabs>
+        <w:spacing w:after="142" w:line="240" w:lineRule="auto"/>
+        <w:rPr>
+          <w:rFonts w:cs="Times New Roman"/>
+        </w:rPr>
+      </w:pPr>
+      <w:r>
+        <w:rPr>
+          <w:rFonts w:cs="Times New Roman"/>
+          <w:lang w:val="en-US"/>
+        </w:rPr>
+        <w:t>E</w:t>
+      </w:r>
+      <w:r>
+        <w:rPr>
+          <w:rFonts w:cs="Times New Roman"/>
+        </w:rPr>
+        <w:t xml:space="preserve">very company choose for themselves the best office suite with </w:t>
+      </w:r>
+      <w:r>
+        <w:rPr>
+          <w:rFonts w:cs="Times New Roman"/>
+        </w:rPr>
+        <w:t>their</w:t>
+      </w:r>
+      <w:r>
+        <w:rPr>
+          <w:rFonts w:cs="Times New Roman"/>
+        </w:rPr>
+        <w:t xml:space="preserve"> company</w:t>
+      </w:r>
+      <w:r>
+        <w:rPr>
+          <w:rFonts w:cs="Times New Roman"/>
+          <w:lang w:val="en-US"/>
+        </w:rPr>
+        <w:t>:</w:t>
+      </w:r>
+      <w:r>
+        <w:rPr>
+          <w:rFonts w:cs="Times New Roman"/>
+        </w:rPr>
+        <w:t xml:space="preserve"> location, </w:t>
+      </w:r>
+      <w:r>
+        <w:rPr>
+          <w:rFonts w:cs="Times New Roman"/>
+          <w:lang w:val="en-US"/>
+        </w:rPr>
+        <w:t>area</w:t>
+      </w:r>
+      <w:r>
+        <w:rPr>
+          <w:rFonts w:cs="Times New Roman"/>
+        </w:rPr>
+        <w:t xml:space="preserve">, office facilities, </w:t>
+      </w:r>
+      <w:r>
+        <w:rPr>
+          <w:rFonts w:cs="Times New Roman"/>
+          <w:lang w:val="en-US"/>
+        </w:rPr>
+        <w:t xml:space="preserve">finding a best match </w:t>
+      </w:r>
+      <w:r>
+        <w:rPr>
+          <w:rFonts w:cs="Times New Roman"/>
+        </w:rPr>
+        <w:t>will be</w:t>
+      </w:r>
+      <w:r>
+        <w:rPr>
+          <w:rFonts w:cs="Times New Roman"/>
+        </w:rPr>
+        <w:t xml:space="preserve"> </w:t>
+      </w:r>
+      <w:r>
+        <w:rPr>
+          <w:rFonts w:cs="Times New Roman"/>
+          <w:lang w:val="en-US"/>
+        </w:rPr>
+        <w:t>take</w:t>
+      </w:r>
+      <w:r>
+        <w:rPr>
+          <w:rFonts w:cs="Times New Roman"/>
+        </w:rPr>
+        <w:t xml:space="preserve"> time, costs.</w:t>
+      </w:r>
+      <w:r>
+        <w:rPr>
+          <w:rFonts w:cs="Times New Roman"/>
+          <w:lang w:val="en-US"/>
+        </w:rPr>
+        <w:t xml:space="preserve"> This work </w:t>
+      </w:r>
+      <w:r>
+        <w:rPr>
+          <w:rFonts w:cs="Times New Roman"/>
+          <w:lang w:val="en-US"/>
+        </w:rPr>
+        <w:lastRenderedPageBreak/>
+        <w:t>usually made by a third party broker company, and it will take days to finish and we would pay a fee to that company.</w:t>
+      </w:r>
+    </w:p>
+    <w:p>
+      <w:pPr>
+        <w:pStyle w:val="ListParagraph"/>
+        <w:numPr>
+          <w:ilvl w:val="0"/>
+          <w:numId w:val="1"/>
+        </w:numPr>
+        <w:tabs>
+          <w:tab w:val="left" w:pos="1134"/>
+        </w:tabs>
+        <w:spacing w:after="142" w:line="240" w:lineRule="auto"/>
+        <w:rPr>
+          <w:rFonts w:cs="Times New Roman"/>
+        </w:rPr>
+      </w:pPr>
+      <w:r>
+        <w:rPr>
+          <w:rFonts w:cs="Times New Roman"/>
+          <w:lang w:val="en-US"/>
+        </w:rPr>
+        <w:t>W</w:t>
+      </w:r>
+      <w:r>
+        <w:rPr>
+          <w:rFonts w:cs="Times New Roman"/>
+        </w:rPr>
+        <w:t xml:space="preserve">hen company want to </w:t>
+      </w:r>
+      <w:r>
+        <w:rPr>
+          <w:rFonts w:cs="Times New Roman"/>
+          <w:lang w:val="en-US"/>
+        </w:rPr>
+        <w:t>rent</w:t>
+      </w:r>
+      <w:r>
+        <w:rPr>
+          <w:rFonts w:cs="Times New Roman"/>
+        </w:rPr>
+        <w:t xml:space="preserve"> the office</w:t>
+      </w:r>
+      <w:r>
+        <w:rPr>
+          <w:rFonts w:cs="Times New Roman"/>
+        </w:rPr>
+        <w:t xml:space="preserve"> or have a rented office</w:t>
+      </w:r>
+      <w:r>
+        <w:rPr>
+          <w:rFonts w:cs="Times New Roman"/>
+        </w:rPr>
+        <w:t xml:space="preserve"> but conditions where infrastructure does not guarantee, the company business will be very difficult to contact the lessors to consider repairing office suite company conditions, causing </w:t>
+      </w:r>
+      <w:r>
+        <w:rPr>
+          <w:rFonts w:cs="Times New Roman"/>
+          <w:lang w:val="en-US"/>
+        </w:rPr>
+        <w:t xml:space="preserve">company to </w:t>
+      </w:r>
+      <w:r>
+        <w:rPr>
+          <w:rFonts w:cs="Times New Roman"/>
+        </w:rPr>
+        <w:t>consume resources.</w:t>
+      </w:r>
+    </w:p>
+    <w:p>
+      <w:pPr>
+        <w:pStyle w:val="Heading2"/>
+        <w:rPr>
+          <w:sz w:val="32"/>
+          <w:lang w:val="en-US"/>
+        </w:rPr>
+      </w:pPr>
+      <w:r>
+        <w:rPr>
+          <w:sz w:val="32"/>
+          <w:lang w:val="en-US"/>
+        </w:rPr>
+        <w:t>Proposed Solution</w:t>
+      </w:r>
+      <w:bookmarkEnd w:id="6"/>
+      <w:r>
+        <w:rPr>
+          <w:sz w:val="32"/>
+          <w:lang w:val="en-US"/>
+        </w:rPr>
+        <w:t xml:space="preserve"> </w:t>
+      </w:r>
+    </w:p>
+    <w:p>
+      <w:pPr>
+        <w:spacing w:after="142" w:line="240" w:lineRule="auto"/>
+        <w:ind w:left="416" w:firstLine="720"/>
         <w:jc w:val="both"/>
         <w:rPr>
           <w:rFonts w:cs="Times New Roman"/>
         </w:rPr>
       </w:pPr>
-      <w:proofErr w:type="gramStart"/>
-      <w:r>
-        <w:rPr>
-          <w:rFonts w:cs="Times New Roman"/>
-        </w:rPr>
-        <w:t>tại</w:t>
-      </w:r>
-      <w:proofErr w:type="gramEnd"/>
-      <w:r>
-        <w:rPr>
-          <w:rFonts w:cs="Times New Roman"/>
-        </w:rPr>
-        <w:t>&gt;</w:t>
-      </w:r>
-    </w:p>
-    <w:p>
-      <w:pPr>
-        <w:spacing w:after="142" w:line="240" w:lineRule="auto"/>
+      <w:r>
+        <w:rPr>
+          <w:rFonts w:cs="Times New Roman"/>
+        </w:rPr>
+        <w:t xml:space="preserve">The </w:t>
+      </w:r>
+      <w:r>
+        <w:rPr>
+          <w:rFonts w:cs="Times New Roman"/>
+        </w:rPr>
+        <w:t>website</w:t>
+      </w:r>
+      <w:r>
+        <w:rPr>
+          <w:rFonts w:cs="Times New Roman"/>
+        </w:rPr>
+        <w:t xml:space="preserve"> support</w:t>
+      </w:r>
+      <w:r>
+        <w:rPr>
+          <w:rFonts w:cs="Times New Roman"/>
+        </w:rPr>
+        <w:t xml:space="preserve"> customer to select appropriate</w:t>
+      </w:r>
+      <w:r>
+        <w:rPr>
+          <w:rFonts w:cs="Times New Roman"/>
+        </w:rPr>
+        <w:t xml:space="preserve"> and process </w:t>
+      </w:r>
+      <w:r>
+        <w:rPr>
+          <w:rFonts w:cs="Times New Roman"/>
+        </w:rPr>
+        <w:t>office</w:t>
+      </w:r>
+      <w:r>
+        <w:rPr>
+          <w:rFonts w:cs="Times New Roman"/>
+        </w:rPr>
+        <w:t xml:space="preserve"> rental online. The </w:t>
+      </w:r>
+      <w:r>
+        <w:rPr>
+          <w:rFonts w:cs="Times New Roman"/>
+        </w:rPr>
+        <w:t>website</w:t>
+      </w:r>
+      <w:r>
+        <w:rPr>
+          <w:rFonts w:cs="Times New Roman"/>
+        </w:rPr>
+        <w:t xml:space="preserve"> also support </w:t>
+      </w:r>
+      <w:r>
+        <w:rPr>
+          <w:rFonts w:cs="Times New Roman"/>
+        </w:rPr>
+        <w:t>manager</w:t>
+      </w:r>
+      <w:r>
+        <w:rPr>
+          <w:rFonts w:cs="Times New Roman"/>
+        </w:rPr>
+        <w:t xml:space="preserve"> to track their business.</w:t>
+      </w:r>
+    </w:p>
+    <w:p>
+      <w:pPr>
+        <w:pStyle w:val="Heading3"/>
+      </w:pPr>
+      <w:bookmarkStart w:id="7" w:name="_Toc419298702"/>
+      <w:r>
+        <w:t>Feature</w:t>
+      </w:r>
+      <w:r>
+        <w:t xml:space="preserve"> functions</w:t>
+      </w:r>
+      <w:bookmarkEnd w:id="7"/>
+      <w:r>
+        <w:t xml:space="preserve"> </w:t>
+      </w:r>
+    </w:p>
+    <w:p>
+      <w:pPr>
+        <w:pStyle w:val="ListParagraph"/>
+        <w:numPr>
+          <w:ilvl w:val="0"/>
+          <w:numId w:val="6"/>
+        </w:numPr>
+        <w:tabs>
+          <w:tab w:val="left" w:pos="1134"/>
+        </w:tabs>
+        <w:spacing w:after="142" w:line="240" w:lineRule="auto"/>
+      </w:pPr>
+      <w:r>
+        <w:t>Our website offers many methods for customer to search office (by size, price</w:t>
+      </w:r>
+      <w:r>
+        <w:rPr>
+          <w:lang w:val="en-US"/>
+        </w:rPr>
+        <w:t>, place, amentities</w:t>
+      </w:r>
+      <w:r>
+        <w:t xml:space="preserve">…). When they find approtiate office, our staff will </w:t>
+      </w:r>
+      <w:r>
+        <w:rPr>
+          <w:lang w:val="en-US"/>
+        </w:rPr>
+        <w:t xml:space="preserve">arrange to </w:t>
+      </w:r>
+      <w:r>
+        <w:t xml:space="preserve">meet them at that office. After check around, we can make a contract right away. </w:t>
+      </w:r>
+      <w:r>
+        <w:rPr>
+          <w:lang w:val="en-US"/>
+        </w:rPr>
+        <w:t>The contract will be tracked by our website for futher support.</w:t>
+      </w:r>
+    </w:p>
+    <w:p>
+      <w:pPr>
+        <w:pStyle w:val="ListParagraph"/>
+        <w:numPr>
+          <w:ilvl w:val="0"/>
+          <w:numId w:val="6"/>
+        </w:numPr>
+        <w:tabs>
+          <w:tab w:val="left" w:pos="1134"/>
+        </w:tabs>
+        <w:spacing w:after="142" w:line="240" w:lineRule="auto"/>
+      </w:pPr>
+      <w:r>
+        <w:t>If customers request repair something in their office, the website will notify our staff to make sure they will fix that problem as soon as posible.</w:t>
+      </w:r>
+    </w:p>
+    <w:p>
+      <w:pPr>
+        <w:pStyle w:val="ListParagraph"/>
+        <w:numPr>
+          <w:ilvl w:val="0"/>
+          <w:numId w:val="6"/>
+        </w:numPr>
+        <w:tabs>
+          <w:tab w:val="left" w:pos="1134"/>
+        </w:tabs>
+        <w:spacing w:after="142" w:line="240" w:lineRule="auto"/>
+      </w:pPr>
+      <w:r>
+        <w:t>Our system also supports the addition of devices such as power sockets, fax machines… at the request of customers.</w:t>
+      </w:r>
+    </w:p>
+    <w:p>
+      <w:pPr>
+        <w:pStyle w:val="Heading3"/>
+      </w:pPr>
+      <w:bookmarkStart w:id="8" w:name="_Toc419298703"/>
+      <w:r>
+        <w:t>Advantage and disadvantage</w:t>
+      </w:r>
+      <w:bookmarkEnd w:id="8"/>
+      <w:r>
+        <w:t xml:space="preserve"> </w:t>
+      </w:r>
+    </w:p>
+    <w:p>
+      <w:pPr>
+        <w:spacing w:after="142" w:line="240" w:lineRule="auto"/>
+        <w:ind w:left="270" w:firstLine="720"/>
         <w:jc w:val="both"/>
         <w:rPr>
           <w:rFonts w:cs="Times New Roman"/>
         </w:rPr>
       </w:pPr>
+      <w:r>
+        <w:rPr>
+          <w:rFonts w:cs="Times New Roman"/>
+        </w:rPr>
+        <w:t xml:space="preserve">The advantages and disadvantages of the proposed solution: </w:t>
+      </w:r>
+    </w:p>
+    <w:p>
+      <w:pPr>
+        <w:pStyle w:val="ListParagraph"/>
+        <w:numPr>
+          <w:ilvl w:val="0"/>
+          <w:numId w:val="5"/>
+        </w:numPr>
+        <w:tabs>
+          <w:tab w:val="left" w:pos="1134"/>
+        </w:tabs>
+        <w:spacing w:after="142" w:line="240" w:lineRule="auto"/>
+      </w:pPr>
+      <w:r>
+        <w:t xml:space="preserve">Advantages: </w:t>
+      </w:r>
+    </w:p>
+    <w:p>
+      <w:pPr>
+        <w:pStyle w:val="ListParagraph"/>
+        <w:numPr>
+          <w:ilvl w:val="1"/>
+          <w:numId w:val="5"/>
+        </w:numPr>
+        <w:tabs>
+          <w:tab w:val="left" w:pos="1134"/>
+        </w:tabs>
+        <w:spacing w:after="142" w:line="240" w:lineRule="auto"/>
+      </w:pPr>
+      <w:r>
+        <w:t>User friendly</w:t>
+      </w:r>
+      <w:r>
+        <w:rPr>
+          <w:lang w:val="en-US"/>
+        </w:rPr>
+        <w:t xml:space="preserve"> and </w:t>
+      </w:r>
+      <w:r>
+        <w:rPr>
+          <w:lang w:val="en-US"/>
+        </w:rPr>
+        <w:t>specialized</w:t>
+      </w:r>
+      <w:r>
+        <w:t xml:space="preserve"> interface.</w:t>
+      </w:r>
+    </w:p>
+    <w:p>
+      <w:pPr>
+        <w:pStyle w:val="ListParagraph"/>
+        <w:numPr>
+          <w:ilvl w:val="1"/>
+          <w:numId w:val="5"/>
+        </w:numPr>
+        <w:tabs>
+          <w:tab w:val="left" w:pos="1134"/>
+        </w:tabs>
+        <w:spacing w:after="142" w:line="240" w:lineRule="auto"/>
+      </w:pPr>
+      <w:r>
+        <w:t>Providing search engines criteria: price, location</w:t>
+      </w:r>
+      <w:r>
+        <w:rPr>
+          <w:lang w:val="en-US"/>
+        </w:rPr>
+        <w:t xml:space="preserve">, </w:t>
+      </w:r>
+      <w:r>
+        <w:rPr>
+          <w:lang w:val="en-US"/>
+        </w:rPr>
+        <w:t>amentities</w:t>
+      </w:r>
+      <w:r>
+        <w:t>...</w:t>
+      </w:r>
+    </w:p>
+    <w:p>
+      <w:pPr>
+        <w:pStyle w:val="ListParagraph"/>
+        <w:numPr>
+          <w:ilvl w:val="1"/>
+          <w:numId w:val="5"/>
+        </w:numPr>
+        <w:tabs>
+          <w:tab w:val="left" w:pos="1134"/>
+        </w:tabs>
+        <w:spacing w:after="142" w:line="240" w:lineRule="auto"/>
+      </w:pPr>
+      <w:r>
+        <w:t>Providing full information about the office.</w:t>
+      </w:r>
+      <w:r>
+        <w:t xml:space="preserve"> </w:t>
+      </w:r>
+      <w:r>
+        <w:t>Support map for customers</w:t>
+      </w:r>
+    </w:p>
+    <w:p>
+      <w:pPr>
+        <w:pStyle w:val="ListParagraph"/>
+        <w:numPr>
+          <w:ilvl w:val="1"/>
+          <w:numId w:val="5"/>
+        </w:numPr>
+        <w:tabs>
+          <w:tab w:val="left" w:pos="1134"/>
+        </w:tabs>
+        <w:spacing w:after="142" w:line="240" w:lineRule="auto"/>
+      </w:pPr>
+      <w:r>
+        <w:rPr>
+          <w:lang w:val="en-US"/>
+        </w:rPr>
+        <w:t>Easy to make an rental for appointment</w:t>
+      </w:r>
+    </w:p>
+    <w:p>
+      <w:pPr>
+        <w:pStyle w:val="ListParagraph"/>
+        <w:numPr>
+          <w:ilvl w:val="1"/>
+          <w:numId w:val="5"/>
+        </w:numPr>
+        <w:tabs>
+          <w:tab w:val="left" w:pos="1134"/>
+        </w:tabs>
+        <w:spacing w:after="142" w:line="240" w:lineRule="auto"/>
+      </w:pPr>
+      <w:r>
+        <w:rPr>
+          <w:lang w:val="en-US"/>
+        </w:rPr>
+        <w:t>When a deal is made, the contract is tracked by webiste, so the office state is update in real time for futher search.</w:t>
+      </w:r>
+    </w:p>
+    <w:p>
+      <w:pPr>
+        <w:pStyle w:val="ListParagraph"/>
+        <w:numPr>
+          <w:ilvl w:val="1"/>
+          <w:numId w:val="5"/>
+        </w:numPr>
+        <w:tabs>
+          <w:tab w:val="left" w:pos="1134"/>
+        </w:tabs>
+        <w:spacing w:after="142" w:line="240" w:lineRule="auto"/>
+      </w:pPr>
+      <w:r>
+        <w:rPr>
+          <w:lang w:val="en-US"/>
+        </w:rPr>
+        <w:t>Can request for repair, or add new equipment based on the contract.</w:t>
+      </w:r>
+    </w:p>
+    <w:p>
+      <w:pPr>
+        <w:pStyle w:val="ListParagraph"/>
+        <w:numPr>
+          <w:ilvl w:val="1"/>
+          <w:numId w:val="5"/>
+        </w:numPr>
+        <w:tabs>
+          <w:tab w:val="left" w:pos="1134"/>
+        </w:tabs>
+        <w:spacing w:after="142" w:line="240" w:lineRule="auto"/>
+      </w:pPr>
+      <w:r>
+        <w:rPr>
+          <w:lang w:val="en-US"/>
+        </w:rPr>
+        <w:t>The repair request status will be update by notification system</w:t>
+      </w:r>
+    </w:p>
+    <w:p>
+      <w:pPr>
+        <w:pStyle w:val="ListParagraph"/>
+        <w:numPr>
+          <w:ilvl w:val="1"/>
+          <w:numId w:val="5"/>
+        </w:numPr>
+        <w:tabs>
+          <w:tab w:val="left" w:pos="1134"/>
+        </w:tabs>
+        <w:spacing w:after="142" w:line="240" w:lineRule="auto"/>
+      </w:pPr>
+      <w:r>
+        <w:rPr>
+          <w:lang w:val="en-US"/>
+        </w:rPr>
+        <w:t>The repair request is easly manage by automatic assign system</w:t>
+      </w:r>
+    </w:p>
+    <w:p>
+      <w:pPr>
+        <w:pStyle w:val="ListParagraph"/>
+        <w:numPr>
+          <w:ilvl w:val="1"/>
+          <w:numId w:val="5"/>
+        </w:numPr>
+        <w:tabs>
+          <w:tab w:val="left" w:pos="1134"/>
+        </w:tabs>
+        <w:spacing w:after="142" w:line="240" w:lineRule="auto"/>
+      </w:pPr>
+      <w:r>
+        <w:rPr>
+          <w:lang w:val="en-US"/>
+        </w:rPr>
+        <w:t xml:space="preserve">The </w:t>
+      </w:r>
+      <w:r>
+        <w:rPr>
+          <w:lang w:val="en-US"/>
+        </w:rPr>
+        <w:t>contract making and repair status update is manage by mobile system so the staff will easy to update when go to the offices.</w:t>
+      </w:r>
+    </w:p>
+    <w:p>
+      <w:pPr>
+        <w:pStyle w:val="ListParagraph"/>
+        <w:numPr>
+          <w:ilvl w:val="0"/>
+          <w:numId w:val="5"/>
+        </w:numPr>
+        <w:tabs>
+          <w:tab w:val="left" w:pos="1134"/>
+        </w:tabs>
+        <w:spacing w:after="142" w:line="240" w:lineRule="auto"/>
+      </w:pPr>
+      <w:r>
+        <w:t xml:space="preserve">Disadvantages: </w:t>
+      </w:r>
+    </w:p>
+    <w:p>
+      <w:pPr>
+        <w:pStyle w:val="ListParagraph"/>
+        <w:numPr>
+          <w:ilvl w:val="1"/>
+          <w:numId w:val="5"/>
+        </w:numPr>
+        <w:tabs>
+          <w:tab w:val="left" w:pos="1134"/>
+        </w:tabs>
+        <w:spacing w:after="142" w:line="240" w:lineRule="auto"/>
+        <w:rPr>
+          <w:lang w:val="en-US"/>
+        </w:rPr>
+      </w:pPr>
+      <w:r>
+        <w:rPr>
+          <w:lang w:val="en-US"/>
+        </w:rPr>
+        <w:t>The parnter who own the office must contact us to post their information.</w:t>
+      </w:r>
+    </w:p>
+    <w:p>
+      <w:pPr>
+        <w:pStyle w:val="ListParagraph"/>
+        <w:numPr>
+          <w:ilvl w:val="1"/>
+          <w:numId w:val="5"/>
+        </w:numPr>
+        <w:tabs>
+          <w:tab w:val="left" w:pos="1134"/>
+        </w:tabs>
+        <w:spacing w:after="142" w:line="240" w:lineRule="auto"/>
+        <w:rPr>
+          <w:lang w:val="en-US"/>
+        </w:rPr>
+      </w:pPr>
+      <w:r>
+        <w:rPr>
+          <w:lang w:val="en-US"/>
+        </w:rPr>
+        <w:t>The mobile system require internet connection.</w:t>
+      </w:r>
+    </w:p>
+    <w:p>
+      <w:pPr>
+        <w:pStyle w:val="ListParagraph"/>
+        <w:numPr>
+          <w:ilvl w:val="1"/>
+          <w:numId w:val="5"/>
+        </w:numPr>
+        <w:tabs>
+          <w:tab w:val="left" w:pos="1134"/>
+        </w:tabs>
+        <w:spacing w:after="142" w:line="240" w:lineRule="auto"/>
+        <w:rPr>
+          <w:lang w:val="en-US"/>
+        </w:rPr>
+      </w:pPr>
+      <w:r>
+        <w:rPr>
+          <w:lang w:val="en-US"/>
+        </w:rPr>
+        <w:t>The function of notifciation system is limited.</w:t>
+      </w:r>
+    </w:p>
+    <w:p>
+      <w:pPr>
+        <w:pStyle w:val="ListParagraph"/>
+        <w:numPr>
+          <w:ilvl w:val="1"/>
+          <w:numId w:val="5"/>
+        </w:numPr>
+        <w:tabs>
+          <w:tab w:val="left" w:pos="1134"/>
+        </w:tabs>
+        <w:spacing w:after="142" w:line="240" w:lineRule="auto"/>
+        <w:rPr>
+          <w:lang w:val="en-US"/>
+        </w:rPr>
+      </w:pPr>
+      <w:r>
+        <w:rPr>
+          <w:lang w:val="en-US"/>
+        </w:rPr>
+        <w:t>The matching solution base on location and needs will take more time than search by keywork in tradtional approach</w:t>
+      </w:r>
     </w:p>
     <w:p>
       <w:pPr>
@@ -337,15 +1280,15 @@
           <w:lang w:val="en-US"/>
         </w:rPr>
       </w:pPr>
-      <w:bookmarkStart w:id="4" w:name="_Toc419298700"/>
+      <w:bookmarkStart w:id="9" w:name="_Toc419298704"/>
       <w:r>
         <w:rPr>
           <w:sz w:val="32"/>
           <w:lang w:val="en-US"/>
         </w:rPr>
-        <w:t>Problem Definition</w:t>
-      </w:r>
-      <w:bookmarkEnd w:id="4"/>
+        <w:t>Functional Requirements</w:t>
+      </w:r>
+      <w:bookmarkEnd w:id="9"/>
       <w:r>
         <w:rPr>
           <w:sz w:val="32"/>
@@ -357,324 +1300,502 @@
     <w:p>
       <w:pPr>
         <w:spacing w:after="142" w:line="240" w:lineRule="auto"/>
+        <w:ind w:left="270" w:firstLine="720"/>
         <w:jc w:val="both"/>
-        <w:rPr>
-          <w:rFonts w:cs="Times New Roman"/>
-        </w:rPr>
-      </w:pPr>
-      <w:r>
-        <w:rPr>
-          <w:rFonts w:cs="Times New Roman"/>
-        </w:rPr>
-        <w:t xml:space="preserve">&lt;Định nghĩa vấn đề: nêu ra các khó khăn, khuyết điểm, hạn chế ở hệ thống hiện </w:t>
-      </w:r>
-    </w:p>
-    <w:p>
-      <w:pPr>
-        <w:spacing w:after="142" w:line="240" w:lineRule="auto"/>
-        <w:jc w:val="both"/>
-        <w:rPr>
-          <w:rFonts w:cs="Times New Roman"/>
-        </w:rPr>
-      </w:pPr>
-      <w:proofErr w:type="gramStart"/>
-      <w:r>
-        <w:rPr>
-          <w:rFonts w:cs="Times New Roman"/>
-        </w:rPr>
-        <w:t>tại</w:t>
-      </w:r>
-      <w:proofErr w:type="gramEnd"/>
-      <w:r>
-        <w:rPr>
-          <w:rFonts w:cs="Times New Roman"/>
-        </w:rPr>
-        <w:t xml:space="preserve">&gt; </w:t>
-      </w:r>
-    </w:p>
-    <w:p>
-      <w:pPr>
-        <w:pStyle w:val="Heading2"/>
-        <w:rPr>
-          <w:sz w:val="32"/>
-          <w:lang w:val="en-US"/>
-        </w:rPr>
-      </w:pPr>
-      <w:bookmarkStart w:id="5" w:name="_Toc419298701"/>
-      <w:r>
-        <w:rPr>
-          <w:sz w:val="32"/>
-          <w:lang w:val="en-US"/>
-        </w:rPr>
-        <w:t>Proposed Solution</w:t>
-      </w:r>
-      <w:bookmarkEnd w:id="5"/>
-      <w:r>
-        <w:rPr>
-          <w:sz w:val="32"/>
-          <w:lang w:val="en-US"/>
+      </w:pPr>
+      <w:r>
+        <w:t xml:space="preserve">The functional </w:t>
+      </w:r>
+      <w:r>
+        <w:rPr>
+          <w:rFonts w:cs="Times New Roman"/>
+        </w:rPr>
+        <w:t>requirements</w:t>
+      </w:r>
+      <w:r>
+        <w:t xml:space="preserve"> of the system</w:t>
+      </w:r>
+      <w:r>
+        <w:t xml:space="preserve"> are base on four main actor as below:</w:t>
+      </w:r>
+    </w:p>
+    <w:p>
+      <w:pPr>
+        <w:pStyle w:val="ListParagraph"/>
+        <w:numPr>
+          <w:ilvl w:val="0"/>
+          <w:numId w:val="5"/>
+        </w:numPr>
+        <w:tabs>
+          <w:tab w:val="left" w:pos="1134"/>
+        </w:tabs>
+        <w:spacing w:after="142" w:line="240" w:lineRule="auto"/>
+      </w:pPr>
+      <w:r>
+        <w:lastRenderedPageBreak/>
+        <w:t>Guess</w:t>
+      </w:r>
+    </w:p>
+    <w:p>
+      <w:pPr>
+        <w:pStyle w:val="ListParagraph"/>
+        <w:numPr>
+          <w:ilvl w:val="1"/>
+          <w:numId w:val="5"/>
+        </w:numPr>
+        <w:tabs>
+          <w:tab w:val="left" w:pos="1134"/>
+        </w:tabs>
+        <w:spacing w:after="142" w:line="240" w:lineRule="auto"/>
+      </w:pPr>
+      <w:r>
+        <w:t>Search</w:t>
+      </w:r>
+      <w:r>
+        <w:rPr>
+          <w:lang w:val="en-US"/>
+        </w:rPr>
+        <w:t xml:space="preserve"> for office base on places, category, amentities</w:t>
+      </w:r>
+    </w:p>
+    <w:p>
+      <w:pPr>
+        <w:pStyle w:val="ListParagraph"/>
+        <w:numPr>
+          <w:ilvl w:val="1"/>
+          <w:numId w:val="5"/>
+        </w:numPr>
+        <w:tabs>
+          <w:tab w:val="left" w:pos="1134"/>
+        </w:tabs>
+        <w:spacing w:after="142" w:line="240" w:lineRule="auto"/>
+      </w:pPr>
+      <w:r>
+        <w:t xml:space="preserve">View </w:t>
+      </w:r>
+      <w:r>
+        <w:rPr>
+          <w:lang w:val="en-US"/>
+        </w:rPr>
+        <w:t>office detail</w:t>
+      </w:r>
+    </w:p>
+    <w:p>
+      <w:pPr>
+        <w:pStyle w:val="ListParagraph"/>
+        <w:numPr>
+          <w:ilvl w:val="1"/>
+          <w:numId w:val="5"/>
+        </w:numPr>
+        <w:tabs>
+          <w:tab w:val="left" w:pos="1134"/>
+        </w:tabs>
+        <w:spacing w:after="142" w:line="240" w:lineRule="auto"/>
+      </w:pPr>
+      <w:r>
+        <w:t>Register</w:t>
+      </w:r>
+      <w:r>
+        <w:rPr>
+          <w:lang w:val="en-US"/>
+        </w:rPr>
+        <w:t xml:space="preserve"> information to make an appointment</w:t>
+      </w:r>
+    </w:p>
+    <w:p>
+      <w:pPr>
+        <w:pStyle w:val="ListParagraph"/>
+        <w:numPr>
+          <w:ilvl w:val="1"/>
+          <w:numId w:val="5"/>
+        </w:numPr>
+        <w:tabs>
+          <w:tab w:val="left" w:pos="1134"/>
+        </w:tabs>
+        <w:spacing w:after="142" w:line="240" w:lineRule="auto"/>
+        <w:ind w:firstLine="0"/>
+      </w:pPr>
+      <w:r>
+        <w:t>Login</w:t>
+      </w:r>
+    </w:p>
+    <w:p>
+      <w:pPr>
+        <w:pStyle w:val="ListParagraph"/>
+        <w:numPr>
+          <w:ilvl w:val="0"/>
+          <w:numId w:val="5"/>
+        </w:numPr>
+        <w:tabs>
+          <w:tab w:val="left" w:pos="1134"/>
+        </w:tabs>
+        <w:spacing w:after="142" w:line="240" w:lineRule="auto"/>
+      </w:pPr>
+      <w:r>
+        <w:t xml:space="preserve">Customer: </w:t>
+      </w:r>
+    </w:p>
+    <w:p>
+      <w:pPr>
+        <w:pStyle w:val="ListParagraph"/>
+        <w:numPr>
+          <w:ilvl w:val="1"/>
+          <w:numId w:val="5"/>
+        </w:numPr>
+        <w:tabs>
+          <w:tab w:val="left" w:pos="1134"/>
+        </w:tabs>
+        <w:spacing w:after="142" w:line="240" w:lineRule="auto"/>
+      </w:pPr>
+      <w:r>
+        <w:t>Review office</w:t>
+      </w:r>
+    </w:p>
+    <w:p>
+      <w:pPr>
+        <w:pStyle w:val="ListParagraph"/>
+        <w:numPr>
+          <w:ilvl w:val="1"/>
+          <w:numId w:val="5"/>
+        </w:numPr>
+        <w:tabs>
+          <w:tab w:val="left" w:pos="1134"/>
+        </w:tabs>
+        <w:spacing w:after="142" w:line="240" w:lineRule="auto"/>
+      </w:pPr>
+      <w:r>
+        <w:t xml:space="preserve">Request </w:t>
+      </w:r>
+      <w:r>
+        <w:rPr>
+          <w:lang w:val="en-US"/>
+        </w:rPr>
+        <w:t xml:space="preserve">rental </w:t>
+      </w:r>
+      <w:r>
+        <w:t>appointment</w:t>
+      </w:r>
+    </w:p>
+    <w:p>
+      <w:pPr>
+        <w:pStyle w:val="ListParagraph"/>
+        <w:numPr>
+          <w:ilvl w:val="1"/>
+          <w:numId w:val="5"/>
+        </w:numPr>
+        <w:tabs>
+          <w:tab w:val="left" w:pos="1134"/>
+        </w:tabs>
+        <w:spacing w:after="142" w:line="240" w:lineRule="auto"/>
+      </w:pPr>
+      <w:r>
+        <w:t>Request repair</w:t>
+      </w:r>
+    </w:p>
+    <w:p>
+      <w:pPr>
+        <w:pStyle w:val="ListParagraph"/>
+        <w:numPr>
+          <w:ilvl w:val="0"/>
+          <w:numId w:val="5"/>
+        </w:numPr>
+        <w:tabs>
+          <w:tab w:val="left" w:pos="1134"/>
+        </w:tabs>
+        <w:spacing w:after="142" w:line="240" w:lineRule="auto"/>
+        <w:rPr>
+          <w:rFonts w:eastAsiaTheme="minorHAnsi" w:cstheme="minorBidi"/>
+          <w:color w:val="auto"/>
+          <w:lang w:val="en-US" w:eastAsia="en-US"/>
+        </w:rPr>
+      </w:pPr>
+      <w:r>
+        <w:t>Admin</w:t>
+      </w:r>
+      <w:r>
+        <w:rPr>
+          <w:rFonts w:eastAsiaTheme="minorHAnsi" w:cstheme="minorBidi"/>
+          <w:color w:val="auto"/>
+          <w:lang w:val="en-US" w:eastAsia="en-US"/>
+        </w:rPr>
+        <w:t xml:space="preserve">: </w:t>
+      </w:r>
+    </w:p>
+    <w:p>
+      <w:pPr>
+        <w:pStyle w:val="ListParagraph"/>
+        <w:numPr>
+          <w:ilvl w:val="1"/>
+          <w:numId w:val="5"/>
+        </w:numPr>
+        <w:tabs>
+          <w:tab w:val="left" w:pos="1134"/>
+        </w:tabs>
+        <w:spacing w:after="142" w:line="240" w:lineRule="auto"/>
+        <w:rPr>
+          <w:lang w:val="en-US"/>
+        </w:rPr>
+      </w:pPr>
+      <w:r>
+        <w:rPr>
+          <w:rFonts w:eastAsiaTheme="minorHAnsi" w:cstheme="minorBidi"/>
+          <w:color w:val="auto"/>
+          <w:lang w:val="en-US" w:eastAsia="en-US"/>
+        </w:rPr>
+        <w:t>View list/</w:t>
+      </w:r>
+      <w:r>
+        <w:rPr>
+          <w:rFonts w:eastAsiaTheme="minorHAnsi" w:cstheme="minorBidi"/>
+          <w:color w:val="auto"/>
+          <w:lang w:val="en-US" w:eastAsia="en-US"/>
+        </w:rPr>
+        <w:t>Create/</w:t>
+      </w:r>
+      <w:r>
+        <w:rPr>
+          <w:lang w:val="en-US"/>
+        </w:rPr>
+        <w:t>Update/Delete Manager.</w:t>
+      </w:r>
+    </w:p>
+    <w:p>
+      <w:pPr>
+        <w:pStyle w:val="ListParagraph"/>
+        <w:numPr>
+          <w:ilvl w:val="1"/>
+          <w:numId w:val="5"/>
+        </w:numPr>
+        <w:tabs>
+          <w:tab w:val="left" w:pos="1134"/>
+        </w:tabs>
+        <w:spacing w:after="142" w:line="240" w:lineRule="auto"/>
+        <w:rPr>
+          <w:rFonts w:eastAsiaTheme="minorHAnsi" w:cstheme="minorBidi"/>
+          <w:color w:val="auto"/>
+          <w:lang w:val="en-US" w:eastAsia="en-US"/>
+        </w:rPr>
+      </w:pPr>
+      <w:r>
+        <w:rPr>
+          <w:rFonts w:eastAsiaTheme="minorHAnsi" w:cstheme="minorBidi"/>
+          <w:color w:val="auto"/>
+          <w:lang w:val="en-US" w:eastAsia="en-US"/>
+        </w:rPr>
+        <w:t>View list/</w:t>
+      </w:r>
+      <w:r>
+        <w:rPr>
+          <w:lang w:val="en-US"/>
+        </w:rPr>
+        <w:t>Create/Update/</w:t>
+      </w:r>
+      <w:r>
+        <w:rPr>
+          <w:rFonts w:eastAsiaTheme="minorHAnsi" w:cstheme="minorBidi"/>
+          <w:color w:val="auto"/>
+          <w:lang w:val="en-US" w:eastAsia="en-US"/>
+        </w:rPr>
+        <w:t>Delete Staff.</w:t>
+      </w:r>
+    </w:p>
+    <w:p>
+      <w:pPr>
+        <w:pStyle w:val="ListParagraph"/>
+        <w:numPr>
+          <w:ilvl w:val="0"/>
+          <w:numId w:val="5"/>
+        </w:numPr>
+        <w:tabs>
+          <w:tab w:val="left" w:pos="1134"/>
+        </w:tabs>
+        <w:spacing w:after="142" w:line="240" w:lineRule="auto"/>
+      </w:pPr>
+      <w:r>
+        <w:rPr>
+          <w:rFonts w:eastAsiaTheme="minorHAnsi" w:cstheme="minorBidi"/>
+          <w:color w:val="auto"/>
+          <w:lang w:val="en-US" w:eastAsia="en-US"/>
         </w:rPr>
         <w:t xml:space="preserve"> </w:t>
       </w:r>
-    </w:p>
-    <w:p>
-      <w:pPr>
-        <w:spacing w:after="142" w:line="240" w:lineRule="auto"/>
-        <w:jc w:val="both"/>
-        <w:rPr>
-          <w:rFonts w:cs="Times New Roman"/>
-        </w:rPr>
-      </w:pPr>
-      <w:r>
-        <w:rPr>
-          <w:rFonts w:cs="Times New Roman"/>
-        </w:rPr>
-        <w:t>&lt;Giới thiệu về giải pháp mà nhóm đưa ra để giải quyết vấn đề&gt;</w:t>
-      </w:r>
-    </w:p>
-    <w:p>
-      <w:pPr>
-        <w:pStyle w:val="Heading3"/>
-      </w:pPr>
-      <w:bookmarkStart w:id="6" w:name="_Toc419298702"/>
-      <w:r>
-        <w:t>Feature functions</w:t>
-      </w:r>
-      <w:bookmarkEnd w:id="6"/>
-      <w:r>
-        <w:t xml:space="preserve"> </w:t>
-      </w:r>
-    </w:p>
-    <w:p>
-      <w:pPr>
+      <w:r>
+        <w:t xml:space="preserve">Manager: </w:t>
+      </w:r>
+    </w:p>
+    <w:p>
+      <w:pPr>
+        <w:pStyle w:val="ListParagraph"/>
+        <w:numPr>
+          <w:ilvl w:val="1"/>
+          <w:numId w:val="5"/>
+        </w:numPr>
+        <w:tabs>
+          <w:tab w:val="left" w:pos="1134"/>
+        </w:tabs>
+        <w:spacing w:after="142" w:line="240" w:lineRule="auto"/>
+      </w:pPr>
+      <w:r>
+        <w:t>Approve/Cancel/Delete contract</w:t>
+      </w:r>
+    </w:p>
+    <w:p>
+      <w:pPr>
+        <w:pStyle w:val="ListParagraph"/>
+        <w:numPr>
+          <w:ilvl w:val="1"/>
+          <w:numId w:val="5"/>
+        </w:numPr>
+        <w:tabs>
+          <w:tab w:val="left" w:pos="1134"/>
+        </w:tabs>
+        <w:spacing w:after="142" w:line="240" w:lineRule="auto"/>
+      </w:pPr>
+      <w:r>
+        <w:t>Assign repair</w:t>
+      </w:r>
+    </w:p>
+    <w:p>
+      <w:pPr>
+        <w:pStyle w:val="ListParagraph"/>
+        <w:numPr>
+          <w:ilvl w:val="1"/>
+          <w:numId w:val="5"/>
+        </w:numPr>
+        <w:tabs>
+          <w:tab w:val="left" w:pos="1134"/>
+        </w:tabs>
+        <w:spacing w:after="142" w:line="240" w:lineRule="auto"/>
+      </w:pPr>
+      <w:r>
+        <w:rPr>
+          <w:lang w:val="en-US"/>
+        </w:rPr>
+        <w:t xml:space="preserve">View </w:t>
+      </w:r>
+      <w:r>
+        <w:t>Statistic</w:t>
+      </w:r>
+    </w:p>
+    <w:p>
+      <w:pPr>
+        <w:pStyle w:val="ListParagraph"/>
         <w:numPr>
           <w:ilvl w:val="0"/>
-          <w:numId w:val="2"/>
-        </w:numPr>
-        <w:spacing w:after="34" w:line="240" w:lineRule="auto"/>
-        <w:jc w:val="both"/>
-      </w:pPr>
-      <w:r>
-        <w:t xml:space="preserve">&lt;Nêu ra  các tính năng cốt  lỗi, các vai trò cốt  lõi trong giải  pháp mà </w:t>
-      </w:r>
-    </w:p>
-    <w:p>
-      <w:pPr>
-        <w:numPr>
-          <w:ilvl w:val="0"/>
-          <w:numId w:val="2"/>
-        </w:numPr>
-        <w:spacing w:after="34" w:line="240" w:lineRule="auto"/>
-        <w:jc w:val="both"/>
-      </w:pPr>
-      <w:r>
-        <w:t xml:space="preserve">nhóm đề  xuất, chỉ  nên nêu các tính năng chủ  chốt giải quyết bài toán, </w:t>
-      </w:r>
-    </w:p>
-    <w:p>
-      <w:pPr>
-        <w:numPr>
-          <w:ilvl w:val="0"/>
-          <w:numId w:val="2"/>
-        </w:numPr>
-        <w:spacing w:after="34" w:line="240" w:lineRule="auto"/>
-        <w:ind w:hanging="360"/>
-        <w:jc w:val="both"/>
-      </w:pPr>
-      <w:r>
-        <w:t xml:space="preserve">không phải liệt kê toàn bộ tính năng&gt; </w:t>
-      </w:r>
-    </w:p>
-    <w:p>
-      <w:pPr>
-        <w:pStyle w:val="Heading3"/>
-      </w:pPr>
-      <w:bookmarkStart w:id="7" w:name="_Toc419298703"/>
-      <w:r>
-        <w:t>Advantage and disadvantage</w:t>
-      </w:r>
-      <w:bookmarkEnd w:id="7"/>
-      <w:r>
-        <w:t xml:space="preserve"> </w:t>
-      </w:r>
-    </w:p>
-    <w:p>
-      <w:pPr>
-        <w:spacing w:after="142" w:line="240" w:lineRule="auto"/>
-        <w:jc w:val="both"/>
-        <w:rPr>
-          <w:rFonts w:cs="Times New Roman"/>
-        </w:rPr>
-      </w:pPr>
-      <w:r>
-        <w:rPr>
-          <w:rFonts w:cs="Times New Roman"/>
-        </w:rPr>
-        <w:t xml:space="preserve">The advantages and disadvantages of the proposed solution: </w:t>
-      </w:r>
-    </w:p>
-    <w:p>
-      <w:pPr>
-        <w:numPr>
-          <w:ilvl w:val="0"/>
-          <w:numId w:val="2"/>
-        </w:numPr>
-        <w:spacing w:after="34" w:line="240" w:lineRule="auto"/>
-        <w:ind w:hanging="360"/>
-        <w:jc w:val="both"/>
-      </w:pPr>
-      <w:r>
-        <w:t xml:space="preserve">Advantages: </w:t>
+          <w:numId w:val="5"/>
+        </w:numPr>
+        <w:tabs>
+          <w:tab w:val="left" w:pos="1134"/>
+        </w:tabs>
+        <w:spacing w:after="142" w:line="240" w:lineRule="auto"/>
+      </w:pPr>
+      <w:r>
+        <w:t xml:space="preserve">Staff: </w:t>
       </w:r>
     </w:p>
     <w:p>
       <w:pPr>
         <w:pStyle w:val="ListParagraph"/>
         <w:numPr>
-          <w:ilvl w:val="0"/>
-          <w:numId w:val="4"/>
-        </w:numPr>
-        <w:spacing w:line="240" w:lineRule="auto"/>
-        <w:rPr>
-          <w:lang w:val="en-US"/>
-        </w:rPr>
-      </w:pPr>
-      <w:r>
-        <w:rPr>
-          <w:lang w:val="en-US"/>
-        </w:rPr>
-        <w:t>a</w:t>
-      </w:r>
-    </w:p>
-    <w:p>
-      <w:pPr>
-        <w:numPr>
-          <w:ilvl w:val="0"/>
-          <w:numId w:val="2"/>
-        </w:numPr>
-        <w:spacing w:after="34" w:line="240" w:lineRule="auto"/>
-        <w:ind w:hanging="360"/>
-        <w:jc w:val="both"/>
-      </w:pPr>
-      <w:r>
-        <w:t xml:space="preserve">Disadvantages: </w:t>
+          <w:ilvl w:val="1"/>
+          <w:numId w:val="5"/>
+        </w:numPr>
+        <w:tabs>
+          <w:tab w:val="left" w:pos="1134"/>
+        </w:tabs>
+        <w:spacing w:after="142" w:line="240" w:lineRule="auto"/>
+      </w:pPr>
+      <w:r>
+        <w:t>Create contract</w:t>
       </w:r>
     </w:p>
     <w:p>
       <w:pPr>
         <w:pStyle w:val="ListParagraph"/>
         <w:numPr>
-          <w:ilvl w:val="0"/>
-          <w:numId w:val="4"/>
-        </w:numPr>
-        <w:spacing w:line="240" w:lineRule="auto"/>
-        <w:rPr>
-          <w:lang w:val="en-US"/>
-        </w:rPr>
-      </w:pPr>
-      <w:r>
-        <w:rPr>
-          <w:lang w:val="en-US"/>
-        </w:rPr>
-        <w:t>B</w:t>
-      </w:r>
-    </w:p>
-    <w:p>
-      <w:pPr>
-        <w:pStyle w:val="Heading2"/>
-        <w:rPr>
-          <w:sz w:val="32"/>
-          <w:lang w:val="en-US"/>
-        </w:rPr>
-      </w:pPr>
-      <w:bookmarkStart w:id="8" w:name="_Toc419298704"/>
-      <w:r>
-        <w:rPr>
-          <w:sz w:val="32"/>
-          <w:lang w:val="en-US"/>
-        </w:rPr>
-        <w:t>Functional Requirements</w:t>
-      </w:r>
-      <w:bookmarkEnd w:id="8"/>
-      <w:r>
-        <w:rPr>
-          <w:sz w:val="32"/>
-          <w:lang w:val="en-US"/>
-        </w:rPr>
-        <w:t xml:space="preserve"> </w:t>
+          <w:ilvl w:val="1"/>
+          <w:numId w:val="5"/>
+        </w:numPr>
+        <w:tabs>
+          <w:tab w:val="left" w:pos="1134"/>
+        </w:tabs>
+        <w:spacing w:after="142" w:line="240" w:lineRule="auto"/>
+      </w:pPr>
+      <w:r>
+        <w:rPr>
+          <w:rFonts w:eastAsiaTheme="minorHAnsi" w:cstheme="minorBidi"/>
+          <w:color w:val="auto"/>
+          <w:lang w:val="en-US" w:eastAsia="en-US"/>
+        </w:rPr>
+        <w:t>View list/</w:t>
+      </w:r>
+      <w:r>
+        <w:t>Create/Update/Delete office</w:t>
+      </w:r>
+    </w:p>
+    <w:p>
+      <w:pPr>
+        <w:pStyle w:val="ListParagraph"/>
+        <w:numPr>
+          <w:ilvl w:val="1"/>
+          <w:numId w:val="5"/>
+        </w:numPr>
+        <w:tabs>
+          <w:tab w:val="left" w:pos="1134"/>
+        </w:tabs>
+        <w:spacing w:after="142" w:line="240" w:lineRule="auto"/>
+      </w:pPr>
+      <w:r>
+        <w:rPr>
+          <w:lang w:val="en-US"/>
+        </w:rPr>
+        <w:t>Approve</w:t>
+      </w:r>
+      <w:r>
+        <w:t>/Delete rental</w:t>
+      </w:r>
+    </w:p>
+    <w:p>
+      <w:pPr>
+        <w:pStyle w:val="ListParagraph"/>
+        <w:numPr>
+          <w:ilvl w:val="1"/>
+          <w:numId w:val="5"/>
+        </w:numPr>
+        <w:tabs>
+          <w:tab w:val="left" w:pos="1134"/>
+        </w:tabs>
+        <w:spacing w:after="142" w:line="240" w:lineRule="auto"/>
+      </w:pPr>
+      <w:r>
+        <w:t>Update status request repair.</w:t>
+      </w:r>
+    </w:p>
+    <w:p>
+      <w:pPr>
+        <w:pStyle w:val="ListParagraph"/>
+        <w:numPr>
+          <w:ilvl w:val="1"/>
+          <w:numId w:val="5"/>
+        </w:numPr>
+        <w:tabs>
+          <w:tab w:val="left" w:pos="1134"/>
+        </w:tabs>
+        <w:spacing w:after="142" w:line="240" w:lineRule="auto"/>
+      </w:pPr>
+      <w:r>
+        <w:t>Approve/Delete review</w:t>
       </w:r>
     </w:p>
     <w:p>
       <w:pPr>
         <w:pStyle w:val="ListParagraph"/>
         <w:tabs>
-          <w:tab w:val="left" w:pos="2040"/>
+          <w:tab w:val="left" w:pos="1134"/>
         </w:tabs>
-        <w:spacing w:line="240" w:lineRule="auto"/>
-        <w:ind w:left="360"/>
-        <w:rPr>
-          <w:lang w:val="en-US"/>
-        </w:rPr>
-      </w:pPr>
-      <w:r>
-        <w:rPr>
-          <w:lang w:val="en-US"/>
-        </w:rPr>
-        <w:tab/>
-      </w:r>
-      <w:r>
-        <w:rPr>
-          <w:lang w:val="en-US"/>
-        </w:rPr>
-        <w:t>Function requirements of the system are listed as below:</w:t>
-      </w:r>
-    </w:p>
-    <w:p>
-      <w:pPr>
-        <w:pStyle w:val="ListParagraph"/>
-        <w:tabs>
-          <w:tab w:val="left" w:pos="2040"/>
-        </w:tabs>
-        <w:spacing w:line="240" w:lineRule="auto"/>
-        <w:ind w:left="360"/>
-        <w:rPr>
-          <w:lang w:val="en-US"/>
-        </w:rPr>
-      </w:pPr>
-      <w:r>
-        <w:rPr>
-          <w:lang w:val="en-US"/>
-        </w:rPr>
-        <w:lastRenderedPageBreak/>
-        <w:t xml:space="preserve">&lt;Liệt  kê  các  tính  năng  theo  gom  nhóm  cụ  thể:  tìm  kiếm,  gợi  ý,  quản  lý  tài </w:t>
-      </w:r>
-    </w:p>
-    <w:p>
-      <w:pPr>
-        <w:pStyle w:val="ListParagraph"/>
-        <w:tabs>
-          <w:tab w:val="left" w:pos="2040"/>
-        </w:tabs>
-        <w:spacing w:line="240" w:lineRule="auto"/>
-        <w:ind w:left="360" w:firstLine="0"/>
-        <w:rPr>
-          <w:lang w:val="en-US"/>
-        </w:rPr>
-      </w:pPr>
-      <w:proofErr w:type="gramStart"/>
-      <w:r>
-        <w:rPr>
-          <w:lang w:val="en-US"/>
-        </w:rPr>
-        <w:t>khoản</w:t>
-      </w:r>
-      <w:proofErr w:type="gramEnd"/>
-      <w:r>
-        <w:rPr>
-          <w:lang w:val="en-US"/>
-        </w:rPr>
-        <w:t>&gt;</w:t>
-      </w:r>
+        <w:spacing w:after="142" w:line="240" w:lineRule="auto"/>
+        <w:ind w:left="1560" w:firstLine="0"/>
+      </w:pPr>
     </w:p>
     <w:p>
       <w:pPr>
@@ -684,7 +1805,7 @@
           <w:lang w:val="en-US"/>
         </w:rPr>
       </w:pPr>
-      <w:bookmarkStart w:id="9" w:name="_Toc419298705"/>
+      <w:bookmarkStart w:id="10" w:name="_Toc419298705"/>
       <w:r>
         <w:rPr>
           <w:sz w:val="32"/>
@@ -692,7 +1813,7 @@
         </w:rPr>
         <w:t>Role and Responsibility</w:t>
       </w:r>
-      <w:bookmarkEnd w:id="9"/>
+      <w:bookmarkEnd w:id="10"/>
       <w:r>
         <w:rPr>
           <w:sz w:val="32"/>
@@ -933,7 +2054,7 @@
                 <w:szCs w:val="28"/>
               </w:rPr>
             </w:pPr>
-            <w:hyperlink r:id="rId5" w:history="1">
+            <w:hyperlink r:id="rId7" w:history="1">
               <w:r>
                 <w:rPr>
                   <w:rStyle w:val="Hyperlink"/>
@@ -1048,7 +2169,7 @@
                 <w:rFonts w:ascii="Cambria" w:hAnsi="Cambria"/>
               </w:rPr>
             </w:pPr>
-            <w:hyperlink r:id="rId6" w:history="1">
+            <w:hyperlink r:id="rId8" w:history="1">
               <w:r>
                 <w:rPr>
                   <w:rStyle w:val="Hyperlink"/>
@@ -1178,7 +2299,7 @@
                 <w:rFonts w:ascii="Cambria" w:hAnsi="Cambria"/>
               </w:rPr>
             </w:pPr>
-            <w:hyperlink r:id="rId7" w:history="1">
+            <w:hyperlink r:id="rId9" w:history="1">
               <w:r>
                 <w:rPr>
                   <w:rStyle w:val="Hyperlink"/>
@@ -1300,7 +2421,7 @@
                 <w:rFonts w:ascii="Cambria" w:hAnsi="Cambria"/>
               </w:rPr>
             </w:pPr>
-            <w:hyperlink r:id="rId8" w:history="1">
+            <w:hyperlink r:id="rId10" w:history="1">
               <w:r>
                 <w:rPr>
                   <w:rStyle w:val="Hyperlink"/>
@@ -1431,7 +2552,7 @@
                 <w:rFonts w:ascii="Cambria" w:hAnsi="Cambria"/>
               </w:rPr>
             </w:pPr>
-            <w:hyperlink r:id="rId9" w:history="1">
+            <w:hyperlink r:id="rId11" w:history="1">
               <w:r>
                 <w:rPr>
                   <w:rStyle w:val="Hyperlink"/>
@@ -1451,7 +2572,7 @@
           <w:rFonts w:ascii="Cambria" w:hAnsi="Cambria"/>
         </w:rPr>
       </w:pPr>
-      <w:bookmarkStart w:id="10" w:name="_Toc419298687"/>
+      <w:bookmarkStart w:id="11" w:name="_Toc419298687"/>
       <w:r>
         <w:t xml:space="preserve">Table </w:t>
       </w:r>
@@ -1479,12 +2600,9 @@
       <w:r>
         <w:t>Roles and Responsibilities</w:t>
       </w:r>
-      <w:bookmarkEnd w:id="10"/>
-    </w:p>
-    <w:p>
-      <w:bookmarkStart w:id="11" w:name="_GoBack"/>
       <w:bookmarkEnd w:id="11"/>
     </w:p>
+    <w:p/>
     <w:sectPr>
       <w:pgSz w:w="12240" w:h="15840"/>
       <w:pgMar w:top="1440" w:right="1440" w:bottom="1440" w:left="1440" w:header="720" w:footer="720" w:gutter="0"/>
@@ -1495,6 +2613,56 @@
 </w:document>
 </file>
 
+<file path=word/endnotes.xml><?xml version="1.0" encoding="utf-8"?>
+<w:endnotes xmlns:wpc="http://schemas.microsoft.com/office/word/2010/wordprocessingCanvas" xmlns:mc="http://schemas.openxmlformats.org/markup-compatibility/2006" xmlns:o="urn:schemas-microsoft-com:office:office" xmlns:r="http://schemas.openxmlformats.org/officeDocument/2006/relationships" xmlns:m="http://schemas.openxmlformats.org/officeDocument/2006/math" xmlns:v="urn:schemas-microsoft-com:vml" xmlns:wp14="http://schemas.microsoft.com/office/word/2010/wordprocessingDrawing" xmlns:wp="http://schemas.openxmlformats.org/drawingml/2006/wordprocessingDrawing" xmlns:w10="urn:schemas-microsoft-com:office:word" xmlns:w="http://schemas.openxmlformats.org/wordprocessingml/2006/main" xmlns:w14="http://schemas.microsoft.com/office/word/2010/wordml" xmlns:w15="http://schemas.microsoft.com/office/word/2012/wordml" xmlns:wpg="http://schemas.microsoft.com/office/word/2010/wordprocessingGroup" xmlns:wpi="http://schemas.microsoft.com/office/word/2010/wordprocessingInk" xmlns:wne="http://schemas.microsoft.com/office/word/2006/wordml" xmlns:wps="http://schemas.microsoft.com/office/word/2010/wordprocessingShape" mc:Ignorable="w14 w15 wp14">
+  <w:endnote w:type="separator" w:id="-1">
+    <w:p>
+      <w:pPr>
+        <w:spacing w:after="0" w:line="240" w:lineRule="auto"/>
+      </w:pPr>
+      <w:r>
+        <w:separator/>
+      </w:r>
+    </w:p>
+  </w:endnote>
+  <w:endnote w:type="continuationSeparator" w:id="0">
+    <w:p>
+      <w:pPr>
+        <w:spacing w:after="0" w:line="240" w:lineRule="auto"/>
+      </w:pPr>
+      <w:r>
+        <w:continuationSeparator/>
+      </w:r>
+    </w:p>
+  </w:endnote>
+</w:endnotes>
+</file>
+
+<file path=word/footnotes.xml><?xml version="1.0" encoding="utf-8"?>
+<w:footnotes xmlns:wpc="http://schemas.microsoft.com/office/word/2010/wordprocessingCanvas" xmlns:mc="http://schemas.openxmlformats.org/markup-compatibility/2006" xmlns:o="urn:schemas-microsoft-com:office:office" xmlns:r="http://schemas.openxmlformats.org/officeDocument/2006/relationships" xmlns:m="http://schemas.openxmlformats.org/officeDocument/2006/math" xmlns:v="urn:schemas-microsoft-com:vml" xmlns:wp14="http://schemas.microsoft.com/office/word/2010/wordprocessingDrawing" xmlns:wp="http://schemas.openxmlformats.org/drawingml/2006/wordprocessingDrawing" xmlns:w10="urn:schemas-microsoft-com:office:word" xmlns:w="http://schemas.openxmlformats.org/wordprocessingml/2006/main" xmlns:w14="http://schemas.microsoft.com/office/word/2010/wordml" xmlns:w15="http://schemas.microsoft.com/office/word/2012/wordml" xmlns:wpg="http://schemas.microsoft.com/office/word/2010/wordprocessingGroup" xmlns:wpi="http://schemas.microsoft.com/office/word/2010/wordprocessingInk" xmlns:wne="http://schemas.microsoft.com/office/word/2006/wordml" xmlns:wps="http://schemas.microsoft.com/office/word/2010/wordprocessingShape" mc:Ignorable="w14 w15 wp14">
+  <w:footnote w:type="separator" w:id="-1">
+    <w:p>
+      <w:pPr>
+        <w:spacing w:after="0" w:line="240" w:lineRule="auto"/>
+      </w:pPr>
+      <w:r>
+        <w:separator/>
+      </w:r>
+    </w:p>
+  </w:footnote>
+  <w:footnote w:type="continuationSeparator" w:id="0">
+    <w:p>
+      <w:pPr>
+        <w:spacing w:after="0" w:line="240" w:lineRule="auto"/>
+      </w:pPr>
+      <w:r>
+        <w:continuationSeparator/>
+      </w:r>
+    </w:p>
+  </w:footnote>
+</w:footnotes>
+</file>
+
 <file path=word/numbering.xml><?xml version="1.0" encoding="utf-8"?>
 <w:numbering xmlns:wpc="http://schemas.microsoft.com/office/word/2010/wordprocessingCanvas" xmlns:mc="http://schemas.openxmlformats.org/markup-compatibility/2006" xmlns:o="urn:schemas-microsoft-com:office:office" xmlns:r="http://schemas.openxmlformats.org/officeDocument/2006/relationships" xmlns:m="http://schemas.openxmlformats.org/officeDocument/2006/math" xmlns:v="urn:schemas-microsoft-com:vml" xmlns:wp14="http://schemas.microsoft.com/office/word/2010/wordprocessingDrawing" xmlns:wp="http://schemas.openxmlformats.org/drawingml/2006/wordprocessingDrawing" xmlns:w10="urn:schemas-microsoft-com:office:word" xmlns:w="http://schemas.openxmlformats.org/wordprocessingml/2006/main" xmlns:w14="http://schemas.microsoft.com/office/word/2010/wordml" xmlns:w15="http://schemas.microsoft.com/office/word/2012/wordml" xmlns:wpg="http://schemas.microsoft.com/office/word/2010/wordprocessingGroup" xmlns:wpi="http://schemas.microsoft.com/office/word/2010/wordprocessingInk" xmlns:wne="http://schemas.microsoft.com/office/word/2006/wordml" xmlns:wps="http://schemas.microsoft.com/office/word/2010/wordprocessingShape" mc:Ignorable="w14 w15 wp14">
   <w:abstractNum w:abstractNumId="0">
@@ -1507,7 +2675,7 @@
       <w:lvlText w:val="-"/>
       <w:lvlJc w:val="left"/>
       <w:pPr>
-        <w:ind w:left="1156"/>
+        <w:ind w:left="851"/>
       </w:pPr>
       <w:rPr>
         <w:rFonts w:ascii="Cambria" w:eastAsia="Cambria" w:hAnsi="Cambria" w:cs="Cambria"/>
@@ -1529,7 +2697,7 @@
       <w:lvlText w:val="o"/>
       <w:lvlJc w:val="left"/>
       <w:pPr>
-        <w:ind w:left="1876"/>
+        <w:ind w:left="1702"/>
       </w:pPr>
       <w:rPr>
         <w:rFonts w:ascii="Cambria" w:eastAsia="Cambria" w:hAnsi="Cambria" w:cs="Cambria"/>
@@ -1551,7 +2719,7 @@
       <w:lvlText w:val="▪"/>
       <w:lvlJc w:val="left"/>
       <w:pPr>
-        <w:ind w:left="2596"/>
+        <w:ind w:left="3021"/>
       </w:pPr>
       <w:rPr>
         <w:rFonts w:ascii="Cambria" w:eastAsia="Cambria" w:hAnsi="Cambria" w:cs="Cambria"/>
@@ -1573,7 +2741,7 @@
       <w:lvlText w:val="•"/>
       <w:lvlJc w:val="left"/>
       <w:pPr>
-        <w:ind w:left="3316"/>
+        <w:ind w:left="3741"/>
       </w:pPr>
       <w:rPr>
         <w:rFonts w:ascii="Cambria" w:eastAsia="Cambria" w:hAnsi="Cambria" w:cs="Cambria"/>
@@ -1595,7 +2763,7 @@
       <w:lvlText w:val="o"/>
       <w:lvlJc w:val="left"/>
       <w:pPr>
-        <w:ind w:left="4036"/>
+        <w:ind w:left="4461"/>
       </w:pPr>
       <w:rPr>
         <w:rFonts w:ascii="Cambria" w:eastAsia="Cambria" w:hAnsi="Cambria" w:cs="Cambria"/>
@@ -1617,7 +2785,7 @@
       <w:lvlText w:val="▪"/>
       <w:lvlJc w:val="left"/>
       <w:pPr>
-        <w:ind w:left="4756"/>
+        <w:ind w:left="5181"/>
       </w:pPr>
       <w:rPr>
         <w:rFonts w:ascii="Cambria" w:eastAsia="Cambria" w:hAnsi="Cambria" w:cs="Cambria"/>
@@ -1639,7 +2807,7 @@
       <w:lvlText w:val="•"/>
       <w:lvlJc w:val="left"/>
       <w:pPr>
-        <w:ind w:left="5476"/>
+        <w:ind w:left="5901"/>
       </w:pPr>
       <w:rPr>
         <w:rFonts w:ascii="Cambria" w:eastAsia="Cambria" w:hAnsi="Cambria" w:cs="Cambria"/>
@@ -1661,7 +2829,7 @@
       <w:lvlText w:val="o"/>
       <w:lvlJc w:val="left"/>
       <w:pPr>
-        <w:ind w:left="6196"/>
+        <w:ind w:left="6621"/>
       </w:pPr>
       <w:rPr>
         <w:rFonts w:ascii="Cambria" w:eastAsia="Cambria" w:hAnsi="Cambria" w:cs="Cambria"/>
@@ -1683,7 +2851,7 @@
       <w:lvlText w:val="▪"/>
       <w:lvlJc w:val="left"/>
       <w:pPr>
-        <w:ind w:left="6916"/>
+        <w:ind w:left="7341"/>
       </w:pPr>
       <w:rPr>
         <w:rFonts w:ascii="Cambria" w:eastAsia="Cambria" w:hAnsi="Cambria" w:cs="Cambria"/>
@@ -2146,6 +3314,209 @@
     </w:lvl>
   </w:abstractNum>
   <w:abstractNum w:abstractNumId="3">
+    <w:nsid w:val="4C7D0A7C"/>
+    <w:multiLevelType w:val="hybridMultilevel"/>
+    <w:tmpl w:val="AE1C04DA"/>
+    <w:lvl w:ilvl="0" w:tplc="9A80C8B6">
+      <w:start w:val="1"/>
+      <w:numFmt w:val="bullet"/>
+      <w:lvlText w:val="-"/>
+      <w:lvlJc w:val="left"/>
+      <w:pPr>
+        <w:ind w:left="1135"/>
+      </w:pPr>
+      <w:rPr>
+        <w:rFonts w:ascii="Cambria" w:eastAsia="Cambria" w:hAnsi="Cambria" w:cs="Cambria"/>
+        <w:b w:val="0"/>
+        <w:i w:val="0"/>
+        <w:strike w:val="0"/>
+        <w:dstrike w:val="0"/>
+        <w:color w:val="000000"/>
+        <w:sz w:val="24"/>
+        <w:u w:val="none" w:color="000000"/>
+        <w:bdr w:val="none" w:sz="0" w:space="0" w:color="auto"/>
+        <w:shd w:val="clear" w:color="auto" w:fill="auto"/>
+        <w:vertAlign w:val="baseline"/>
+      </w:rPr>
+    </w:lvl>
+    <w:lvl w:ilvl="1" w:tplc="9B766482">
+      <w:start w:val="1"/>
+      <w:numFmt w:val="bullet"/>
+      <w:lvlText w:val="o"/>
+      <w:lvlJc w:val="left"/>
+      <w:pPr>
+        <w:ind w:left="1560"/>
+      </w:pPr>
+      <w:rPr>
+        <w:rFonts w:ascii="Cambria" w:eastAsia="Cambria" w:hAnsi="Cambria" w:cs="Cambria"/>
+        <w:b w:val="0"/>
+        <w:i w:val="0"/>
+        <w:strike w:val="0"/>
+        <w:dstrike w:val="0"/>
+        <w:color w:val="000000"/>
+        <w:sz w:val="24"/>
+        <w:u w:val="none" w:color="000000"/>
+        <w:bdr w:val="none" w:sz="0" w:space="0" w:color="auto"/>
+        <w:shd w:val="clear" w:color="auto" w:fill="auto"/>
+        <w:vertAlign w:val="baseline"/>
+      </w:rPr>
+    </w:lvl>
+    <w:lvl w:ilvl="2" w:tplc="245AFB0A">
+      <w:start w:val="1"/>
+      <w:numFmt w:val="bullet"/>
+      <w:lvlText w:val="▪"/>
+      <w:lvlJc w:val="left"/>
+      <w:pPr>
+        <w:ind w:left="3305"/>
+      </w:pPr>
+      <w:rPr>
+        <w:rFonts w:ascii="Cambria" w:eastAsia="Cambria" w:hAnsi="Cambria" w:cs="Cambria"/>
+        <w:b w:val="0"/>
+        <w:i w:val="0"/>
+        <w:strike w:val="0"/>
+        <w:dstrike w:val="0"/>
+        <w:color w:val="000000"/>
+        <w:sz w:val="24"/>
+        <w:u w:val="none" w:color="000000"/>
+        <w:bdr w:val="none" w:sz="0" w:space="0" w:color="auto"/>
+        <w:shd w:val="clear" w:color="auto" w:fill="auto"/>
+        <w:vertAlign w:val="baseline"/>
+      </w:rPr>
+    </w:lvl>
+    <w:lvl w:ilvl="3" w:tplc="323C7222">
+      <w:start w:val="1"/>
+      <w:numFmt w:val="bullet"/>
+      <w:lvlText w:val="•"/>
+      <w:lvlJc w:val="left"/>
+      <w:pPr>
+        <w:ind w:left="4025"/>
+      </w:pPr>
+      <w:rPr>
+        <w:rFonts w:ascii="Cambria" w:eastAsia="Cambria" w:hAnsi="Cambria" w:cs="Cambria"/>
+        <w:b w:val="0"/>
+        <w:i w:val="0"/>
+        <w:strike w:val="0"/>
+        <w:dstrike w:val="0"/>
+        <w:color w:val="000000"/>
+        <w:sz w:val="24"/>
+        <w:u w:val="none" w:color="000000"/>
+        <w:bdr w:val="none" w:sz="0" w:space="0" w:color="auto"/>
+        <w:shd w:val="clear" w:color="auto" w:fill="auto"/>
+        <w:vertAlign w:val="baseline"/>
+      </w:rPr>
+    </w:lvl>
+    <w:lvl w:ilvl="4" w:tplc="E1725DE2">
+      <w:start w:val="1"/>
+      <w:numFmt w:val="bullet"/>
+      <w:lvlText w:val="o"/>
+      <w:lvlJc w:val="left"/>
+      <w:pPr>
+        <w:ind w:left="4745"/>
+      </w:pPr>
+      <w:rPr>
+        <w:rFonts w:ascii="Cambria" w:eastAsia="Cambria" w:hAnsi="Cambria" w:cs="Cambria"/>
+        <w:b w:val="0"/>
+        <w:i w:val="0"/>
+        <w:strike w:val="0"/>
+        <w:dstrike w:val="0"/>
+        <w:color w:val="000000"/>
+        <w:sz w:val="24"/>
+        <w:u w:val="none" w:color="000000"/>
+        <w:bdr w:val="none" w:sz="0" w:space="0" w:color="auto"/>
+        <w:shd w:val="clear" w:color="auto" w:fill="auto"/>
+        <w:vertAlign w:val="baseline"/>
+      </w:rPr>
+    </w:lvl>
+    <w:lvl w:ilvl="5" w:tplc="1846AB78">
+      <w:start w:val="1"/>
+      <w:numFmt w:val="bullet"/>
+      <w:lvlText w:val="▪"/>
+      <w:lvlJc w:val="left"/>
+      <w:pPr>
+        <w:ind w:left="5465"/>
+      </w:pPr>
+      <w:rPr>
+        <w:rFonts w:ascii="Cambria" w:eastAsia="Cambria" w:hAnsi="Cambria" w:cs="Cambria"/>
+        <w:b w:val="0"/>
+        <w:i w:val="0"/>
+        <w:strike w:val="0"/>
+        <w:dstrike w:val="0"/>
+        <w:color w:val="000000"/>
+        <w:sz w:val="24"/>
+        <w:u w:val="none" w:color="000000"/>
+        <w:bdr w:val="none" w:sz="0" w:space="0" w:color="auto"/>
+        <w:shd w:val="clear" w:color="auto" w:fill="auto"/>
+        <w:vertAlign w:val="baseline"/>
+      </w:rPr>
+    </w:lvl>
+    <w:lvl w:ilvl="6" w:tplc="9792465A">
+      <w:start w:val="1"/>
+      <w:numFmt w:val="bullet"/>
+      <w:lvlText w:val="•"/>
+      <w:lvlJc w:val="left"/>
+      <w:pPr>
+        <w:ind w:left="6185"/>
+      </w:pPr>
+      <w:rPr>
+        <w:rFonts w:ascii="Cambria" w:eastAsia="Cambria" w:hAnsi="Cambria" w:cs="Cambria"/>
+        <w:b w:val="0"/>
+        <w:i w:val="0"/>
+        <w:strike w:val="0"/>
+        <w:dstrike w:val="0"/>
+        <w:color w:val="000000"/>
+        <w:sz w:val="24"/>
+        <w:u w:val="none" w:color="000000"/>
+        <w:bdr w:val="none" w:sz="0" w:space="0" w:color="auto"/>
+        <w:shd w:val="clear" w:color="auto" w:fill="auto"/>
+        <w:vertAlign w:val="baseline"/>
+      </w:rPr>
+    </w:lvl>
+    <w:lvl w:ilvl="7" w:tplc="7FD6D220">
+      <w:start w:val="1"/>
+      <w:numFmt w:val="bullet"/>
+      <w:lvlText w:val="o"/>
+      <w:lvlJc w:val="left"/>
+      <w:pPr>
+        <w:ind w:left="6905"/>
+      </w:pPr>
+      <w:rPr>
+        <w:rFonts w:ascii="Cambria" w:eastAsia="Cambria" w:hAnsi="Cambria" w:cs="Cambria"/>
+        <w:b w:val="0"/>
+        <w:i w:val="0"/>
+        <w:strike w:val="0"/>
+        <w:dstrike w:val="0"/>
+        <w:color w:val="000000"/>
+        <w:sz w:val="24"/>
+        <w:u w:val="none" w:color="000000"/>
+        <w:bdr w:val="none" w:sz="0" w:space="0" w:color="auto"/>
+        <w:shd w:val="clear" w:color="auto" w:fill="auto"/>
+        <w:vertAlign w:val="baseline"/>
+      </w:rPr>
+    </w:lvl>
+    <w:lvl w:ilvl="8" w:tplc="9CC4A1B6">
+      <w:start w:val="1"/>
+      <w:numFmt w:val="bullet"/>
+      <w:lvlText w:val="▪"/>
+      <w:lvlJc w:val="left"/>
+      <w:pPr>
+        <w:ind w:left="7625"/>
+      </w:pPr>
+      <w:rPr>
+        <w:rFonts w:ascii="Cambria" w:eastAsia="Cambria" w:hAnsi="Cambria" w:cs="Cambria"/>
+        <w:b w:val="0"/>
+        <w:i w:val="0"/>
+        <w:strike w:val="0"/>
+        <w:dstrike w:val="0"/>
+        <w:color w:val="000000"/>
+        <w:sz w:val="24"/>
+        <w:u w:val="none" w:color="000000"/>
+        <w:bdr w:val="none" w:sz="0" w:space="0" w:color="auto"/>
+        <w:shd w:val="clear" w:color="auto" w:fill="auto"/>
+        <w:vertAlign w:val="baseline"/>
+      </w:rPr>
+    </w:lvl>
+  </w:abstractNum>
+  <w:abstractNum w:abstractNumId="4">
     <w:nsid w:val="6A02271B"/>
     <w:multiLevelType w:val="hybridMultilevel"/>
     <w:tmpl w:val="C0B46908"/>
@@ -2155,7 +3526,7 @@
       <w:lvlText w:val="o"/>
       <w:lvlJc w:val="left"/>
       <w:pPr>
-        <w:ind w:left="360"/>
+        <w:ind w:left="1985"/>
       </w:pPr>
       <w:rPr>
         <w:rFonts w:ascii="Courier New" w:hAnsi="Courier New" w:cs="Courier New" w:hint="default"/>
@@ -2177,7 +3548,7 @@
       <w:lvlText w:val="o"/>
       <w:lvlJc w:val="left"/>
       <w:pPr>
-        <w:ind w:left="1080"/>
+        <w:ind w:left="2705"/>
       </w:pPr>
       <w:rPr>
         <w:rFonts w:ascii="Cambria" w:eastAsia="Cambria" w:hAnsi="Cambria" w:cs="Cambria"/>
@@ -2199,7 +3570,7 @@
       <w:lvlText w:val="▪"/>
       <w:lvlJc w:val="left"/>
       <w:pPr>
-        <w:ind w:left="1800"/>
+        <w:ind w:left="3425"/>
       </w:pPr>
       <w:rPr>
         <w:rFonts w:ascii="Cambria" w:eastAsia="Cambria" w:hAnsi="Cambria" w:cs="Cambria"/>
@@ -2221,7 +3592,7 @@
       <w:lvlText w:val="•"/>
       <w:lvlJc w:val="left"/>
       <w:pPr>
-        <w:ind w:left="2520"/>
+        <w:ind w:left="4145"/>
       </w:pPr>
       <w:rPr>
         <w:rFonts w:ascii="Cambria" w:eastAsia="Cambria" w:hAnsi="Cambria" w:cs="Cambria"/>
@@ -2243,7 +3614,7 @@
       <w:lvlText w:val="o"/>
       <w:lvlJc w:val="left"/>
       <w:pPr>
-        <w:ind w:left="3240"/>
+        <w:ind w:left="4865"/>
       </w:pPr>
       <w:rPr>
         <w:rFonts w:ascii="Cambria" w:eastAsia="Cambria" w:hAnsi="Cambria" w:cs="Cambria"/>
@@ -2265,7 +3636,7 @@
       <w:lvlText w:val="▪"/>
       <w:lvlJc w:val="left"/>
       <w:pPr>
-        <w:ind w:left="3960"/>
+        <w:ind w:left="5585"/>
       </w:pPr>
       <w:rPr>
         <w:rFonts w:ascii="Cambria" w:eastAsia="Cambria" w:hAnsi="Cambria" w:cs="Cambria"/>
@@ -2287,7 +3658,7 @@
       <w:lvlText w:val="•"/>
       <w:lvlJc w:val="left"/>
       <w:pPr>
-        <w:ind w:left="4680"/>
+        <w:ind w:left="6305"/>
       </w:pPr>
       <w:rPr>
         <w:rFonts w:ascii="Cambria" w:eastAsia="Cambria" w:hAnsi="Cambria" w:cs="Cambria"/>
@@ -2309,7 +3680,7 @@
       <w:lvlText w:val="o"/>
       <w:lvlJc w:val="left"/>
       <w:pPr>
-        <w:ind w:left="5400"/>
+        <w:ind w:left="7025"/>
       </w:pPr>
       <w:rPr>
         <w:rFonts w:ascii="Cambria" w:eastAsia="Cambria" w:hAnsi="Cambria" w:cs="Cambria"/>
@@ -2331,7 +3702,210 @@
       <w:lvlText w:val="▪"/>
       <w:lvlJc w:val="left"/>
       <w:pPr>
-        <w:ind w:left="6120"/>
+        <w:ind w:left="7745"/>
+      </w:pPr>
+      <w:rPr>
+        <w:rFonts w:ascii="Cambria" w:eastAsia="Cambria" w:hAnsi="Cambria" w:cs="Cambria"/>
+        <w:b w:val="0"/>
+        <w:i w:val="0"/>
+        <w:strike w:val="0"/>
+        <w:dstrike w:val="0"/>
+        <w:color w:val="000000"/>
+        <w:sz w:val="24"/>
+        <w:u w:val="none" w:color="000000"/>
+        <w:bdr w:val="none" w:sz="0" w:space="0" w:color="auto"/>
+        <w:shd w:val="clear" w:color="auto" w:fill="auto"/>
+        <w:vertAlign w:val="baseline"/>
+      </w:rPr>
+    </w:lvl>
+  </w:abstractNum>
+  <w:abstractNum w:abstractNumId="5">
+    <w:nsid w:val="74D00F0C"/>
+    <w:multiLevelType w:val="hybridMultilevel"/>
+    <w:tmpl w:val="AE1C04DA"/>
+    <w:lvl w:ilvl="0" w:tplc="9A80C8B6">
+      <w:start w:val="1"/>
+      <w:numFmt w:val="bullet"/>
+      <w:lvlText w:val="-"/>
+      <w:lvlJc w:val="left"/>
+      <w:pPr>
+        <w:ind w:left="1135"/>
+      </w:pPr>
+      <w:rPr>
+        <w:rFonts w:ascii="Cambria" w:eastAsia="Cambria" w:hAnsi="Cambria" w:cs="Cambria"/>
+        <w:b w:val="0"/>
+        <w:i w:val="0"/>
+        <w:strike w:val="0"/>
+        <w:dstrike w:val="0"/>
+        <w:color w:val="000000"/>
+        <w:sz w:val="24"/>
+        <w:u w:val="none" w:color="000000"/>
+        <w:bdr w:val="none" w:sz="0" w:space="0" w:color="auto"/>
+        <w:shd w:val="clear" w:color="auto" w:fill="auto"/>
+        <w:vertAlign w:val="baseline"/>
+      </w:rPr>
+    </w:lvl>
+    <w:lvl w:ilvl="1" w:tplc="9B766482">
+      <w:start w:val="1"/>
+      <w:numFmt w:val="bullet"/>
+      <w:lvlText w:val="o"/>
+      <w:lvlJc w:val="left"/>
+      <w:pPr>
+        <w:ind w:left="1986"/>
+      </w:pPr>
+      <w:rPr>
+        <w:rFonts w:ascii="Cambria" w:eastAsia="Cambria" w:hAnsi="Cambria" w:cs="Cambria"/>
+        <w:b w:val="0"/>
+        <w:i w:val="0"/>
+        <w:strike w:val="0"/>
+        <w:dstrike w:val="0"/>
+        <w:color w:val="000000"/>
+        <w:sz w:val="24"/>
+        <w:u w:val="none" w:color="000000"/>
+        <w:bdr w:val="none" w:sz="0" w:space="0" w:color="auto"/>
+        <w:shd w:val="clear" w:color="auto" w:fill="auto"/>
+        <w:vertAlign w:val="baseline"/>
+      </w:rPr>
+    </w:lvl>
+    <w:lvl w:ilvl="2" w:tplc="245AFB0A">
+      <w:start w:val="1"/>
+      <w:numFmt w:val="bullet"/>
+      <w:lvlText w:val="▪"/>
+      <w:lvlJc w:val="left"/>
+      <w:pPr>
+        <w:ind w:left="3305"/>
+      </w:pPr>
+      <w:rPr>
+        <w:rFonts w:ascii="Cambria" w:eastAsia="Cambria" w:hAnsi="Cambria" w:cs="Cambria"/>
+        <w:b w:val="0"/>
+        <w:i w:val="0"/>
+        <w:strike w:val="0"/>
+        <w:dstrike w:val="0"/>
+        <w:color w:val="000000"/>
+        <w:sz w:val="24"/>
+        <w:u w:val="none" w:color="000000"/>
+        <w:bdr w:val="none" w:sz="0" w:space="0" w:color="auto"/>
+        <w:shd w:val="clear" w:color="auto" w:fill="auto"/>
+        <w:vertAlign w:val="baseline"/>
+      </w:rPr>
+    </w:lvl>
+    <w:lvl w:ilvl="3" w:tplc="323C7222">
+      <w:start w:val="1"/>
+      <w:numFmt w:val="bullet"/>
+      <w:lvlText w:val="•"/>
+      <w:lvlJc w:val="left"/>
+      <w:pPr>
+        <w:ind w:left="4025"/>
+      </w:pPr>
+      <w:rPr>
+        <w:rFonts w:ascii="Cambria" w:eastAsia="Cambria" w:hAnsi="Cambria" w:cs="Cambria"/>
+        <w:b w:val="0"/>
+        <w:i w:val="0"/>
+        <w:strike w:val="0"/>
+        <w:dstrike w:val="0"/>
+        <w:color w:val="000000"/>
+        <w:sz w:val="24"/>
+        <w:u w:val="none" w:color="000000"/>
+        <w:bdr w:val="none" w:sz="0" w:space="0" w:color="auto"/>
+        <w:shd w:val="clear" w:color="auto" w:fill="auto"/>
+        <w:vertAlign w:val="baseline"/>
+      </w:rPr>
+    </w:lvl>
+    <w:lvl w:ilvl="4" w:tplc="E1725DE2">
+      <w:start w:val="1"/>
+      <w:numFmt w:val="bullet"/>
+      <w:lvlText w:val="o"/>
+      <w:lvlJc w:val="left"/>
+      <w:pPr>
+        <w:ind w:left="4745"/>
+      </w:pPr>
+      <w:rPr>
+        <w:rFonts w:ascii="Cambria" w:eastAsia="Cambria" w:hAnsi="Cambria" w:cs="Cambria"/>
+        <w:b w:val="0"/>
+        <w:i w:val="0"/>
+        <w:strike w:val="0"/>
+        <w:dstrike w:val="0"/>
+        <w:color w:val="000000"/>
+        <w:sz w:val="24"/>
+        <w:u w:val="none" w:color="000000"/>
+        <w:bdr w:val="none" w:sz="0" w:space="0" w:color="auto"/>
+        <w:shd w:val="clear" w:color="auto" w:fill="auto"/>
+        <w:vertAlign w:val="baseline"/>
+      </w:rPr>
+    </w:lvl>
+    <w:lvl w:ilvl="5" w:tplc="1846AB78">
+      <w:start w:val="1"/>
+      <w:numFmt w:val="bullet"/>
+      <w:lvlText w:val="▪"/>
+      <w:lvlJc w:val="left"/>
+      <w:pPr>
+        <w:ind w:left="5465"/>
+      </w:pPr>
+      <w:rPr>
+        <w:rFonts w:ascii="Cambria" w:eastAsia="Cambria" w:hAnsi="Cambria" w:cs="Cambria"/>
+        <w:b w:val="0"/>
+        <w:i w:val="0"/>
+        <w:strike w:val="0"/>
+        <w:dstrike w:val="0"/>
+        <w:color w:val="000000"/>
+        <w:sz w:val="24"/>
+        <w:u w:val="none" w:color="000000"/>
+        <w:bdr w:val="none" w:sz="0" w:space="0" w:color="auto"/>
+        <w:shd w:val="clear" w:color="auto" w:fill="auto"/>
+        <w:vertAlign w:val="baseline"/>
+      </w:rPr>
+    </w:lvl>
+    <w:lvl w:ilvl="6" w:tplc="9792465A">
+      <w:start w:val="1"/>
+      <w:numFmt w:val="bullet"/>
+      <w:lvlText w:val="•"/>
+      <w:lvlJc w:val="left"/>
+      <w:pPr>
+        <w:ind w:left="6185"/>
+      </w:pPr>
+      <w:rPr>
+        <w:rFonts w:ascii="Cambria" w:eastAsia="Cambria" w:hAnsi="Cambria" w:cs="Cambria"/>
+        <w:b w:val="0"/>
+        <w:i w:val="0"/>
+        <w:strike w:val="0"/>
+        <w:dstrike w:val="0"/>
+        <w:color w:val="000000"/>
+        <w:sz w:val="24"/>
+        <w:u w:val="none" w:color="000000"/>
+        <w:bdr w:val="none" w:sz="0" w:space="0" w:color="auto"/>
+        <w:shd w:val="clear" w:color="auto" w:fill="auto"/>
+        <w:vertAlign w:val="baseline"/>
+      </w:rPr>
+    </w:lvl>
+    <w:lvl w:ilvl="7" w:tplc="7FD6D220">
+      <w:start w:val="1"/>
+      <w:numFmt w:val="bullet"/>
+      <w:lvlText w:val="o"/>
+      <w:lvlJc w:val="left"/>
+      <w:pPr>
+        <w:ind w:left="6905"/>
+      </w:pPr>
+      <w:rPr>
+        <w:rFonts w:ascii="Cambria" w:eastAsia="Cambria" w:hAnsi="Cambria" w:cs="Cambria"/>
+        <w:b w:val="0"/>
+        <w:i w:val="0"/>
+        <w:strike w:val="0"/>
+        <w:dstrike w:val="0"/>
+        <w:color w:val="000000"/>
+        <w:sz w:val="24"/>
+        <w:u w:val="none" w:color="000000"/>
+        <w:bdr w:val="none" w:sz="0" w:space="0" w:color="auto"/>
+        <w:shd w:val="clear" w:color="auto" w:fill="auto"/>
+        <w:vertAlign w:val="baseline"/>
+      </w:rPr>
+    </w:lvl>
+    <w:lvl w:ilvl="8" w:tplc="9CC4A1B6">
+      <w:start w:val="1"/>
+      <w:numFmt w:val="bullet"/>
+      <w:lvlText w:val="▪"/>
+      <w:lvlJc w:val="left"/>
+      <w:pPr>
+        <w:ind w:left="7625"/>
       </w:pPr>
       <w:rPr>
         <w:rFonts w:ascii="Cambria" w:eastAsia="Cambria" w:hAnsi="Cambria" w:cs="Cambria"/>
@@ -2358,7 +3932,13 @@
     <w:abstractNumId w:val="2"/>
   </w:num>
   <w:num w:numId="4">
+    <w:abstractNumId w:val="4"/>
+  </w:num>
+  <w:num w:numId="5">
     <w:abstractNumId w:val="3"/>
+  </w:num>
+  <w:num w:numId="6">
+    <w:abstractNumId w:val="5"/>
   </w:num>
 </w:numbering>
 </file>
@@ -3055,6 +4635,60 @@
       <w:szCs w:val="18"/>
     </w:rPr>
   </w:style>
+  <w:style w:type="paragraph" w:styleId="Header">
+    <w:name w:val="header"/>
+    <w:basedOn w:val="Normal"/>
+    <w:link w:val="HeaderChar"/>
+    <w:uiPriority w:val="99"/>
+    <w:unhideWhenUsed/>
+    <w:rsid w:val="00D53385"/>
+    <w:pPr>
+      <w:tabs>
+        <w:tab w:val="center" w:pos="4680"/>
+        <w:tab w:val="right" w:pos="9360"/>
+      </w:tabs>
+      <w:spacing w:after="0" w:line="240" w:lineRule="auto"/>
+    </w:pPr>
+  </w:style>
+  <w:style w:type="character" w:customStyle="1" w:styleId="HeaderChar">
+    <w:name w:val="Header Char"/>
+    <w:basedOn w:val="DefaultParagraphFont"/>
+    <w:link w:val="Header"/>
+    <w:uiPriority w:val="99"/>
+    <w:rsid w:val="00D53385"/>
+    <w:rPr>
+      <w:rFonts w:ascii="Cambria" w:hAnsi="Cambria"/>
+      <w:sz w:val="24"/>
+      <w:szCs w:val="24"/>
+    </w:rPr>
+  </w:style>
+  <w:style w:type="paragraph" w:styleId="Footer">
+    <w:name w:val="footer"/>
+    <w:basedOn w:val="Normal"/>
+    <w:link w:val="FooterChar"/>
+    <w:uiPriority w:val="99"/>
+    <w:unhideWhenUsed/>
+    <w:rsid w:val="00D53385"/>
+    <w:pPr>
+      <w:tabs>
+        <w:tab w:val="center" w:pos="4680"/>
+        <w:tab w:val="right" w:pos="9360"/>
+      </w:tabs>
+      <w:spacing w:after="0" w:line="240" w:lineRule="auto"/>
+    </w:pPr>
+  </w:style>
+  <w:style w:type="character" w:customStyle="1" w:styleId="FooterChar">
+    <w:name w:val="Footer Char"/>
+    <w:basedOn w:val="DefaultParagraphFont"/>
+    <w:link w:val="Footer"/>
+    <w:uiPriority w:val="99"/>
+    <w:rsid w:val="00D53385"/>
+    <w:rPr>
+      <w:rFonts w:ascii="Cambria" w:hAnsi="Cambria"/>
+      <w:sz w:val="24"/>
+      <w:szCs w:val="24"/>
+    </w:rPr>
+  </w:style>
 </w:styles>
 </file>
 

--- a/doc/Report 1.docx
+++ b/doc/Report 1.docx
@@ -27,6 +27,8 @@
       <w:r>
         <w:t xml:space="preserve"> </w:t>
       </w:r>
+      <w:bookmarkStart w:id="2" w:name="_GoBack"/>
+      <w:bookmarkEnd w:id="2"/>
     </w:p>
     <w:p>
       <w:pPr>
@@ -67,8 +69,6 @@
         </w:rPr>
         <w:t xml:space="preserve">ORS </w:t>
       </w:r>
-      <w:bookmarkStart w:id="2" w:name="_GoBack"/>
-      <w:bookmarkEnd w:id="2"/>
     </w:p>
     <w:p>
       <w:pPr>
@@ -231,31 +231,7 @@
         <w:rPr>
           <w:rFonts w:cs="Times New Roman"/>
         </w:rPr>
-        <w:t xml:space="preserve">Nowadays, a lot of companies are established every day. When new companies are established or some companies want to expand their companies, they need to find where they put their offices. To find </w:t>
-      </w:r>
-      <w:r>
-        <w:rPr>
-          <w:rFonts w:cs="Times New Roman"/>
-        </w:rPr>
-        <w:t>a</w:t>
-      </w:r>
-      <w:r>
-        <w:rPr>
-          <w:rFonts w:cs="Times New Roman"/>
-        </w:rPr>
-        <w:t xml:space="preserve"> suitable office for them, they need you to add some equipment th</w:t>
-      </w:r>
-      <w:r>
-        <w:rPr>
-          <w:rFonts w:cs="Times New Roman"/>
-        </w:rPr>
-        <w:t>ey need, repair some equipment…</w:t>
-      </w:r>
-      <w:r>
-        <w:rPr>
-          <w:rFonts w:cs="Times New Roman"/>
-        </w:rPr>
-        <w:t xml:space="preserve"> All of that thing will get you a lot of time to do it and it is very complex to make contract with those companies. With this system, you can easily to manage your offices, equipment and contracts and it takes you less time than now.</w:t>
+        <w:t>Nowadays, a lot of companies are established every day. When new companies are established or some companies want to expand their companies, they need to find where they put their offices. To find a suitable office for them, they need you to add some equipment they need, repair some equipment… All of that thing will get you a lot of time to do it and it is very complex to make contract with those companies. With this system, you can easily to manage your offices, equipment and contracts and it takes you less time than now.</w:t>
       </w:r>
     </w:p>
     <w:p>
@@ -295,7 +271,19 @@
         <w:rPr>
           <w:rFonts w:cs="Times New Roman"/>
         </w:rPr>
-        <w:t>In Vietnam, to find a suiable office, company would consider the following actions:</w:t>
+        <w:t xml:space="preserve">In Vietnam, to find a </w:t>
+      </w:r>
+      <w:r>
+        <w:rPr>
+          <w:rFonts w:cs="Times New Roman"/>
+        </w:rPr>
+        <w:t>suitable</w:t>
+      </w:r>
+      <w:r>
+        <w:rPr>
+          <w:rFonts w:cs="Times New Roman"/>
+        </w:rPr>
+        <w:t xml:space="preserve"> office, company would consider the following actions:</w:t>
       </w:r>
     </w:p>
     <w:p>
@@ -318,7 +306,49 @@
           <w:rFonts w:cs="Times New Roman"/>
           <w:lang w:val="en-US"/>
         </w:rPr>
-        <w:t>If company has large resource, and require a specific requirement and equipments, they would build a new office. This will takes lots of time and money, only addapted for foreign companys.</w:t>
+        <w:t xml:space="preserve">If company has large resource, and require a specific requirement and </w:t>
+      </w:r>
+      <w:r>
+        <w:rPr>
+          <w:rFonts w:cs="Times New Roman"/>
+          <w:lang w:val="en-US"/>
+        </w:rPr>
+        <w:t>equipment</w:t>
+      </w:r>
+      <w:r>
+        <w:rPr>
+          <w:rFonts w:cs="Times New Roman"/>
+          <w:lang w:val="en-US"/>
+        </w:rPr>
+        <w:t xml:space="preserve">, they would build a new office. This will takes lots of time and money, only </w:t>
+      </w:r>
+      <w:r>
+        <w:rPr>
+          <w:rFonts w:cs="Times New Roman"/>
+          <w:lang w:val="en-US"/>
+        </w:rPr>
+        <w:t>adapted</w:t>
+      </w:r>
+      <w:r>
+        <w:rPr>
+          <w:rFonts w:cs="Times New Roman"/>
+          <w:lang w:val="en-US"/>
+        </w:rPr>
+        <w:t xml:space="preserve"> for foreign </w:t>
+      </w:r>
+      <w:r>
+        <w:rPr>
+          <w:rFonts w:cs="Times New Roman"/>
+          <w:lang w:val="en-US"/>
+        </w:rPr>
+        <w:t>companies</w:t>
+      </w:r>
+      <w:r>
+        <w:rPr>
+          <w:rFonts w:cs="Times New Roman"/>
+          <w:lang w:val="en-US"/>
+        </w:rPr>
+        <w:t>.</w:t>
       </w:r>
     </w:p>
     <w:p>
@@ -341,7 +371,21 @@
           <w:rFonts w:cs="Times New Roman"/>
           <w:lang w:val="en-US"/>
         </w:rPr>
-        <w:t>Go to a broker company, fill in the form form and ask for help to find a suiable office. This usually takes some days to find and cost fee for broker companies.</w:t>
+        <w:t xml:space="preserve">Go to a broker company, fill in the form and ask for help to find a </w:t>
+      </w:r>
+      <w:r>
+        <w:rPr>
+          <w:rFonts w:cs="Times New Roman"/>
+          <w:lang w:val="en-US"/>
+        </w:rPr>
+        <w:t>suitable</w:t>
+      </w:r>
+      <w:r>
+        <w:rPr>
+          <w:rFonts w:cs="Times New Roman"/>
+          <w:lang w:val="en-US"/>
+        </w:rPr>
+        <w:t xml:space="preserve"> office. This usually takes some days to find and cost fee for broker companies.</w:t>
       </w:r>
     </w:p>
     <w:p>
@@ -364,7 +408,21 @@
           <w:rFonts w:cs="Times New Roman"/>
           <w:lang w:val="en-US"/>
         </w:rPr>
-        <w:t>Search the internet for office. There are some website in Vietnam has information about the office for rent. But the information is usually not richful or sometimes outdated.</w:t>
+        <w:t xml:space="preserve">Search the internet for office. There are some website in Vietnam has information about the office for rent. But the information is usually not </w:t>
+      </w:r>
+      <w:r>
+        <w:rPr>
+          <w:rFonts w:cs="Times New Roman"/>
+          <w:lang w:val="en-US"/>
+        </w:rPr>
+        <w:t>richly</w:t>
+      </w:r>
+      <w:r>
+        <w:rPr>
+          <w:rFonts w:cs="Times New Roman"/>
+          <w:lang w:val="en-US"/>
+        </w:rPr>
+        <w:t xml:space="preserve"> or sometimes outdated.</w:t>
       </w:r>
     </w:p>
     <w:p>
@@ -439,7 +497,19 @@
         <w:rPr>
           <w:rFonts w:cs="Times New Roman"/>
         </w:rPr>
-        <w:t xml:space="preserve"> costs. Beside, there are many new office building has been built recently</w:t>
+        <w:t xml:space="preserve"> costs. Beside</w:t>
+      </w:r>
+      <w:r>
+        <w:rPr>
+          <w:rFonts w:cs="Times New Roman"/>
+        </w:rPr>
+        <w:t>s</w:t>
+      </w:r>
+      <w:r>
+        <w:rPr>
+          <w:rFonts w:cs="Times New Roman"/>
+        </w:rPr>
+        <w:t>, there are many new office building has been built recently</w:t>
       </w:r>
       <w:r>
         <w:rPr>
@@ -457,19 +527,7 @@
         <w:rPr>
           <w:rFonts w:cs="Times New Roman"/>
         </w:rPr>
-        <w:t xml:space="preserve">The matching between the demand and the supply is critical required. But using tradition </w:t>
-      </w:r>
-      <w:r>
-        <w:rPr>
-          <w:rFonts w:cs="Times New Roman"/>
-        </w:rPr>
-        <w:t>approach</w:t>
-      </w:r>
-      <w:r>
-        <w:rPr>
-          <w:rFonts w:cs="Times New Roman"/>
-        </w:rPr>
-        <w:t xml:space="preserve"> for searching office, we have some limitations:</w:t>
+        <w:t>The matching between the demand and the supply is critical required. But using tradition approach for searching office, we have some limitations:</w:t>
       </w:r>
     </w:p>
     <w:p>
@@ -519,7 +577,21 @@
           <w:rFonts w:cs="Times New Roman"/>
           <w:lang w:val="en-US"/>
         </w:rPr>
-        <w:t xml:space="preserve"> website that put the office information. However, the office information is lack, the search citerial is not very effective</w:t>
+        <w:t xml:space="preserve"> website that put the office information. However, the office information is lack, the search </w:t>
+      </w:r>
+      <w:r>
+        <w:rPr>
+          <w:rFonts w:cs="Times New Roman"/>
+          <w:lang w:val="en-US"/>
+        </w:rPr>
+        <w:t>criteria</w:t>
+      </w:r>
+      <w:r>
+        <w:rPr>
+          <w:rFonts w:cs="Times New Roman"/>
+          <w:lang w:val="en-US"/>
+        </w:rPr>
+        <w:t xml:space="preserve"> is not very effective</w:t>
       </w:r>
       <w:r>
         <w:rPr>
@@ -866,7 +938,13 @@
         <w:rPr>
           <w:lang w:val="en-US"/>
         </w:rPr>
-        <w:t>, place, amentities</w:t>
+        <w:t xml:space="preserve">, place, </w:t>
+      </w:r>
+      <w:r>
+        <w:rPr>
+          <w:lang w:val="en-US"/>
+        </w:rPr>
+        <w:t>amenities</w:t>
       </w:r>
       <w:r>
         <w:t xml:space="preserve">…). When they find approtiate office, our staff will </w:t>
@@ -884,7 +962,19 @@
         <w:rPr>
           <w:lang w:val="en-US"/>
         </w:rPr>
-        <w:t>The contract will be tracked by our website for futher support.</w:t>
+        <w:t xml:space="preserve">The contract will be tracked by our website for </w:t>
+      </w:r>
+      <w:r>
+        <w:rPr>
+          <w:lang w:val="en-US"/>
+        </w:rPr>
+        <w:t>further</w:t>
+      </w:r>
+      <w:r>
+        <w:rPr>
+          <w:lang w:val="en-US"/>
+        </w:rPr>
+        <w:t xml:space="preserve"> support.</w:t>
       </w:r>
     </w:p>
     <w:p>
@@ -1020,7 +1110,7 @@
         <w:rPr>
           <w:lang w:val="en-US"/>
         </w:rPr>
-        <w:t>amentities</w:t>
+        <w:t>amenities</w:t>
       </w:r>
       <w:r>
         <w:t>...</w:t>
@@ -1083,7 +1173,31 @@
         <w:rPr>
           <w:lang w:val="en-US"/>
         </w:rPr>
-        <w:t>When a deal is made, the contract is tracked by webiste, so the office state is update in real time for futher search.</w:t>
+        <w:t xml:space="preserve">When a deal is made, the contract is tracked by </w:t>
+      </w:r>
+      <w:r>
+        <w:rPr>
+          <w:lang w:val="en-US"/>
+        </w:rPr>
+        <w:t>website</w:t>
+      </w:r>
+      <w:r>
+        <w:rPr>
+          <w:lang w:val="en-US"/>
+        </w:rPr>
+        <w:t xml:space="preserve">, so the office state is update in real time for </w:t>
+      </w:r>
+      <w:r>
+        <w:rPr>
+          <w:lang w:val="en-US"/>
+        </w:rPr>
+        <w:t>further</w:t>
+      </w:r>
+      <w:r>
+        <w:rPr>
+          <w:lang w:val="en-US"/>
+        </w:rPr>
+        <w:t xml:space="preserve"> search.</w:t>
       </w:r>
     </w:p>
     <w:p>
@@ -1140,7 +1254,19 @@
         <w:rPr>
           <w:lang w:val="en-US"/>
         </w:rPr>
-        <w:t>The repair request is easly manage by automatic assign system</w:t>
+        <w:t xml:space="preserve">The repair request is </w:t>
+      </w:r>
+      <w:r>
+        <w:rPr>
+          <w:lang w:val="en-US"/>
+        </w:rPr>
+        <w:t>easily</w:t>
+      </w:r>
+      <w:r>
+        <w:rPr>
+          <w:lang w:val="en-US"/>
+        </w:rPr>
+        <w:t xml:space="preserve"> manage by automatic assign system</w:t>
       </w:r>
     </w:p>
     <w:p>
@@ -1203,7 +1329,19 @@
         <w:rPr>
           <w:lang w:val="en-US"/>
         </w:rPr>
-        <w:t>The parnter who own the office must contact us to post their information.</w:t>
+        <w:t xml:space="preserve">The </w:t>
+      </w:r>
+      <w:r>
+        <w:rPr>
+          <w:lang w:val="en-US"/>
+        </w:rPr>
+        <w:t>partner</w:t>
+      </w:r>
+      <w:r>
+        <w:rPr>
+          <w:lang w:val="en-US"/>
+        </w:rPr>
+        <w:t xml:space="preserve"> who own the office must contact us to post their information.</w:t>
       </w:r>
     </w:p>
     <w:p>
@@ -1247,7 +1385,19 @@
         <w:rPr>
           <w:lang w:val="en-US"/>
         </w:rPr>
-        <w:t>The function of notifciation system is limited.</w:t>
+        <w:t xml:space="preserve">The function of </w:t>
+      </w:r>
+      <w:r>
+        <w:rPr>
+          <w:lang w:val="en-US"/>
+        </w:rPr>
+        <w:t>notification</w:t>
+      </w:r>
+      <w:r>
+        <w:rPr>
+          <w:lang w:val="en-US"/>
+        </w:rPr>
+        <w:t xml:space="preserve"> system is limited.</w:t>
       </w:r>
     </w:p>
     <w:p>
@@ -1269,7 +1419,43 @@
         <w:rPr>
           <w:lang w:val="en-US"/>
         </w:rPr>
-        <w:t>The matching solution base on location and needs will take more time than search by keywork in tradtional approach</w:t>
+        <w:t xml:space="preserve">The matching solution </w:t>
+      </w:r>
+      <w:r>
+        <w:rPr>
+          <w:lang w:val="en-US"/>
+        </w:rPr>
+        <w:t>based</w:t>
+      </w:r>
+      <w:r>
+        <w:rPr>
+          <w:lang w:val="en-US"/>
+        </w:rPr>
+        <w:t xml:space="preserve"> on location and needs will take more time than search by keywor</w:t>
+      </w:r>
+      <w:r>
+        <w:rPr>
+          <w:lang w:val="en-US"/>
+        </w:rPr>
+        <w:t>d</w:t>
+      </w:r>
+      <w:r>
+        <w:rPr>
+          <w:lang w:val="en-US"/>
+        </w:rPr>
+        <w:t xml:space="preserve"> in </w:t>
+      </w:r>
+      <w:r>
+        <w:rPr>
+          <w:lang w:val="en-US"/>
+        </w:rPr>
+        <w:t>traditional</w:t>
+      </w:r>
+      <w:r>
+        <w:rPr>
+          <w:lang w:val="en-US"/>
+        </w:rPr>
+        <w:t xml:space="preserve"> approach</w:t>
       </w:r>
     </w:p>
     <w:p>
@@ -1316,7 +1502,13 @@
         <w:t xml:space="preserve"> of the system</w:t>
       </w:r>
       <w:r>
-        <w:t xml:space="preserve"> are base on four main actor as below:</w:t>
+        <w:t xml:space="preserve"> are </w:t>
+      </w:r>
+      <w:r>
+        <w:t>based</w:t>
+      </w:r>
+      <w:r>
+        <w:t xml:space="preserve"> on four main actor as below:</w:t>
       </w:r>
     </w:p>
     <w:p>
@@ -1355,7 +1547,13 @@
         <w:rPr>
           <w:lang w:val="en-US"/>
         </w:rPr>
-        <w:t xml:space="preserve"> for office base on places, category, amentities</w:t>
+        <w:t xml:space="preserve"> for office base on places, category, </w:t>
+      </w:r>
+      <w:r>
+        <w:rPr>
+          <w:lang w:val="en-US"/>
+        </w:rPr>
+        <w:t>amenities</w:t>
       </w:r>
     </w:p>
     <w:p>
@@ -2576,24 +2774,14 @@
       <w:r>
         <w:t xml:space="preserve">Table </w:t>
       </w:r>
-      <w:r>
-        <w:fldChar w:fldCharType="begin"/>
-      </w:r>
-      <w:r>
-        <w:instrText xml:space="preserve"> SEQ Table \* ARABIC </w:instrText>
-      </w:r>
-      <w:r>
-        <w:fldChar w:fldCharType="separate"/>
-      </w:r>
-      <w:r>
-        <w:rPr>
-          <w:noProof/>
-        </w:rPr>
-        <w:t>1</w:t>
-      </w:r>
-      <w:r>
-        <w:fldChar w:fldCharType="end"/>
-      </w:r>
+      <w:fldSimple w:instr=" SEQ Table \* ARABIC ">
+        <w:r>
+          <w:rPr>
+            <w:noProof/>
+          </w:rPr>
+          <w:t>1</w:t>
+        </w:r>
+      </w:fldSimple>
       <w:r>
         <w:t xml:space="preserve">: </w:t>
       </w:r>

--- a/doc/Report 1.docx
+++ b/doc/Report 1.docx
@@ -26,264 +26,6 @@
       <w:bookmarkEnd w:id="1"/>
       <w:r>
         <w:t xml:space="preserve"> </w:t>
-      </w:r>
-      <w:bookmarkStart w:id="2" w:name="_GoBack"/>
-      <w:bookmarkEnd w:id="2"/>
-    </w:p>
-    <w:p>
-      <w:pPr>
-        <w:numPr>
-          <w:ilvl w:val="0"/>
-          <w:numId w:val="1"/>
-        </w:numPr>
-        <w:spacing w:after="28" w:line="240" w:lineRule="auto"/>
-        <w:ind w:hanging="360"/>
-        <w:jc w:val="both"/>
-      </w:pPr>
-      <w:r>
-        <w:t>Project name:</w:t>
-      </w:r>
-      <w:r>
-        <w:rPr>
-          <w:b/>
-        </w:rPr>
-        <w:t xml:space="preserve"> Office Rental Service</w:t>
-      </w:r>
-    </w:p>
-    <w:p>
-      <w:pPr>
-        <w:numPr>
-          <w:ilvl w:val="0"/>
-          <w:numId w:val="1"/>
-        </w:numPr>
-        <w:spacing w:after="34" w:line="239" w:lineRule="auto"/>
-        <w:ind w:hanging="360"/>
-        <w:jc w:val="both"/>
-      </w:pPr>
-      <w:r>
-        <w:t xml:space="preserve">Project Code: </w:t>
-      </w:r>
-      <w:r>
-        <w:rPr>
-          <w:b/>
-        </w:rPr>
-        <w:t xml:space="preserve">ORS </w:t>
-      </w:r>
-    </w:p>
-    <w:p>
-      <w:pPr>
-        <w:numPr>
-          <w:ilvl w:val="0"/>
-          <w:numId w:val="1"/>
-        </w:numPr>
-        <w:spacing w:after="34" w:line="239" w:lineRule="auto"/>
-        <w:ind w:hanging="360"/>
-        <w:jc w:val="both"/>
-      </w:pPr>
-      <w:r>
-        <w:t xml:space="preserve">Product Type: </w:t>
-      </w:r>
-      <w:r>
-        <w:rPr>
-          <w:b/>
-        </w:rPr>
-        <w:t>Website Application</w:t>
-      </w:r>
-    </w:p>
-    <w:p>
-      <w:pPr>
-        <w:numPr>
-          <w:ilvl w:val="0"/>
-          <w:numId w:val="1"/>
-        </w:numPr>
-        <w:spacing w:after="34" w:line="239" w:lineRule="auto"/>
-        <w:ind w:hanging="360"/>
-        <w:jc w:val="both"/>
-      </w:pPr>
-      <w:r>
-        <w:t xml:space="preserve">Start Date: </w:t>
-      </w:r>
-      <w:r>
-        <w:rPr>
-          <w:b/>
-        </w:rPr>
-        <w:t>May</w:t>
-      </w:r>
-      <w:r>
-        <w:rPr>
-          <w:b/>
-        </w:rPr>
-        <w:t xml:space="preserve"> </w:t>
-      </w:r>
-      <w:r>
-        <w:rPr>
-          <w:b/>
-        </w:rPr>
-        <w:t>11</w:t>
-      </w:r>
-      <w:r>
-        <w:rPr>
-          <w:b/>
-          <w:vertAlign w:val="superscript"/>
-        </w:rPr>
-        <w:t>th</w:t>
-      </w:r>
-      <w:r>
-        <w:rPr>
-          <w:b/>
-        </w:rPr>
-        <w:t>, 201</w:t>
-      </w:r>
-      <w:r>
-        <w:rPr>
-          <w:b/>
-        </w:rPr>
-        <w:t>5</w:t>
-      </w:r>
-    </w:p>
-    <w:p>
-      <w:pPr>
-        <w:numPr>
-          <w:ilvl w:val="0"/>
-          <w:numId w:val="1"/>
-        </w:numPr>
-        <w:spacing w:after="142" w:line="240" w:lineRule="auto"/>
-        <w:ind w:hanging="360"/>
-        <w:jc w:val="both"/>
-      </w:pPr>
-      <w:r>
-        <w:t xml:space="preserve">End Date: </w:t>
-      </w:r>
-      <w:r>
-        <w:rPr>
-          <w:b/>
-        </w:rPr>
-        <w:t>August</w:t>
-      </w:r>
-      <w:r>
-        <w:rPr>
-          <w:b/>
-        </w:rPr>
-        <w:t xml:space="preserve"> </w:t>
-      </w:r>
-      <w:r>
-        <w:rPr>
-          <w:b/>
-        </w:rPr>
-        <w:t>22</w:t>
-      </w:r>
-      <w:r>
-        <w:rPr>
-          <w:b/>
-          <w:vertAlign w:val="superscript"/>
-        </w:rPr>
-        <w:t>nd</w:t>
-      </w:r>
-      <w:r>
-        <w:rPr>
-          <w:b/>
-        </w:rPr>
-        <w:t>, 201</w:t>
-      </w:r>
-      <w:r>
-        <w:rPr>
-          <w:b/>
-        </w:rPr>
-        <w:t>5</w:t>
-      </w:r>
-    </w:p>
-    <w:p>
-      <w:pPr>
-        <w:pStyle w:val="Heading2"/>
-        <w:rPr>
-          <w:sz w:val="32"/>
-          <w:lang w:val="en-US"/>
-        </w:rPr>
-      </w:pPr>
-      <w:bookmarkStart w:id="3" w:name="_Toc419298698"/>
-      <w:r>
-        <w:rPr>
-          <w:sz w:val="32"/>
-          <w:lang w:val="en-US"/>
-        </w:rPr>
-        <w:t>Introduction</w:t>
-      </w:r>
-      <w:bookmarkEnd w:id="3"/>
-      <w:r>
-        <w:rPr>
-          <w:sz w:val="32"/>
-          <w:lang w:val="en-US"/>
-        </w:rPr>
-        <w:t xml:space="preserve"> </w:t>
-      </w:r>
-    </w:p>
-    <w:p>
-      <w:pPr>
-        <w:spacing w:after="142" w:line="240" w:lineRule="auto"/>
-        <w:ind w:left="446" w:firstLine="720"/>
-        <w:jc w:val="both"/>
-        <w:rPr>
-          <w:rFonts w:cs="Times New Roman"/>
-        </w:rPr>
-      </w:pPr>
-      <w:bookmarkStart w:id="4" w:name="_Toc419298699"/>
-      <w:r>
-        <w:rPr>
-          <w:rFonts w:cs="Times New Roman"/>
-        </w:rPr>
-        <w:t>Nowadays, a lot of companies are established every day. When new companies are established or some companies want to expand their companies, they need to find where they put their offices. To find a suitable office for them, they need you to add some equipment they need, repair some equipment… All of that thing will get you a lot of time to do it and it is very complex to make contract with those companies. With this system, you can easily to manage your offices, equipment and contracts and it takes you less time than now.</w:t>
-      </w:r>
-    </w:p>
-    <w:p>
-      <w:pPr>
-        <w:pStyle w:val="Heading2"/>
-        <w:rPr>
-          <w:sz w:val="32"/>
-          <w:lang w:val="en-US"/>
-        </w:rPr>
-      </w:pPr>
-      <w:r>
-        <w:rPr>
-          <w:sz w:val="32"/>
-          <w:lang w:val="en-US"/>
-        </w:rPr>
-        <w:t>Current Situation</w:t>
-      </w:r>
-      <w:bookmarkEnd w:id="4"/>
-      <w:r>
-        <w:rPr>
-          <w:sz w:val="32"/>
-          <w:lang w:val="en-US"/>
-        </w:rPr>
-        <w:t xml:space="preserve"> </w:t>
-      </w:r>
-    </w:p>
-    <w:p>
-      <w:pPr>
-        <w:spacing w:after="142" w:line="240" w:lineRule="auto"/>
-        <w:ind w:firstLine="720"/>
-        <w:jc w:val="both"/>
-        <w:rPr>
-          <w:rFonts w:cs="Times New Roman"/>
-        </w:rPr>
-      </w:pPr>
-      <w:r>
-        <w:rPr>
-          <w:rFonts w:cs="Times New Roman"/>
-        </w:rPr>
-        <w:t xml:space="preserve">In Vietnam, to find a </w:t>
-      </w:r>
-      <w:r>
-        <w:rPr>
-          <w:rFonts w:cs="Times New Roman"/>
-        </w:rPr>
-        <w:t>suitable</w:t>
-      </w:r>
-      <w:r>
-        <w:rPr>
-          <w:rFonts w:cs="Times New Roman"/>
-        </w:rPr>
-        <w:t xml:space="preserve"> office, company would consider the following actions:</w:t>
       </w:r>
     </w:p>
     <w:p>
@@ -297,58 +39,22 @@
           <w:tab w:val="left" w:pos="1134"/>
         </w:tabs>
         <w:spacing w:after="142" w:line="240" w:lineRule="auto"/>
-        <w:rPr>
-          <w:rFonts w:cs="Times New Roman"/>
-        </w:rPr>
-      </w:pPr>
-      <w:r>
-        <w:rPr>
-          <w:rFonts w:cs="Times New Roman"/>
-          <w:lang w:val="en-US"/>
-        </w:rPr>
-        <w:t xml:space="preserve">If company has large resource, and require a specific requirement and </w:t>
-      </w:r>
-      <w:r>
-        <w:rPr>
-          <w:rFonts w:cs="Times New Roman"/>
-          <w:lang w:val="en-US"/>
-        </w:rPr>
-        <w:t>equipment</w:t>
-      </w:r>
-      <w:r>
-        <w:rPr>
-          <w:rFonts w:cs="Times New Roman"/>
-          <w:lang w:val="en-US"/>
-        </w:rPr>
-        <w:t xml:space="preserve">, they would build a new office. This will takes lots of time and money, only </w:t>
-      </w:r>
-      <w:r>
-        <w:rPr>
-          <w:rFonts w:cs="Times New Roman"/>
-          <w:lang w:val="en-US"/>
-        </w:rPr>
-        <w:t>adapted</w:t>
-      </w:r>
-      <w:r>
-        <w:rPr>
-          <w:rFonts w:cs="Times New Roman"/>
-          <w:lang w:val="en-US"/>
-        </w:rPr>
-        <w:t xml:space="preserve"> for foreign </w:t>
-      </w:r>
-      <w:r>
-        <w:rPr>
-          <w:rFonts w:cs="Times New Roman"/>
-          <w:lang w:val="en-US"/>
-        </w:rPr>
-        <w:t>companies</w:t>
-      </w:r>
-      <w:r>
-        <w:rPr>
-          <w:rFonts w:cs="Times New Roman"/>
-          <w:lang w:val="en-US"/>
-        </w:rPr>
-        <w:t>.</w:t>
+      </w:pPr>
+      <w:r>
+        <w:rPr>
+          <w:rFonts w:cs="Times New Roman"/>
+          <w:lang w:val="en-US"/>
+        </w:rPr>
+        <w:t>Project</w:t>
+      </w:r>
+      <w:r>
+        <w:t xml:space="preserve"> name:</w:t>
+      </w:r>
+      <w:r>
+        <w:rPr>
+          <w:b/>
+        </w:rPr>
+        <w:t xml:space="preserve"> Office Rental Service</w:t>
       </w:r>
     </w:p>
     <w:p>
@@ -362,30 +68,22 @@
           <w:tab w:val="left" w:pos="1134"/>
         </w:tabs>
         <w:spacing w:after="142" w:line="240" w:lineRule="auto"/>
-        <w:rPr>
-          <w:rFonts w:cs="Times New Roman"/>
-        </w:rPr>
-      </w:pPr>
-      <w:r>
-        <w:rPr>
-          <w:rFonts w:cs="Times New Roman"/>
-          <w:lang w:val="en-US"/>
-        </w:rPr>
-        <w:t xml:space="preserve">Go to a broker company, fill in the form and ask for help to find a </w:t>
-      </w:r>
-      <w:r>
-        <w:rPr>
-          <w:rFonts w:cs="Times New Roman"/>
-          <w:lang w:val="en-US"/>
-        </w:rPr>
-        <w:t>suitable</w:t>
-      </w:r>
-      <w:r>
-        <w:rPr>
-          <w:rFonts w:cs="Times New Roman"/>
-          <w:lang w:val="en-US"/>
-        </w:rPr>
-        <w:t xml:space="preserve"> office. This usually takes some days to find and cost fee for broker companies.</w:t>
+      </w:pPr>
+      <w:r>
+        <w:rPr>
+          <w:rFonts w:cs="Times New Roman"/>
+          <w:lang w:val="en-US"/>
+        </w:rPr>
+        <w:t>Project</w:t>
+      </w:r>
+      <w:r>
+        <w:t xml:space="preserve"> Code: </w:t>
+      </w:r>
+      <w:r>
+        <w:rPr>
+          <w:b/>
+        </w:rPr>
+        <w:t xml:space="preserve">ORS </w:t>
       </w:r>
     </w:p>
     <w:p>
@@ -399,135 +97,22 @@
           <w:tab w:val="left" w:pos="1134"/>
         </w:tabs>
         <w:spacing w:after="142" w:line="240" w:lineRule="auto"/>
-        <w:rPr>
-          <w:rFonts w:cs="Times New Roman"/>
-        </w:rPr>
-      </w:pPr>
-      <w:r>
-        <w:rPr>
-          <w:rFonts w:cs="Times New Roman"/>
-          <w:lang w:val="en-US"/>
-        </w:rPr>
-        <w:t xml:space="preserve">Search the internet for office. There are some website in Vietnam has information about the office for rent. But the information is usually not </w:t>
-      </w:r>
-      <w:r>
-        <w:rPr>
-          <w:rFonts w:cs="Times New Roman"/>
-          <w:lang w:val="en-US"/>
-        </w:rPr>
-        <w:t>richly</w:t>
-      </w:r>
-      <w:r>
-        <w:rPr>
-          <w:rFonts w:cs="Times New Roman"/>
-          <w:lang w:val="en-US"/>
-        </w:rPr>
-        <w:t xml:space="preserve"> or sometimes outdated.</w:t>
-      </w:r>
-    </w:p>
-    <w:p>
-      <w:pPr>
-        <w:spacing w:after="142" w:line="240" w:lineRule="auto"/>
-        <w:jc w:val="both"/>
-        <w:rPr>
-          <w:rFonts w:cs="Times New Roman"/>
-        </w:rPr>
-      </w:pPr>
-    </w:p>
-    <w:p>
-      <w:pPr>
-        <w:pStyle w:val="Heading2"/>
-        <w:rPr>
-          <w:sz w:val="32"/>
-          <w:lang w:val="en-US"/>
-        </w:rPr>
-      </w:pPr>
-      <w:bookmarkStart w:id="5" w:name="_Toc419298700"/>
-      <w:r>
-        <w:rPr>
-          <w:sz w:val="32"/>
-          <w:lang w:val="en-US"/>
-        </w:rPr>
-        <w:t>Problem Definition</w:t>
-      </w:r>
-      <w:bookmarkEnd w:id="5"/>
-      <w:r>
-        <w:rPr>
-          <w:sz w:val="32"/>
-          <w:lang w:val="en-US"/>
-        </w:rPr>
-        <w:t xml:space="preserve"> </w:t>
-      </w:r>
-    </w:p>
-    <w:p>
-      <w:pPr>
-        <w:spacing w:after="142" w:line="240" w:lineRule="auto"/>
-        <w:ind w:left="416" w:firstLine="720"/>
-        <w:jc w:val="both"/>
-        <w:rPr>
-          <w:rFonts w:cs="Times New Roman"/>
-        </w:rPr>
-      </w:pPr>
-      <w:bookmarkStart w:id="6" w:name="_Toc419298701"/>
-      <w:r>
-        <w:rPr>
-          <w:rFonts w:cs="Times New Roman"/>
-        </w:rPr>
-        <w:t>T</w:t>
-      </w:r>
-      <w:r>
-        <w:rPr>
-          <w:rFonts w:cs="Times New Roman"/>
-        </w:rPr>
-        <w:t xml:space="preserve">o build a </w:t>
-      </w:r>
-      <w:r>
-        <w:rPr>
-          <w:rFonts w:cs="Times New Roman"/>
-        </w:rPr>
-        <w:t>new office</w:t>
-      </w:r>
-      <w:r>
-        <w:rPr>
-          <w:rFonts w:cs="Times New Roman"/>
-        </w:rPr>
-        <w:t xml:space="preserve"> requires a lot of time, effort, and spend a lot of</w:t>
-      </w:r>
-      <w:r>
-        <w:rPr>
-          <w:rFonts w:cs="Times New Roman"/>
-        </w:rPr>
-        <w:t xml:space="preserve"> costs. Beside</w:t>
-      </w:r>
-      <w:r>
-        <w:rPr>
-          <w:rFonts w:cs="Times New Roman"/>
-        </w:rPr>
-        <w:t>s</w:t>
-      </w:r>
-      <w:r>
-        <w:rPr>
-          <w:rFonts w:cs="Times New Roman"/>
-        </w:rPr>
-        <w:t>, there are many new office building has been built recently</w:t>
-      </w:r>
-      <w:r>
-        <w:rPr>
-          <w:rFonts w:cs="Times New Roman"/>
-        </w:rPr>
-        <w:t>, but had not been rented</w:t>
-      </w:r>
-      <w:r>
-        <w:rPr>
-          <w:rFonts w:cs="Times New Roman"/>
-        </w:rPr>
-        <w:t xml:space="preserve">, and many company has unused office space. </w:t>
-      </w:r>
-      <w:r>
-        <w:rPr>
-          <w:rFonts w:cs="Times New Roman"/>
-        </w:rPr>
-        <w:t>The matching between the demand and the supply is critical required. But using tradition approach for searching office, we have some limitations:</w:t>
+      </w:pPr>
+      <w:r>
+        <w:rPr>
+          <w:rFonts w:cs="Times New Roman"/>
+          <w:lang w:val="en-US"/>
+        </w:rPr>
+        <w:t>Product</w:t>
+      </w:r>
+      <w:r>
+        <w:t xml:space="preserve"> Type: </w:t>
+      </w:r>
+      <w:r>
+        <w:rPr>
+          <w:b/>
+        </w:rPr>
+        <w:t>Website Application</w:t>
       </w:r>
     </w:p>
     <w:p>
@@ -541,85 +126,53 @@
           <w:tab w:val="left" w:pos="1134"/>
         </w:tabs>
         <w:spacing w:after="142" w:line="240" w:lineRule="auto"/>
-        <w:rPr>
-          <w:rFonts w:cs="Times New Roman"/>
-        </w:rPr>
-      </w:pPr>
-      <w:r>
-        <w:rPr>
-          <w:rFonts w:cs="Times New Roman"/>
-          <w:lang w:val="en-US"/>
-        </w:rPr>
-        <w:t>There</w:t>
-      </w:r>
-      <w:r>
-        <w:rPr>
-          <w:rFonts w:cs="Times New Roman"/>
-        </w:rPr>
-        <w:t xml:space="preserve"> are </w:t>
-      </w:r>
-      <w:r>
-        <w:rPr>
-          <w:rFonts w:cs="Times New Roman"/>
-          <w:lang w:val="en-US"/>
-        </w:rPr>
-        <w:t xml:space="preserve">some </w:t>
-      </w:r>
-      <w:r>
-        <w:rPr>
-          <w:rFonts w:cs="Times New Roman"/>
-          <w:lang w:val="en-US"/>
-        </w:rPr>
-        <w:t>classifieds</w:t>
-      </w:r>
-      <w:r>
-        <w:rPr>
-          <w:rFonts w:cs="Times New Roman"/>
-          <w:lang w:val="en-US"/>
-        </w:rPr>
-        <w:t xml:space="preserve"> website that put the office information. However, the office information is lack, the search </w:t>
-      </w:r>
-      <w:r>
-        <w:rPr>
-          <w:rFonts w:cs="Times New Roman"/>
-          <w:lang w:val="en-US"/>
-        </w:rPr>
-        <w:t>criteria</w:t>
-      </w:r>
-      <w:r>
-        <w:rPr>
-          <w:rFonts w:cs="Times New Roman"/>
-          <w:lang w:val="en-US"/>
-        </w:rPr>
-        <w:t xml:space="preserve"> is not very effective</w:t>
-      </w:r>
-      <w:r>
-        <w:rPr>
-          <w:rFonts w:cs="Times New Roman"/>
-        </w:rPr>
-        <w:t xml:space="preserve">, </w:t>
-      </w:r>
-      <w:r>
-        <w:rPr>
-          <w:rFonts w:cs="Times New Roman"/>
-          <w:lang w:val="en-US"/>
-        </w:rPr>
-        <w:t xml:space="preserve">and the information about the </w:t>
-      </w:r>
-      <w:r>
-        <w:t>amenities</w:t>
-      </w:r>
-      <w:r>
-        <w:rPr>
-          <w:lang w:val="en-US"/>
-        </w:rPr>
-        <w:t xml:space="preserve"> is hardly found</w:t>
-      </w:r>
-      <w:r>
-        <w:rPr>
-          <w:rFonts w:cs="Times New Roman"/>
-        </w:rPr>
-        <w:t>.</w:t>
+      </w:pPr>
+      <w:r>
+        <w:rPr>
+          <w:rFonts w:cs="Times New Roman"/>
+          <w:lang w:val="en-US"/>
+        </w:rPr>
+        <w:t>Start</w:t>
+      </w:r>
+      <w:r>
+        <w:t xml:space="preserve"> Date: </w:t>
+      </w:r>
+      <w:r>
+        <w:rPr>
+          <w:b/>
+        </w:rPr>
+        <w:t>May</w:t>
+      </w:r>
+      <w:r>
+        <w:rPr>
+          <w:b/>
+        </w:rPr>
+        <w:t xml:space="preserve"> </w:t>
+      </w:r>
+      <w:r>
+        <w:rPr>
+          <w:b/>
+        </w:rPr>
+        <w:t>11</w:t>
+      </w:r>
+      <w:r>
+        <w:rPr>
+          <w:b/>
+          <w:vertAlign w:val="superscript"/>
+        </w:rPr>
+        <w:t>th</w:t>
+      </w:r>
+      <w:r>
+        <w:rPr>
+          <w:b/>
+        </w:rPr>
+        <w:t>, 201</w:t>
+      </w:r>
+      <w:r>
+        <w:rPr>
+          <w:b/>
+        </w:rPr>
+        <w:t>5</w:t>
       </w:r>
     </w:p>
     <w:p>
@@ -633,107 +186,152 @@
           <w:tab w:val="left" w:pos="1134"/>
         </w:tabs>
         <w:spacing w:after="142" w:line="240" w:lineRule="auto"/>
-        <w:rPr>
-          <w:rFonts w:cs="Times New Roman"/>
-        </w:rPr>
-      </w:pPr>
-      <w:r>
-        <w:rPr>
-          <w:rFonts w:cs="Times New Roman"/>
-          <w:lang w:val="en-US"/>
-        </w:rPr>
-        <w:t>E</w:t>
-      </w:r>
-      <w:r>
-        <w:rPr>
-          <w:rFonts w:cs="Times New Roman"/>
-        </w:rPr>
-        <w:t xml:space="preserve">very company choose for themselves the best office suite with </w:t>
-      </w:r>
-      <w:r>
-        <w:rPr>
-          <w:rFonts w:cs="Times New Roman"/>
-        </w:rPr>
-        <w:t>their</w:t>
-      </w:r>
-      <w:r>
-        <w:rPr>
-          <w:rFonts w:cs="Times New Roman"/>
-        </w:rPr>
-        <w:t xml:space="preserve"> company</w:t>
-      </w:r>
-      <w:r>
-        <w:rPr>
-          <w:rFonts w:cs="Times New Roman"/>
-          <w:lang w:val="en-US"/>
-        </w:rPr>
-        <w:t>:</w:t>
-      </w:r>
-      <w:r>
-        <w:rPr>
-          <w:rFonts w:cs="Times New Roman"/>
-        </w:rPr>
-        <w:t xml:space="preserve"> location, </w:t>
-      </w:r>
-      <w:r>
-        <w:rPr>
-          <w:rFonts w:cs="Times New Roman"/>
-          <w:lang w:val="en-US"/>
-        </w:rPr>
-        <w:t>area</w:t>
-      </w:r>
-      <w:r>
-        <w:rPr>
-          <w:rFonts w:cs="Times New Roman"/>
-        </w:rPr>
-        <w:t xml:space="preserve">, office facilities, </w:t>
-      </w:r>
-      <w:r>
-        <w:rPr>
-          <w:rFonts w:cs="Times New Roman"/>
-          <w:lang w:val="en-US"/>
-        </w:rPr>
-        <w:t xml:space="preserve">finding a best match </w:t>
-      </w:r>
-      <w:r>
-        <w:rPr>
-          <w:rFonts w:cs="Times New Roman"/>
-        </w:rPr>
-        <w:t>will be</w:t>
-      </w:r>
-      <w:r>
-        <w:rPr>
-          <w:rFonts w:cs="Times New Roman"/>
+      </w:pPr>
+      <w:r>
+        <w:t xml:space="preserve">End Date: </w:t>
+      </w:r>
+      <w:r>
+        <w:rPr>
+          <w:b/>
+        </w:rPr>
+        <w:t>August</w:t>
+      </w:r>
+      <w:r>
+        <w:rPr>
+          <w:b/>
         </w:rPr>
         <w:t xml:space="preserve"> </w:t>
       </w:r>
       <w:r>
         <w:rPr>
-          <w:rFonts w:cs="Times New Roman"/>
-          <w:lang w:val="en-US"/>
-        </w:rPr>
-        <w:t>take</w:t>
-      </w:r>
-      <w:r>
-        <w:rPr>
-          <w:rFonts w:cs="Times New Roman"/>
-        </w:rPr>
-        <w:t xml:space="preserve"> time, costs.</w:t>
-      </w:r>
-      <w:r>
-        <w:rPr>
-          <w:rFonts w:cs="Times New Roman"/>
-          <w:lang w:val="en-US"/>
-        </w:rPr>
-        <w:t xml:space="preserve"> This work </w:t>
-      </w:r>
-      <w:r>
-        <w:rPr>
-          <w:rFonts w:cs="Times New Roman"/>
-          <w:lang w:val="en-US"/>
-        </w:rPr>
-        <w:lastRenderedPageBreak/>
-        <w:t>usually made by a third party broker company, and it will take days to finish and we would pay a fee to that company.</w:t>
+          <w:b/>
+        </w:rPr>
+        <w:t>22</w:t>
+      </w:r>
+      <w:r>
+        <w:rPr>
+          <w:b/>
+          <w:vertAlign w:val="superscript"/>
+        </w:rPr>
+        <w:t>nd</w:t>
+      </w:r>
+      <w:r>
+        <w:rPr>
+          <w:b/>
+        </w:rPr>
+        <w:t>, 201</w:t>
+      </w:r>
+      <w:r>
+        <w:rPr>
+          <w:b/>
+        </w:rPr>
+        <w:t>5</w:t>
+      </w:r>
+    </w:p>
+    <w:p>
+      <w:pPr>
+        <w:pStyle w:val="Heading2"/>
+        <w:rPr>
+          <w:sz w:val="32"/>
+          <w:lang w:val="en-US"/>
+        </w:rPr>
+      </w:pPr>
+      <w:bookmarkStart w:id="2" w:name="_Toc419298698"/>
+      <w:r>
+        <w:rPr>
+          <w:sz w:val="32"/>
+          <w:lang w:val="en-US"/>
+        </w:rPr>
+        <w:t>Introduction</w:t>
+      </w:r>
+      <w:bookmarkEnd w:id="2"/>
+      <w:r>
+        <w:rPr>
+          <w:sz w:val="32"/>
+          <w:lang w:val="en-US"/>
+        </w:rPr>
+        <w:t xml:space="preserve"> </w:t>
+      </w:r>
+    </w:p>
+    <w:p>
+      <w:pPr>
+        <w:spacing w:after="142" w:line="240" w:lineRule="auto"/>
+        <w:ind w:left="446" w:firstLine="720"/>
+        <w:jc w:val="both"/>
+        <w:rPr>
+          <w:rFonts w:cs="Times New Roman"/>
+        </w:rPr>
+      </w:pPr>
+      <w:bookmarkStart w:id="3" w:name="_Toc419298699"/>
+      <w:r>
+        <w:rPr>
+          <w:rFonts w:cs="Times New Roman"/>
+        </w:rPr>
+        <w:t>Nowadays, a lot of companies are established every day. When new companies are established or some companies want to expand their companies, they need to find where they put their offices. To find a suitable office for them, they need you to add some equipment they need, repair some equipment… All of that thing will get you a lot of time to do it and it is very complex to make contract with those companies. With this system, you can easily to manage your offices, equipment and contracts and it takes you less time than now.</w:t>
+      </w:r>
+    </w:p>
+    <w:p>
+      <w:pPr>
+        <w:pStyle w:val="Heading2"/>
+        <w:rPr>
+          <w:sz w:val="32"/>
+          <w:lang w:val="en-US"/>
+        </w:rPr>
+      </w:pPr>
+      <w:r>
+        <w:rPr>
+          <w:sz w:val="32"/>
+          <w:lang w:val="en-US"/>
+        </w:rPr>
+        <w:t>Current Situation</w:t>
+      </w:r>
+      <w:bookmarkEnd w:id="3"/>
+      <w:r>
+        <w:rPr>
+          <w:sz w:val="32"/>
+          <w:lang w:val="en-US"/>
+        </w:rPr>
+        <w:t xml:space="preserve"> </w:t>
+      </w:r>
+    </w:p>
+    <w:p>
+      <w:pPr>
+        <w:spacing w:after="142" w:line="240" w:lineRule="auto"/>
+        <w:ind w:left="446" w:firstLine="720"/>
+        <w:jc w:val="both"/>
+        <w:rPr>
+          <w:rFonts w:cs="Times New Roman"/>
+        </w:rPr>
+      </w:pPr>
+      <w:r>
+        <w:rPr>
+          <w:rFonts w:cs="Times New Roman"/>
+        </w:rPr>
+        <w:t xml:space="preserve">In Vietnam, to find a </w:t>
+      </w:r>
+      <w:r>
+        <w:rPr>
+          <w:rFonts w:cs="Times New Roman"/>
+        </w:rPr>
+        <w:t>suitable</w:t>
+      </w:r>
+      <w:r>
+        <w:rPr>
+          <w:rFonts w:cs="Times New Roman"/>
+        </w:rPr>
+        <w:t xml:space="preserve"> office, company would </w:t>
+      </w:r>
+      <w:r>
+        <w:rPr>
+          <w:rFonts w:cs="Times New Roman"/>
+        </w:rPr>
+        <w:t xml:space="preserve">rather </w:t>
+      </w:r>
+      <w:r>
+        <w:rPr>
+          <w:rFonts w:cs="Times New Roman"/>
+        </w:rPr>
+        <w:t>consider the following actions:</w:t>
       </w:r>
     </w:p>
     <w:p>
@@ -756,6 +354,442 @@
           <w:rFonts w:cs="Times New Roman"/>
           <w:lang w:val="en-US"/>
         </w:rPr>
+        <w:t xml:space="preserve">If company has large resource, and require a specific requirement and </w:t>
+      </w:r>
+      <w:r>
+        <w:rPr>
+          <w:rFonts w:cs="Times New Roman"/>
+          <w:lang w:val="en-US"/>
+        </w:rPr>
+        <w:t>equipment</w:t>
+      </w:r>
+      <w:r>
+        <w:rPr>
+          <w:rFonts w:cs="Times New Roman"/>
+          <w:lang w:val="en-US"/>
+        </w:rPr>
+        <w:t xml:space="preserve">, they would build a new office. This will takes lots of time and money, only </w:t>
+      </w:r>
+      <w:r>
+        <w:rPr>
+          <w:rFonts w:cs="Times New Roman"/>
+          <w:lang w:val="en-US"/>
+        </w:rPr>
+        <w:t>adapted</w:t>
+      </w:r>
+      <w:r>
+        <w:rPr>
+          <w:rFonts w:cs="Times New Roman"/>
+          <w:lang w:val="en-US"/>
+        </w:rPr>
+        <w:t xml:space="preserve"> for foreign </w:t>
+      </w:r>
+      <w:r>
+        <w:rPr>
+          <w:rFonts w:cs="Times New Roman"/>
+          <w:lang w:val="en-US"/>
+        </w:rPr>
+        <w:t>companies</w:t>
+      </w:r>
+      <w:r>
+        <w:rPr>
+          <w:rFonts w:cs="Times New Roman"/>
+          <w:lang w:val="en-US"/>
+        </w:rPr>
+        <w:t>.</w:t>
+      </w:r>
+    </w:p>
+    <w:p>
+      <w:pPr>
+        <w:pStyle w:val="ListParagraph"/>
+        <w:numPr>
+          <w:ilvl w:val="0"/>
+          <w:numId w:val="1"/>
+        </w:numPr>
+        <w:tabs>
+          <w:tab w:val="left" w:pos="1134"/>
+        </w:tabs>
+        <w:spacing w:after="142" w:line="240" w:lineRule="auto"/>
+        <w:rPr>
+          <w:rFonts w:cs="Times New Roman"/>
+        </w:rPr>
+      </w:pPr>
+      <w:r>
+        <w:rPr>
+          <w:rFonts w:cs="Times New Roman"/>
+          <w:lang w:val="en-US"/>
+        </w:rPr>
+        <w:t xml:space="preserve">Go to a broker company, fill in the form and ask for help to find a </w:t>
+      </w:r>
+      <w:r>
+        <w:rPr>
+          <w:rFonts w:cs="Times New Roman"/>
+          <w:lang w:val="en-US"/>
+        </w:rPr>
+        <w:t>suitable</w:t>
+      </w:r>
+      <w:r>
+        <w:rPr>
+          <w:rFonts w:cs="Times New Roman"/>
+          <w:lang w:val="en-US"/>
+        </w:rPr>
+        <w:t xml:space="preserve"> office. This usually takes some days to find and cost fee for broker companies.</w:t>
+      </w:r>
+    </w:p>
+    <w:p>
+      <w:pPr>
+        <w:pStyle w:val="ListParagraph"/>
+        <w:numPr>
+          <w:ilvl w:val="0"/>
+          <w:numId w:val="1"/>
+        </w:numPr>
+        <w:tabs>
+          <w:tab w:val="left" w:pos="1134"/>
+        </w:tabs>
+        <w:spacing w:after="142" w:line="240" w:lineRule="auto"/>
+        <w:rPr>
+          <w:rFonts w:cs="Times New Roman"/>
+        </w:rPr>
+      </w:pPr>
+      <w:r>
+        <w:rPr>
+          <w:rFonts w:cs="Times New Roman"/>
+          <w:lang w:val="en-US"/>
+        </w:rPr>
+        <w:t xml:space="preserve">Search the internet for office. There are some website in Vietnam has information about the office for rent. But the information is usually not </w:t>
+      </w:r>
+      <w:r>
+        <w:rPr>
+          <w:rFonts w:cs="Times New Roman"/>
+          <w:lang w:val="en-US"/>
+        </w:rPr>
+        <w:t>richly</w:t>
+      </w:r>
+      <w:r>
+        <w:rPr>
+          <w:rFonts w:cs="Times New Roman"/>
+          <w:lang w:val="en-US"/>
+        </w:rPr>
+        <w:t xml:space="preserve"> or sometimes outdated.</w:t>
+      </w:r>
+      <w:bookmarkStart w:id="4" w:name="_GoBack"/>
+      <w:bookmarkEnd w:id="4"/>
+    </w:p>
+    <w:p>
+      <w:pPr>
+        <w:pStyle w:val="Heading2"/>
+        <w:rPr>
+          <w:sz w:val="32"/>
+          <w:lang w:val="en-US"/>
+        </w:rPr>
+      </w:pPr>
+      <w:bookmarkStart w:id="5" w:name="_Toc419298700"/>
+      <w:r>
+        <w:rPr>
+          <w:sz w:val="32"/>
+          <w:lang w:val="en-US"/>
+        </w:rPr>
+        <w:t>Problem Definition</w:t>
+      </w:r>
+      <w:bookmarkEnd w:id="5"/>
+      <w:r>
+        <w:rPr>
+          <w:sz w:val="32"/>
+          <w:lang w:val="en-US"/>
+        </w:rPr>
+        <w:t xml:space="preserve"> </w:t>
+      </w:r>
+    </w:p>
+    <w:p>
+      <w:pPr>
+        <w:spacing w:after="142" w:line="240" w:lineRule="auto"/>
+        <w:ind w:left="416" w:firstLine="720"/>
+        <w:jc w:val="both"/>
+        <w:rPr>
+          <w:rFonts w:cs="Times New Roman"/>
+        </w:rPr>
+      </w:pPr>
+      <w:bookmarkStart w:id="6" w:name="_Toc419298701"/>
+      <w:r>
+        <w:rPr>
+          <w:rFonts w:cs="Times New Roman"/>
+        </w:rPr>
+        <w:t>T</w:t>
+      </w:r>
+      <w:r>
+        <w:rPr>
+          <w:rFonts w:cs="Times New Roman"/>
+        </w:rPr>
+        <w:t xml:space="preserve">o build a </w:t>
+      </w:r>
+      <w:r>
+        <w:rPr>
+          <w:rFonts w:cs="Times New Roman"/>
+        </w:rPr>
+        <w:t>new office</w:t>
+      </w:r>
+      <w:r>
+        <w:rPr>
+          <w:rFonts w:cs="Times New Roman"/>
+        </w:rPr>
+        <w:t xml:space="preserve"> requires a lot of time, effort, and spend a lot of</w:t>
+      </w:r>
+      <w:r>
+        <w:rPr>
+          <w:rFonts w:cs="Times New Roman"/>
+        </w:rPr>
+        <w:t xml:space="preserve"> costs. Beside</w:t>
+      </w:r>
+      <w:r>
+        <w:rPr>
+          <w:rFonts w:cs="Times New Roman"/>
+        </w:rPr>
+        <w:t>s</w:t>
+      </w:r>
+      <w:r>
+        <w:rPr>
+          <w:rFonts w:cs="Times New Roman"/>
+        </w:rPr>
+        <w:t>, there are many new office building has been built recently</w:t>
+      </w:r>
+      <w:r>
+        <w:rPr>
+          <w:rFonts w:cs="Times New Roman"/>
+        </w:rPr>
+        <w:t>, but had not been rented</w:t>
+      </w:r>
+      <w:r>
+        <w:rPr>
+          <w:rFonts w:cs="Times New Roman"/>
+        </w:rPr>
+        <w:t xml:space="preserve">, and many company has unused office space. </w:t>
+      </w:r>
+      <w:r>
+        <w:rPr>
+          <w:rFonts w:cs="Times New Roman"/>
+        </w:rPr>
+        <w:t>The matching between the demand and the supply is critical required. But using tradition approach for searching office, we have some limitations:</w:t>
+      </w:r>
+    </w:p>
+    <w:p>
+      <w:pPr>
+        <w:pStyle w:val="ListParagraph"/>
+        <w:numPr>
+          <w:ilvl w:val="0"/>
+          <w:numId w:val="1"/>
+        </w:numPr>
+        <w:tabs>
+          <w:tab w:val="left" w:pos="1134"/>
+        </w:tabs>
+        <w:spacing w:after="142" w:line="240" w:lineRule="auto"/>
+        <w:rPr>
+          <w:rFonts w:cs="Times New Roman"/>
+        </w:rPr>
+      </w:pPr>
+      <w:r>
+        <w:rPr>
+          <w:rFonts w:cs="Times New Roman"/>
+          <w:lang w:val="en-US"/>
+        </w:rPr>
+        <w:t>There</w:t>
+      </w:r>
+      <w:r>
+        <w:rPr>
+          <w:rFonts w:cs="Times New Roman"/>
+        </w:rPr>
+        <w:t xml:space="preserve"> are </w:t>
+      </w:r>
+      <w:r>
+        <w:rPr>
+          <w:rFonts w:cs="Times New Roman"/>
+          <w:lang w:val="en-US"/>
+        </w:rPr>
+        <w:t xml:space="preserve">some </w:t>
+      </w:r>
+      <w:r>
+        <w:rPr>
+          <w:rFonts w:cs="Times New Roman"/>
+          <w:lang w:val="en-US"/>
+        </w:rPr>
+        <w:t>classifieds</w:t>
+      </w:r>
+      <w:r>
+        <w:rPr>
+          <w:rFonts w:cs="Times New Roman"/>
+          <w:lang w:val="en-US"/>
+        </w:rPr>
+        <w:t xml:space="preserve"> website that put the office information. However, the office information is lack, the search </w:t>
+      </w:r>
+      <w:r>
+        <w:rPr>
+          <w:rFonts w:cs="Times New Roman"/>
+          <w:lang w:val="en-US"/>
+        </w:rPr>
+        <w:t>criteria</w:t>
+      </w:r>
+      <w:r>
+        <w:rPr>
+          <w:rFonts w:cs="Times New Roman"/>
+          <w:lang w:val="en-US"/>
+        </w:rPr>
+        <w:t xml:space="preserve"> is not very effective</w:t>
+      </w:r>
+      <w:r>
+        <w:rPr>
+          <w:rFonts w:cs="Times New Roman"/>
+        </w:rPr>
+        <w:t xml:space="preserve">, </w:t>
+      </w:r>
+      <w:r>
+        <w:rPr>
+          <w:rFonts w:cs="Times New Roman"/>
+          <w:lang w:val="en-US"/>
+        </w:rPr>
+        <w:t xml:space="preserve">and the information about the </w:t>
+      </w:r>
+      <w:r>
+        <w:t>amenities</w:t>
+      </w:r>
+      <w:r>
+        <w:rPr>
+          <w:lang w:val="en-US"/>
+        </w:rPr>
+        <w:t xml:space="preserve"> is hardly found</w:t>
+      </w:r>
+      <w:r>
+        <w:rPr>
+          <w:rFonts w:cs="Times New Roman"/>
+        </w:rPr>
+        <w:t>.</w:t>
+      </w:r>
+    </w:p>
+    <w:p>
+      <w:pPr>
+        <w:pStyle w:val="ListParagraph"/>
+        <w:numPr>
+          <w:ilvl w:val="0"/>
+          <w:numId w:val="1"/>
+        </w:numPr>
+        <w:tabs>
+          <w:tab w:val="left" w:pos="1134"/>
+        </w:tabs>
+        <w:spacing w:after="142" w:line="240" w:lineRule="auto"/>
+        <w:rPr>
+          <w:rFonts w:cs="Times New Roman"/>
+        </w:rPr>
+      </w:pPr>
+      <w:r>
+        <w:rPr>
+          <w:rFonts w:cs="Times New Roman"/>
+          <w:lang w:val="en-US"/>
+        </w:rPr>
+        <w:t>E</w:t>
+      </w:r>
+      <w:r>
+        <w:rPr>
+          <w:rFonts w:cs="Times New Roman"/>
+        </w:rPr>
+        <w:t xml:space="preserve">very company choose for themselves the best office suite with </w:t>
+      </w:r>
+      <w:r>
+        <w:rPr>
+          <w:rFonts w:cs="Times New Roman"/>
+        </w:rPr>
+        <w:t>their</w:t>
+      </w:r>
+      <w:r>
+        <w:rPr>
+          <w:rFonts w:cs="Times New Roman"/>
+        </w:rPr>
+        <w:t xml:space="preserve"> company</w:t>
+      </w:r>
+      <w:r>
+        <w:rPr>
+          <w:rFonts w:cs="Times New Roman"/>
+          <w:lang w:val="en-US"/>
+        </w:rPr>
+        <w:t>:</w:t>
+      </w:r>
+      <w:r>
+        <w:rPr>
+          <w:rFonts w:cs="Times New Roman"/>
+        </w:rPr>
+        <w:t xml:space="preserve"> location, </w:t>
+      </w:r>
+      <w:r>
+        <w:rPr>
+          <w:rFonts w:cs="Times New Roman"/>
+          <w:lang w:val="en-US"/>
+        </w:rPr>
+        <w:t>area</w:t>
+      </w:r>
+      <w:r>
+        <w:rPr>
+          <w:rFonts w:cs="Times New Roman"/>
+        </w:rPr>
+        <w:t xml:space="preserve">, office facilities, </w:t>
+      </w:r>
+      <w:r>
+        <w:rPr>
+          <w:rFonts w:cs="Times New Roman"/>
+          <w:lang w:val="en-US"/>
+        </w:rPr>
+        <w:t xml:space="preserve">finding a best match </w:t>
+      </w:r>
+      <w:r>
+        <w:rPr>
+          <w:rFonts w:cs="Times New Roman"/>
+        </w:rPr>
+        <w:t>will be</w:t>
+      </w:r>
+      <w:r>
+        <w:rPr>
+          <w:rFonts w:cs="Times New Roman"/>
+        </w:rPr>
+        <w:t xml:space="preserve"> </w:t>
+      </w:r>
+      <w:r>
+        <w:rPr>
+          <w:rFonts w:cs="Times New Roman"/>
+          <w:lang w:val="en-US"/>
+        </w:rPr>
+        <w:t>take</w:t>
+      </w:r>
+      <w:r>
+        <w:rPr>
+          <w:rFonts w:cs="Times New Roman"/>
+        </w:rPr>
+        <w:t xml:space="preserve"> time, costs.</w:t>
+      </w:r>
+      <w:r>
+        <w:rPr>
+          <w:rFonts w:cs="Times New Roman"/>
+          <w:lang w:val="en-US"/>
+        </w:rPr>
+        <w:t xml:space="preserve"> This work usually made by a third party broker company, and it will take days to finish and we would pay a fee to that company.</w:t>
+      </w:r>
+    </w:p>
+    <w:p>
+      <w:pPr>
+        <w:pStyle w:val="ListParagraph"/>
+        <w:numPr>
+          <w:ilvl w:val="0"/>
+          <w:numId w:val="1"/>
+        </w:numPr>
+        <w:tabs>
+          <w:tab w:val="left" w:pos="1134"/>
+        </w:tabs>
+        <w:spacing w:after="142" w:line="240" w:lineRule="auto"/>
+        <w:rPr>
+          <w:rFonts w:cs="Times New Roman"/>
+        </w:rPr>
+      </w:pPr>
+      <w:r>
+        <w:rPr>
+          <w:rFonts w:cs="Times New Roman"/>
+          <w:lang w:val="en-US"/>
+        </w:rPr>
+        <w:lastRenderedPageBreak/>
         <w:t>W</w:t>
       </w:r>
       <w:r>
@@ -927,7 +961,7 @@
           <w:numId w:val="6"/>
         </w:numPr>
         <w:tabs>
-          <w:tab w:val="left" w:pos="1134"/>
+          <w:tab w:val="left" w:pos="1560"/>
         </w:tabs>
         <w:spacing w:after="142" w:line="240" w:lineRule="auto"/>
       </w:pPr>
@@ -962,18 +996,15 @@
         <w:rPr>
           <w:lang w:val="en-US"/>
         </w:rPr>
-        <w:t xml:space="preserve">The contract will be tracked by our website for </w:t>
-      </w:r>
-      <w:r>
-        <w:rPr>
-          <w:lang w:val="en-US"/>
-        </w:rPr>
+        <w:t xml:space="preserve">The contract </w:t>
+      </w:r>
+      <w:r>
+        <w:t xml:space="preserve">will be tracked by our website for </w:t>
+      </w:r>
+      <w:r>
         <w:t>further</w:t>
       </w:r>
       <w:r>
-        <w:rPr>
-          <w:lang w:val="en-US"/>
-        </w:rPr>
         <w:t xml:space="preserve"> support.</w:t>
       </w:r>
     </w:p>
@@ -985,7 +1016,7 @@
           <w:numId w:val="6"/>
         </w:numPr>
         <w:tabs>
-          <w:tab w:val="left" w:pos="1134"/>
+          <w:tab w:val="left" w:pos="1560"/>
         </w:tabs>
         <w:spacing w:after="142" w:line="240" w:lineRule="auto"/>
       </w:pPr>
@@ -1001,7 +1032,7 @@
           <w:numId w:val="6"/>
         </w:numPr>
         <w:tabs>
-          <w:tab w:val="left" w:pos="1134"/>
+          <w:tab w:val="left" w:pos="1560"/>
         </w:tabs>
         <w:spacing w:after="142" w:line="240" w:lineRule="auto"/>
       </w:pPr>
@@ -1046,7 +1077,7 @@
           <w:numId w:val="5"/>
         </w:numPr>
         <w:tabs>
-          <w:tab w:val="left" w:pos="1134"/>
+          <w:tab w:val="left" w:pos="1418"/>
         </w:tabs>
         <w:spacing w:after="142" w:line="240" w:lineRule="auto"/>
       </w:pPr>
@@ -1062,7 +1093,7 @@
           <w:numId w:val="5"/>
         </w:numPr>
         <w:tabs>
-          <w:tab w:val="left" w:pos="1134"/>
+          <w:tab w:val="left" w:pos="1843"/>
         </w:tabs>
         <w:spacing w:after="142" w:line="240" w:lineRule="auto"/>
       </w:pPr>
@@ -1093,7 +1124,7 @@
           <w:numId w:val="5"/>
         </w:numPr>
         <w:tabs>
-          <w:tab w:val="left" w:pos="1134"/>
+          <w:tab w:val="left" w:pos="1843"/>
         </w:tabs>
         <w:spacing w:after="142" w:line="240" w:lineRule="auto"/>
       </w:pPr>
@@ -1124,7 +1155,7 @@
           <w:numId w:val="5"/>
         </w:numPr>
         <w:tabs>
-          <w:tab w:val="left" w:pos="1134"/>
+          <w:tab w:val="left" w:pos="1843"/>
         </w:tabs>
         <w:spacing w:after="142" w:line="240" w:lineRule="auto"/>
       </w:pPr>
@@ -1146,7 +1177,7 @@
           <w:numId w:val="5"/>
         </w:numPr>
         <w:tabs>
-          <w:tab w:val="left" w:pos="1134"/>
+          <w:tab w:val="left" w:pos="1843"/>
         </w:tabs>
         <w:spacing w:after="142" w:line="240" w:lineRule="auto"/>
       </w:pPr>
@@ -1165,7 +1196,7 @@
           <w:numId w:val="5"/>
         </w:numPr>
         <w:tabs>
-          <w:tab w:val="left" w:pos="1134"/>
+          <w:tab w:val="left" w:pos="1843"/>
         </w:tabs>
         <w:spacing w:after="142" w:line="240" w:lineRule="auto"/>
       </w:pPr>
@@ -1208,7 +1239,7 @@
           <w:numId w:val="5"/>
         </w:numPr>
         <w:tabs>
-          <w:tab w:val="left" w:pos="1134"/>
+          <w:tab w:val="left" w:pos="1843"/>
         </w:tabs>
         <w:spacing w:after="142" w:line="240" w:lineRule="auto"/>
       </w:pPr>
@@ -1227,7 +1258,7 @@
           <w:numId w:val="5"/>
         </w:numPr>
         <w:tabs>
-          <w:tab w:val="left" w:pos="1134"/>
+          <w:tab w:val="left" w:pos="1843"/>
         </w:tabs>
         <w:spacing w:after="142" w:line="240" w:lineRule="auto"/>
       </w:pPr>
@@ -1246,7 +1277,7 @@
           <w:numId w:val="5"/>
         </w:numPr>
         <w:tabs>
-          <w:tab w:val="left" w:pos="1134"/>
+          <w:tab w:val="left" w:pos="1843"/>
         </w:tabs>
         <w:spacing w:after="142" w:line="240" w:lineRule="auto"/>
       </w:pPr>
@@ -1277,7 +1308,7 @@
           <w:numId w:val="5"/>
         </w:numPr>
         <w:tabs>
-          <w:tab w:val="left" w:pos="1134"/>
+          <w:tab w:val="left" w:pos="1843"/>
         </w:tabs>
         <w:spacing w:after="142" w:line="240" w:lineRule="auto"/>
       </w:pPr>
@@ -1302,7 +1333,7 @@
           <w:numId w:val="5"/>
         </w:numPr>
         <w:tabs>
-          <w:tab w:val="left" w:pos="1134"/>
+          <w:tab w:val="left" w:pos="1418"/>
         </w:tabs>
         <w:spacing w:after="142" w:line="240" w:lineRule="auto"/>
       </w:pPr>
@@ -1318,29 +1349,17 @@
           <w:numId w:val="5"/>
         </w:numPr>
         <w:tabs>
-          <w:tab w:val="left" w:pos="1134"/>
+          <w:tab w:val="left" w:pos="1843"/>
         </w:tabs>
         <w:spacing w:after="142" w:line="240" w:lineRule="auto"/>
-        <w:rPr>
-          <w:lang w:val="en-US"/>
-        </w:rPr>
-      </w:pPr>
-      <w:r>
-        <w:rPr>
-          <w:lang w:val="en-US"/>
-        </w:rPr>
+      </w:pPr>
+      <w:r>
         <w:t xml:space="preserve">The </w:t>
       </w:r>
       <w:r>
-        <w:rPr>
-          <w:lang w:val="en-US"/>
-        </w:rPr>
         <w:t>partner</w:t>
       </w:r>
       <w:r>
-        <w:rPr>
-          <w:lang w:val="en-US"/>
-        </w:rPr>
         <w:t xml:space="preserve"> who own the office must contact us to post their information.</w:t>
       </w:r>
     </w:p>
@@ -1352,17 +1371,11 @@
           <w:numId w:val="5"/>
         </w:numPr>
         <w:tabs>
-          <w:tab w:val="left" w:pos="1134"/>
+          <w:tab w:val="left" w:pos="1843"/>
         </w:tabs>
         <w:spacing w:after="142" w:line="240" w:lineRule="auto"/>
-        <w:rPr>
-          <w:lang w:val="en-US"/>
-        </w:rPr>
-      </w:pPr>
-      <w:r>
-        <w:rPr>
-          <w:lang w:val="en-US"/>
-        </w:rPr>
+      </w:pPr>
+      <w:r>
         <w:t>The mobile system require internet connection.</w:t>
       </w:r>
     </w:p>
@@ -1374,29 +1387,17 @@
           <w:numId w:val="5"/>
         </w:numPr>
         <w:tabs>
-          <w:tab w:val="left" w:pos="1134"/>
+          <w:tab w:val="left" w:pos="1843"/>
         </w:tabs>
         <w:spacing w:after="142" w:line="240" w:lineRule="auto"/>
-        <w:rPr>
-          <w:lang w:val="en-US"/>
-        </w:rPr>
-      </w:pPr>
-      <w:r>
-        <w:rPr>
-          <w:lang w:val="en-US"/>
-        </w:rPr>
+      </w:pPr>
+      <w:r>
         <w:t xml:space="preserve">The function of </w:t>
       </w:r>
       <w:r>
-        <w:rPr>
-          <w:lang w:val="en-US"/>
-        </w:rPr>
         <w:t>notification</w:t>
       </w:r>
       <w:r>
-        <w:rPr>
-          <w:lang w:val="en-US"/>
-        </w:rPr>
         <w:t xml:space="preserve"> system is limited.</w:t>
       </w:r>
     </w:p>
@@ -1408,7 +1409,7 @@
           <w:numId w:val="5"/>
         </w:numPr>
         <w:tabs>
-          <w:tab w:val="left" w:pos="1134"/>
+          <w:tab w:val="left" w:pos="1843"/>
         </w:tabs>
         <w:spacing w:after="142" w:line="240" w:lineRule="auto"/>
         <w:rPr>
@@ -1416,22 +1417,19 @@
         </w:rPr>
       </w:pPr>
       <w:r>
-        <w:rPr>
-          <w:lang w:val="en-US"/>
-        </w:rPr>
         <w:t xml:space="preserve">The matching solution </w:t>
       </w:r>
       <w:r>
-        <w:rPr>
-          <w:lang w:val="en-US"/>
-        </w:rPr>
         <w:t>based</w:t>
       </w:r>
       <w:r>
-        <w:rPr>
-          <w:lang w:val="en-US"/>
-        </w:rPr>
-        <w:t xml:space="preserve"> on location and needs will take more time than search by keywor</w:t>
+        <w:t xml:space="preserve"> on location and needs will take more time than search by</w:t>
+      </w:r>
+      <w:r>
+        <w:rPr>
+          <w:lang w:val="en-US"/>
+        </w:rPr>
+        <w:t xml:space="preserve"> keywor</w:t>
       </w:r>
       <w:r>
         <w:rPr>
@@ -1486,11 +1484,20 @@
     <w:p>
       <w:pPr>
         <w:spacing w:after="142" w:line="240" w:lineRule="auto"/>
-        <w:ind w:left="270" w:firstLine="720"/>
+        <w:ind w:left="416" w:firstLine="720"/>
         <w:jc w:val="both"/>
       </w:pPr>
       <w:r>
-        <w:t xml:space="preserve">The functional </w:t>
+        <w:t xml:space="preserve">The </w:t>
+      </w:r>
+      <w:r>
+        <w:rPr>
+          <w:rFonts w:cs="Times New Roman"/>
+        </w:rPr>
+        <w:t>functional</w:t>
+      </w:r>
+      <w:r>
+        <w:t xml:space="preserve"> </w:t>
       </w:r>
       <w:r>
         <w:rPr>
@@ -1516,7 +1523,7 @@
         <w:pStyle w:val="ListParagraph"/>
         <w:numPr>
           <w:ilvl w:val="0"/>
-          <w:numId w:val="5"/>
+          <w:numId w:val="7"/>
         </w:numPr>
         <w:tabs>
           <w:tab w:val="left" w:pos="1134"/>
@@ -1524,7 +1531,9 @@
         <w:spacing w:after="142" w:line="240" w:lineRule="auto"/>
       </w:pPr>
       <w:r>
-        <w:lastRenderedPageBreak/>
+        <w:rPr>
+          <w:rFonts w:cs="Times New Roman"/>
+        </w:rPr>
         <w:t>Guess</w:t>
       </w:r>
     </w:p>
@@ -1533,7 +1542,84 @@
         <w:pStyle w:val="ListParagraph"/>
         <w:numPr>
           <w:ilvl w:val="1"/>
-          <w:numId w:val="5"/>
+          <w:numId w:val="7"/>
+        </w:numPr>
+        <w:tabs>
+          <w:tab w:val="left" w:pos="1418"/>
+        </w:tabs>
+        <w:spacing w:after="142" w:line="240" w:lineRule="auto"/>
+      </w:pPr>
+      <w:r>
+        <w:t>Search</w:t>
+      </w:r>
+      <w:r>
+        <w:t xml:space="preserve"> for office base on places, category, </w:t>
+      </w:r>
+      <w:r>
+        <w:t>amenities</w:t>
+      </w:r>
+    </w:p>
+    <w:p>
+      <w:pPr>
+        <w:pStyle w:val="ListParagraph"/>
+        <w:numPr>
+          <w:ilvl w:val="1"/>
+          <w:numId w:val="7"/>
+        </w:numPr>
+        <w:tabs>
+          <w:tab w:val="left" w:pos="1418"/>
+        </w:tabs>
+        <w:spacing w:after="142" w:line="240" w:lineRule="auto"/>
+      </w:pPr>
+      <w:r>
+        <w:t xml:space="preserve">View </w:t>
+      </w:r>
+      <w:r>
+        <w:t>office detail</w:t>
+      </w:r>
+    </w:p>
+    <w:p>
+      <w:pPr>
+        <w:pStyle w:val="ListParagraph"/>
+        <w:numPr>
+          <w:ilvl w:val="1"/>
+          <w:numId w:val="7"/>
+        </w:numPr>
+        <w:tabs>
+          <w:tab w:val="left" w:pos="1418"/>
+        </w:tabs>
+        <w:spacing w:after="142" w:line="240" w:lineRule="auto"/>
+      </w:pPr>
+      <w:r>
+        <w:lastRenderedPageBreak/>
+        <w:t>Register</w:t>
+      </w:r>
+      <w:r>
+        <w:t xml:space="preserve"> information to make an appointment</w:t>
+      </w:r>
+    </w:p>
+    <w:p>
+      <w:pPr>
+        <w:pStyle w:val="ListParagraph"/>
+        <w:numPr>
+          <w:ilvl w:val="1"/>
+          <w:numId w:val="7"/>
+        </w:numPr>
+        <w:tabs>
+          <w:tab w:val="left" w:pos="1418"/>
+        </w:tabs>
+        <w:spacing w:after="142" w:line="240" w:lineRule="auto"/>
+      </w:pPr>
+      <w:r>
+        <w:t>Login</w:t>
+      </w:r>
+    </w:p>
+    <w:p>
+      <w:pPr>
+        <w:pStyle w:val="ListParagraph"/>
+        <w:numPr>
+          <w:ilvl w:val="0"/>
+          <w:numId w:val="7"/>
         </w:numPr>
         <w:tabs>
           <w:tab w:val="left" w:pos="1134"/>
@@ -1541,19 +1627,13 @@
         <w:spacing w:after="142" w:line="240" w:lineRule="auto"/>
       </w:pPr>
       <w:r>
-        <w:t>Search</w:t>
-      </w:r>
-      <w:r>
-        <w:rPr>
-          <w:lang w:val="en-US"/>
-        </w:rPr>
-        <w:t xml:space="preserve"> for office base on places, category, </w:t>
-      </w:r>
-      <w:r>
-        <w:rPr>
-          <w:lang w:val="en-US"/>
-        </w:rPr>
-        <w:t>amenities</w:t>
+        <w:rPr>
+          <w:rFonts w:cs="Times New Roman"/>
+        </w:rPr>
+        <w:t>Customer</w:t>
+      </w:r>
+      <w:r>
+        <w:t xml:space="preserve">: </w:t>
       </w:r>
     </w:p>
     <w:p>
@@ -1561,21 +1641,85 @@
         <w:pStyle w:val="ListParagraph"/>
         <w:numPr>
           <w:ilvl w:val="1"/>
-          <w:numId w:val="5"/>
+          <w:numId w:val="7"/>
+        </w:numPr>
+        <w:tabs>
+          <w:tab w:val="left" w:pos="1418"/>
+        </w:tabs>
+        <w:spacing w:after="142" w:line="240" w:lineRule="auto"/>
+      </w:pPr>
+      <w:r>
+        <w:t>Review office</w:t>
+      </w:r>
+    </w:p>
+    <w:p>
+      <w:pPr>
+        <w:pStyle w:val="ListParagraph"/>
+        <w:numPr>
+          <w:ilvl w:val="1"/>
+          <w:numId w:val="7"/>
+        </w:numPr>
+        <w:tabs>
+          <w:tab w:val="left" w:pos="1418"/>
+        </w:tabs>
+        <w:spacing w:after="142" w:line="240" w:lineRule="auto"/>
+      </w:pPr>
+      <w:r>
+        <w:t xml:space="preserve">Request </w:t>
+      </w:r>
+      <w:r>
+        <w:t xml:space="preserve">rental </w:t>
+      </w:r>
+      <w:r>
+        <w:t>appointment</w:t>
+      </w:r>
+    </w:p>
+    <w:p>
+      <w:pPr>
+        <w:pStyle w:val="ListParagraph"/>
+        <w:numPr>
+          <w:ilvl w:val="1"/>
+          <w:numId w:val="7"/>
+        </w:numPr>
+        <w:tabs>
+          <w:tab w:val="left" w:pos="1418"/>
+        </w:tabs>
+        <w:spacing w:after="142" w:line="240" w:lineRule="auto"/>
+      </w:pPr>
+      <w:r>
+        <w:t>Request repair</w:t>
+      </w:r>
+    </w:p>
+    <w:p>
+      <w:pPr>
+        <w:pStyle w:val="ListParagraph"/>
+        <w:numPr>
+          <w:ilvl w:val="0"/>
+          <w:numId w:val="7"/>
         </w:numPr>
         <w:tabs>
           <w:tab w:val="left" w:pos="1134"/>
         </w:tabs>
         <w:spacing w:after="142" w:line="240" w:lineRule="auto"/>
-      </w:pPr>
-      <w:r>
-        <w:t xml:space="preserve">View </w:t>
-      </w:r>
-      <w:r>
-        <w:rPr>
-          <w:lang w:val="en-US"/>
-        </w:rPr>
-        <w:t>office detail</w:t>
+        <w:rPr>
+          <w:rFonts w:eastAsiaTheme="minorHAnsi" w:cstheme="minorBidi"/>
+          <w:color w:val="auto"/>
+          <w:lang w:eastAsia="en-US"/>
+        </w:rPr>
+      </w:pPr>
+      <w:r>
+        <w:rPr>
+          <w:rFonts w:cs="Times New Roman"/>
+        </w:rPr>
+        <w:t>Admin</w:t>
+      </w:r>
+      <w:r>
+        <w:rPr>
+          <w:rFonts w:eastAsiaTheme="minorHAnsi" w:cstheme="minorBidi"/>
+          <w:color w:val="auto"/>
+          <w:lang w:eastAsia="en-US"/>
+        </w:rPr>
+        <w:t xml:space="preserve">: </w:t>
       </w:r>
     </w:p>
     <w:p>
@@ -1583,7 +1727,60 @@
         <w:pStyle w:val="ListParagraph"/>
         <w:numPr>
           <w:ilvl w:val="1"/>
-          <w:numId w:val="5"/>
+          <w:numId w:val="7"/>
+        </w:numPr>
+        <w:tabs>
+          <w:tab w:val="left" w:pos="1418"/>
+        </w:tabs>
+        <w:spacing w:after="142" w:line="240" w:lineRule="auto"/>
+      </w:pPr>
+      <w:r>
+        <w:rPr>
+          <w:rFonts w:eastAsiaTheme="minorHAnsi" w:cstheme="minorBidi"/>
+          <w:color w:val="auto"/>
+          <w:lang w:val="en-US" w:eastAsia="en-US"/>
+        </w:rPr>
+        <w:t xml:space="preserve">View </w:t>
+      </w:r>
+      <w:r>
+        <w:t>list/Create/Update/Delete Manager.</w:t>
+      </w:r>
+    </w:p>
+    <w:p>
+      <w:pPr>
+        <w:pStyle w:val="ListParagraph"/>
+        <w:numPr>
+          <w:ilvl w:val="1"/>
+          <w:numId w:val="7"/>
+        </w:numPr>
+        <w:tabs>
+          <w:tab w:val="left" w:pos="1418"/>
+        </w:tabs>
+        <w:spacing w:after="142" w:line="240" w:lineRule="auto"/>
+        <w:rPr>
+          <w:rFonts w:eastAsiaTheme="minorHAnsi" w:cstheme="minorBidi"/>
+          <w:color w:val="auto"/>
+          <w:lang w:eastAsia="en-US"/>
+        </w:rPr>
+      </w:pPr>
+      <w:r>
+        <w:t>View list/Create/Update/</w:t>
+      </w:r>
+      <w:r>
+        <w:rPr>
+          <w:rFonts w:eastAsiaTheme="minorHAnsi" w:cstheme="minorBidi"/>
+          <w:color w:val="auto"/>
+          <w:lang w:eastAsia="en-US"/>
+        </w:rPr>
+        <w:t>Delete Staff.</w:t>
+      </w:r>
+    </w:p>
+    <w:p>
+      <w:pPr>
+        <w:pStyle w:val="ListParagraph"/>
+        <w:numPr>
+          <w:ilvl w:val="0"/>
+          <w:numId w:val="7"/>
         </w:numPr>
         <w:tabs>
           <w:tab w:val="left" w:pos="1134"/>
@@ -1591,13 +1788,21 @@
         <w:spacing w:after="142" w:line="240" w:lineRule="auto"/>
       </w:pPr>
       <w:r>
-        <w:t>Register</w:t>
-      </w:r>
-      <w:r>
-        <w:rPr>
-          <w:lang w:val="en-US"/>
-        </w:rPr>
-        <w:t xml:space="preserve"> information to make an appointment</w:t>
+        <w:rPr>
+          <w:rFonts w:eastAsiaTheme="minorHAnsi" w:cstheme="minorBidi"/>
+          <w:color w:val="auto"/>
+          <w:lang w:eastAsia="en-US"/>
+        </w:rPr>
+        <w:t xml:space="preserve"> </w:t>
+      </w:r>
+      <w:r>
+        <w:rPr>
+          <w:rFonts w:cs="Times New Roman"/>
+        </w:rPr>
+        <w:t>Manager</w:t>
+      </w:r>
+      <w:r>
+        <w:t xml:space="preserve">: </w:t>
       </w:r>
     </w:p>
     <w:p>
@@ -1605,32 +1810,72 @@
         <w:pStyle w:val="ListParagraph"/>
         <w:numPr>
           <w:ilvl w:val="1"/>
-          <w:numId w:val="5"/>
+          <w:numId w:val="7"/>
+        </w:numPr>
+        <w:tabs>
+          <w:tab w:val="left" w:pos="1418"/>
+        </w:tabs>
+        <w:spacing w:after="142" w:line="240" w:lineRule="auto"/>
+      </w:pPr>
+      <w:r>
+        <w:t>Approve/Cancel/Delete contract</w:t>
+      </w:r>
+    </w:p>
+    <w:p>
+      <w:pPr>
+        <w:pStyle w:val="ListParagraph"/>
+        <w:numPr>
+          <w:ilvl w:val="1"/>
+          <w:numId w:val="7"/>
+        </w:numPr>
+        <w:tabs>
+          <w:tab w:val="left" w:pos="1418"/>
+        </w:tabs>
+        <w:spacing w:after="142" w:line="240" w:lineRule="auto"/>
+      </w:pPr>
+      <w:r>
+        <w:t>Assign repair</w:t>
+      </w:r>
+    </w:p>
+    <w:p>
+      <w:pPr>
+        <w:pStyle w:val="ListParagraph"/>
+        <w:numPr>
+          <w:ilvl w:val="1"/>
+          <w:numId w:val="7"/>
+        </w:numPr>
+        <w:tabs>
+          <w:tab w:val="left" w:pos="1418"/>
+        </w:tabs>
+        <w:spacing w:after="142" w:line="240" w:lineRule="auto"/>
+      </w:pPr>
+      <w:r>
+        <w:t xml:space="preserve">View </w:t>
+      </w:r>
+      <w:r>
+        <w:t>Statistic</w:t>
+      </w:r>
+    </w:p>
+    <w:p>
+      <w:pPr>
+        <w:pStyle w:val="ListParagraph"/>
+        <w:numPr>
+          <w:ilvl w:val="0"/>
+          <w:numId w:val="7"/>
         </w:numPr>
         <w:tabs>
           <w:tab w:val="left" w:pos="1134"/>
         </w:tabs>
         <w:spacing w:after="142" w:line="240" w:lineRule="auto"/>
-        <w:ind w:firstLine="0"/>
-      </w:pPr>
-      <w:r>
-        <w:t>Login</w:t>
-      </w:r>
-    </w:p>
-    <w:p>
-      <w:pPr>
-        <w:pStyle w:val="ListParagraph"/>
-        <w:numPr>
-          <w:ilvl w:val="0"/>
-          <w:numId w:val="5"/>
-        </w:numPr>
-        <w:tabs>
-          <w:tab w:val="left" w:pos="1134"/>
-        </w:tabs>
-        <w:spacing w:after="142" w:line="240" w:lineRule="auto"/>
-      </w:pPr>
-      <w:r>
-        <w:t xml:space="preserve">Customer: </w:t>
+      </w:pPr>
+      <w:r>
+        <w:rPr>
+          <w:rFonts w:cs="Times New Roman"/>
+        </w:rPr>
+        <w:t>Staff</w:t>
+      </w:r>
+      <w:r>
+        <w:t xml:space="preserve">: </w:t>
       </w:r>
     </w:p>
     <w:p>
@@ -1638,15 +1883,15 @@
         <w:pStyle w:val="ListParagraph"/>
         <w:numPr>
           <w:ilvl w:val="1"/>
-          <w:numId w:val="5"/>
+          <w:numId w:val="7"/>
         </w:numPr>
         <w:tabs>
-          <w:tab w:val="left" w:pos="1134"/>
+          <w:tab w:val="left" w:pos="1418"/>
         </w:tabs>
         <w:spacing w:after="142" w:line="240" w:lineRule="auto"/>
       </w:pPr>
       <w:r>
-        <w:t>Review office</w:t>
+        <w:t>Create contract</w:t>
       </w:r>
     </w:p>
     <w:p>
@@ -1654,24 +1899,18 @@
         <w:pStyle w:val="ListParagraph"/>
         <w:numPr>
           <w:ilvl w:val="1"/>
-          <w:numId w:val="5"/>
+          <w:numId w:val="7"/>
         </w:numPr>
         <w:tabs>
-          <w:tab w:val="left" w:pos="1134"/>
+          <w:tab w:val="left" w:pos="1418"/>
         </w:tabs>
         <w:spacing w:after="142" w:line="240" w:lineRule="auto"/>
       </w:pPr>
       <w:r>
-        <w:t xml:space="preserve">Request </w:t>
-      </w:r>
-      <w:r>
-        <w:rPr>
-          <w:lang w:val="en-US"/>
-        </w:rPr>
-        <w:t xml:space="preserve">rental </w:t>
-      </w:r>
-      <w:r>
-        <w:t>appointment</w:t>
+        <w:t>View list/</w:t>
+      </w:r>
+      <w:r>
+        <w:t>Create/Update/Delete office</w:t>
       </w:r>
     </w:p>
     <w:p>
@@ -1679,44 +1918,18 @@
         <w:pStyle w:val="ListParagraph"/>
         <w:numPr>
           <w:ilvl w:val="1"/>
-          <w:numId w:val="5"/>
+          <w:numId w:val="7"/>
         </w:numPr>
         <w:tabs>
-          <w:tab w:val="left" w:pos="1134"/>
+          <w:tab w:val="left" w:pos="1418"/>
         </w:tabs>
         <w:spacing w:after="142" w:line="240" w:lineRule="auto"/>
       </w:pPr>
       <w:r>
-        <w:t>Request repair</w:t>
-      </w:r>
-    </w:p>
-    <w:p>
-      <w:pPr>
-        <w:pStyle w:val="ListParagraph"/>
-        <w:numPr>
-          <w:ilvl w:val="0"/>
-          <w:numId w:val="5"/>
-        </w:numPr>
-        <w:tabs>
-          <w:tab w:val="left" w:pos="1134"/>
-        </w:tabs>
-        <w:spacing w:after="142" w:line="240" w:lineRule="auto"/>
-        <w:rPr>
-          <w:rFonts w:eastAsiaTheme="minorHAnsi" w:cstheme="minorBidi"/>
-          <w:color w:val="auto"/>
-          <w:lang w:val="en-US" w:eastAsia="en-US"/>
-        </w:rPr>
-      </w:pPr>
-      <w:r>
-        <w:t>Admin</w:t>
-      </w:r>
-      <w:r>
-        <w:rPr>
-          <w:rFonts w:eastAsiaTheme="minorHAnsi" w:cstheme="minorBidi"/>
-          <w:color w:val="auto"/>
-          <w:lang w:val="en-US" w:eastAsia="en-US"/>
-        </w:rPr>
-        <w:t xml:space="preserve">: </w:t>
+        <w:t>Approve</w:t>
+      </w:r>
+      <w:r>
+        <w:t>/Delete rental</w:t>
       </w:r>
     </w:p>
     <w:p>
@@ -1724,37 +1937,15 @@
         <w:pStyle w:val="ListParagraph"/>
         <w:numPr>
           <w:ilvl w:val="1"/>
-          <w:numId w:val="5"/>
+          <w:numId w:val="7"/>
         </w:numPr>
         <w:tabs>
-          <w:tab w:val="left" w:pos="1134"/>
+          <w:tab w:val="left" w:pos="1418"/>
         </w:tabs>
         <w:spacing w:after="142" w:line="240" w:lineRule="auto"/>
-        <w:rPr>
-          <w:lang w:val="en-US"/>
-        </w:rPr>
-      </w:pPr>
-      <w:r>
-        <w:rPr>
-          <w:rFonts w:eastAsiaTheme="minorHAnsi" w:cstheme="minorBidi"/>
-          <w:color w:val="auto"/>
-          <w:lang w:val="en-US" w:eastAsia="en-US"/>
-        </w:rPr>
-        <w:t>View list/</w:t>
-      </w:r>
-      <w:r>
-        <w:rPr>
-          <w:rFonts w:eastAsiaTheme="minorHAnsi" w:cstheme="minorBidi"/>
-          <w:color w:val="auto"/>
-          <w:lang w:val="en-US" w:eastAsia="en-US"/>
-        </w:rPr>
-        <w:t>Create/</w:t>
-      </w:r>
-      <w:r>
-        <w:rPr>
-          <w:lang w:val="en-US"/>
-        </w:rPr>
-        <w:t>Update/Delete Manager.</w:t>
+      </w:pPr>
+      <w:r>
+        <w:t>Update status request repair.</w:t>
       </w:r>
     </w:p>
     <w:p>
@@ -1762,222 +1953,10 @@
         <w:pStyle w:val="ListParagraph"/>
         <w:numPr>
           <w:ilvl w:val="1"/>
-          <w:numId w:val="5"/>
+          <w:numId w:val="7"/>
         </w:numPr>
         <w:tabs>
-          <w:tab w:val="left" w:pos="1134"/>
-        </w:tabs>
-        <w:spacing w:after="142" w:line="240" w:lineRule="auto"/>
-        <w:rPr>
-          <w:rFonts w:eastAsiaTheme="minorHAnsi" w:cstheme="minorBidi"/>
-          <w:color w:val="auto"/>
-          <w:lang w:val="en-US" w:eastAsia="en-US"/>
-        </w:rPr>
-      </w:pPr>
-      <w:r>
-        <w:rPr>
-          <w:rFonts w:eastAsiaTheme="minorHAnsi" w:cstheme="minorBidi"/>
-          <w:color w:val="auto"/>
-          <w:lang w:val="en-US" w:eastAsia="en-US"/>
-        </w:rPr>
-        <w:t>View list/</w:t>
-      </w:r>
-      <w:r>
-        <w:rPr>
-          <w:lang w:val="en-US"/>
-        </w:rPr>
-        <w:t>Create/Update/</w:t>
-      </w:r>
-      <w:r>
-        <w:rPr>
-          <w:rFonts w:eastAsiaTheme="minorHAnsi" w:cstheme="minorBidi"/>
-          <w:color w:val="auto"/>
-          <w:lang w:val="en-US" w:eastAsia="en-US"/>
-        </w:rPr>
-        <w:t>Delete Staff.</w:t>
-      </w:r>
-    </w:p>
-    <w:p>
-      <w:pPr>
-        <w:pStyle w:val="ListParagraph"/>
-        <w:numPr>
-          <w:ilvl w:val="0"/>
-          <w:numId w:val="5"/>
-        </w:numPr>
-        <w:tabs>
-          <w:tab w:val="left" w:pos="1134"/>
-        </w:tabs>
-        <w:spacing w:after="142" w:line="240" w:lineRule="auto"/>
-      </w:pPr>
-      <w:r>
-        <w:rPr>
-          <w:rFonts w:eastAsiaTheme="minorHAnsi" w:cstheme="minorBidi"/>
-          <w:color w:val="auto"/>
-          <w:lang w:val="en-US" w:eastAsia="en-US"/>
-        </w:rPr>
-        <w:t xml:space="preserve"> </w:t>
-      </w:r>
-      <w:r>
-        <w:t xml:space="preserve">Manager: </w:t>
-      </w:r>
-    </w:p>
-    <w:p>
-      <w:pPr>
-        <w:pStyle w:val="ListParagraph"/>
-        <w:numPr>
-          <w:ilvl w:val="1"/>
-          <w:numId w:val="5"/>
-        </w:numPr>
-        <w:tabs>
-          <w:tab w:val="left" w:pos="1134"/>
-        </w:tabs>
-        <w:spacing w:after="142" w:line="240" w:lineRule="auto"/>
-      </w:pPr>
-      <w:r>
-        <w:t>Approve/Cancel/Delete contract</w:t>
-      </w:r>
-    </w:p>
-    <w:p>
-      <w:pPr>
-        <w:pStyle w:val="ListParagraph"/>
-        <w:numPr>
-          <w:ilvl w:val="1"/>
-          <w:numId w:val="5"/>
-        </w:numPr>
-        <w:tabs>
-          <w:tab w:val="left" w:pos="1134"/>
-        </w:tabs>
-        <w:spacing w:after="142" w:line="240" w:lineRule="auto"/>
-      </w:pPr>
-      <w:r>
-        <w:t>Assign repair</w:t>
-      </w:r>
-    </w:p>
-    <w:p>
-      <w:pPr>
-        <w:pStyle w:val="ListParagraph"/>
-        <w:numPr>
-          <w:ilvl w:val="1"/>
-          <w:numId w:val="5"/>
-        </w:numPr>
-        <w:tabs>
-          <w:tab w:val="left" w:pos="1134"/>
-        </w:tabs>
-        <w:spacing w:after="142" w:line="240" w:lineRule="auto"/>
-      </w:pPr>
-      <w:r>
-        <w:rPr>
-          <w:lang w:val="en-US"/>
-        </w:rPr>
-        <w:t xml:space="preserve">View </w:t>
-      </w:r>
-      <w:r>
-        <w:t>Statistic</w:t>
-      </w:r>
-    </w:p>
-    <w:p>
-      <w:pPr>
-        <w:pStyle w:val="ListParagraph"/>
-        <w:numPr>
-          <w:ilvl w:val="0"/>
-          <w:numId w:val="5"/>
-        </w:numPr>
-        <w:tabs>
-          <w:tab w:val="left" w:pos="1134"/>
-        </w:tabs>
-        <w:spacing w:after="142" w:line="240" w:lineRule="auto"/>
-      </w:pPr>
-      <w:r>
-        <w:t xml:space="preserve">Staff: </w:t>
-      </w:r>
-    </w:p>
-    <w:p>
-      <w:pPr>
-        <w:pStyle w:val="ListParagraph"/>
-        <w:numPr>
-          <w:ilvl w:val="1"/>
-          <w:numId w:val="5"/>
-        </w:numPr>
-        <w:tabs>
-          <w:tab w:val="left" w:pos="1134"/>
-        </w:tabs>
-        <w:spacing w:after="142" w:line="240" w:lineRule="auto"/>
-      </w:pPr>
-      <w:r>
-        <w:t>Create contract</w:t>
-      </w:r>
-    </w:p>
-    <w:p>
-      <w:pPr>
-        <w:pStyle w:val="ListParagraph"/>
-        <w:numPr>
-          <w:ilvl w:val="1"/>
-          <w:numId w:val="5"/>
-        </w:numPr>
-        <w:tabs>
-          <w:tab w:val="left" w:pos="1134"/>
-        </w:tabs>
-        <w:spacing w:after="142" w:line="240" w:lineRule="auto"/>
-      </w:pPr>
-      <w:r>
-        <w:rPr>
-          <w:rFonts w:eastAsiaTheme="minorHAnsi" w:cstheme="minorBidi"/>
-          <w:color w:val="auto"/>
-          <w:lang w:val="en-US" w:eastAsia="en-US"/>
-        </w:rPr>
-        <w:t>View list/</w:t>
-      </w:r>
-      <w:r>
-        <w:t>Create/Update/Delete office</w:t>
-      </w:r>
-    </w:p>
-    <w:p>
-      <w:pPr>
-        <w:pStyle w:val="ListParagraph"/>
-        <w:numPr>
-          <w:ilvl w:val="1"/>
-          <w:numId w:val="5"/>
-        </w:numPr>
-        <w:tabs>
-          <w:tab w:val="left" w:pos="1134"/>
-        </w:tabs>
-        <w:spacing w:after="142" w:line="240" w:lineRule="auto"/>
-      </w:pPr>
-      <w:r>
-        <w:rPr>
-          <w:lang w:val="en-US"/>
-        </w:rPr>
-        <w:t>Approve</w:t>
-      </w:r>
-      <w:r>
-        <w:t>/Delete rental</w:t>
-      </w:r>
-    </w:p>
-    <w:p>
-      <w:pPr>
-        <w:pStyle w:val="ListParagraph"/>
-        <w:numPr>
-          <w:ilvl w:val="1"/>
-          <w:numId w:val="5"/>
-        </w:numPr>
-        <w:tabs>
-          <w:tab w:val="left" w:pos="1134"/>
-        </w:tabs>
-        <w:spacing w:after="142" w:line="240" w:lineRule="auto"/>
-      </w:pPr>
-      <w:r>
-        <w:t>Update status request repair.</w:t>
-      </w:r>
-    </w:p>
-    <w:p>
-      <w:pPr>
-        <w:pStyle w:val="ListParagraph"/>
-        <w:numPr>
-          <w:ilvl w:val="1"/>
-          <w:numId w:val="5"/>
-        </w:numPr>
-        <w:tabs>
-          <w:tab w:val="left" w:pos="1134"/>
+          <w:tab w:val="left" w:pos="1418"/>
         </w:tabs>
         <w:spacing w:after="142" w:line="240" w:lineRule="auto"/>
       </w:pPr>
@@ -2774,14 +2753,27 @@
       <w:r>
         <w:t xml:space="preserve">Table </w:t>
       </w:r>
-      <w:fldSimple w:instr=" SEQ Table \* ARABIC ">
-        <w:r>
-          <w:rPr>
-            <w:noProof/>
-          </w:rPr>
-          <w:t>1</w:t>
-        </w:r>
-      </w:fldSimple>
+      <w:r>
+        <w:fldChar w:fldCharType="begin"/>
+      </w:r>
+      <w:r>
+        <w:instrText xml:space="preserve"> SEQ Table \* ARABIC </w:instrText>
+      </w:r>
+      <w:r>
+        <w:fldChar w:fldCharType="separate"/>
+      </w:r>
+      <w:r>
+        <w:rPr>
+          <w:noProof/>
+        </w:rPr>
+        <w:t>1</w:t>
+      </w:r>
+      <w:r>
+        <w:rPr>
+          <w:noProof/>
+        </w:rPr>
+        <w:fldChar w:fldCharType="end"/>
+      </w:r>
       <w:r>
         <w:t xml:space="preserve">: </w:t>
       </w:r>
@@ -2863,7 +2855,7 @@
       <w:lvlText w:val="-"/>
       <w:lvlJc w:val="left"/>
       <w:pPr>
-        <w:ind w:left="851"/>
+        <w:ind w:left="426"/>
       </w:pPr>
       <w:rPr>
         <w:rFonts w:ascii="Cambria" w:eastAsia="Cambria" w:hAnsi="Cambria" w:cs="Cambria"/>
@@ -3511,7 +3503,7 @@
       <w:lvlText w:val="-"/>
       <w:lvlJc w:val="left"/>
       <w:pPr>
-        <w:ind w:left="1135"/>
+        <w:ind w:left="993"/>
       </w:pPr>
       <w:rPr>
         <w:rFonts w:ascii="Cambria" w:eastAsia="Cambria" w:hAnsi="Cambria" w:cs="Cambria"/>
@@ -3533,7 +3525,7 @@
       <w:lvlText w:val="o"/>
       <w:lvlJc w:val="left"/>
       <w:pPr>
-        <w:ind w:left="1560"/>
+        <w:ind w:left="1418"/>
       </w:pPr>
       <w:rPr>
         <w:rFonts w:ascii="Cambria" w:eastAsia="Cambria" w:hAnsi="Cambria" w:cs="Cambria"/>
@@ -3555,7 +3547,7 @@
       <w:lvlText w:val="▪"/>
       <w:lvlJc w:val="left"/>
       <w:pPr>
-        <w:ind w:left="3305"/>
+        <w:ind w:left="3163"/>
       </w:pPr>
       <w:rPr>
         <w:rFonts w:ascii="Cambria" w:eastAsia="Cambria" w:hAnsi="Cambria" w:cs="Cambria"/>
@@ -3577,7 +3569,7 @@
       <w:lvlText w:val="•"/>
       <w:lvlJc w:val="left"/>
       <w:pPr>
-        <w:ind w:left="4025"/>
+        <w:ind w:left="3883"/>
       </w:pPr>
       <w:rPr>
         <w:rFonts w:ascii="Cambria" w:eastAsia="Cambria" w:hAnsi="Cambria" w:cs="Cambria"/>
@@ -3599,7 +3591,7 @@
       <w:lvlText w:val="o"/>
       <w:lvlJc w:val="left"/>
       <w:pPr>
-        <w:ind w:left="4745"/>
+        <w:ind w:left="4603"/>
       </w:pPr>
       <w:rPr>
         <w:rFonts w:ascii="Cambria" w:eastAsia="Cambria" w:hAnsi="Cambria" w:cs="Cambria"/>
@@ -3621,7 +3613,7 @@
       <w:lvlText w:val="▪"/>
       <w:lvlJc w:val="left"/>
       <w:pPr>
-        <w:ind w:left="5465"/>
+        <w:ind w:left="5323"/>
       </w:pPr>
       <w:rPr>
         <w:rFonts w:ascii="Cambria" w:eastAsia="Cambria" w:hAnsi="Cambria" w:cs="Cambria"/>
@@ -3643,7 +3635,7 @@
       <w:lvlText w:val="•"/>
       <w:lvlJc w:val="left"/>
       <w:pPr>
-        <w:ind w:left="6185"/>
+        <w:ind w:left="6043"/>
       </w:pPr>
       <w:rPr>
         <w:rFonts w:ascii="Cambria" w:eastAsia="Cambria" w:hAnsi="Cambria" w:cs="Cambria"/>
@@ -3665,7 +3657,7 @@
       <w:lvlText w:val="o"/>
       <w:lvlJc w:val="left"/>
       <w:pPr>
-        <w:ind w:left="6905"/>
+        <w:ind w:left="6763"/>
       </w:pPr>
       <w:rPr>
         <w:rFonts w:ascii="Cambria" w:eastAsia="Cambria" w:hAnsi="Cambria" w:cs="Cambria"/>
@@ -3687,7 +3679,7 @@
       <w:lvlText w:val="▪"/>
       <w:lvlJc w:val="left"/>
       <w:pPr>
-        <w:ind w:left="7625"/>
+        <w:ind w:left="7483"/>
       </w:pPr>
       <w:rPr>
         <w:rFonts w:ascii="Cambria" w:eastAsia="Cambria" w:hAnsi="Cambria" w:cs="Cambria"/>
@@ -3705,6 +3697,209 @@
     </w:lvl>
   </w:abstractNum>
   <w:abstractNum w:abstractNumId="4">
+    <w:nsid w:val="58271BF2"/>
+    <w:multiLevelType w:val="hybridMultilevel"/>
+    <w:tmpl w:val="AE1C04DA"/>
+    <w:lvl w:ilvl="0" w:tplc="9A80C8B6">
+      <w:start w:val="1"/>
+      <w:numFmt w:val="bullet"/>
+      <w:lvlText w:val="-"/>
+      <w:lvlJc w:val="left"/>
+      <w:pPr>
+        <w:ind w:left="710"/>
+      </w:pPr>
+      <w:rPr>
+        <w:rFonts w:ascii="Cambria" w:eastAsia="Cambria" w:hAnsi="Cambria" w:cs="Cambria"/>
+        <w:b w:val="0"/>
+        <w:i w:val="0"/>
+        <w:strike w:val="0"/>
+        <w:dstrike w:val="0"/>
+        <w:color w:val="000000"/>
+        <w:sz w:val="24"/>
+        <w:u w:val="none" w:color="000000"/>
+        <w:bdr w:val="none" w:sz="0" w:space="0" w:color="auto"/>
+        <w:shd w:val="clear" w:color="auto" w:fill="auto"/>
+        <w:vertAlign w:val="baseline"/>
+      </w:rPr>
+    </w:lvl>
+    <w:lvl w:ilvl="1" w:tplc="9B766482">
+      <w:start w:val="1"/>
+      <w:numFmt w:val="bullet"/>
+      <w:lvlText w:val="o"/>
+      <w:lvlJc w:val="left"/>
+      <w:pPr>
+        <w:ind w:left="993"/>
+      </w:pPr>
+      <w:rPr>
+        <w:rFonts w:ascii="Cambria" w:eastAsia="Cambria" w:hAnsi="Cambria" w:cs="Cambria"/>
+        <w:b w:val="0"/>
+        <w:i w:val="0"/>
+        <w:strike w:val="0"/>
+        <w:dstrike w:val="0"/>
+        <w:color w:val="000000"/>
+        <w:sz w:val="24"/>
+        <w:u w:val="none" w:color="000000"/>
+        <w:bdr w:val="none" w:sz="0" w:space="0" w:color="auto"/>
+        <w:shd w:val="clear" w:color="auto" w:fill="auto"/>
+        <w:vertAlign w:val="baseline"/>
+      </w:rPr>
+    </w:lvl>
+    <w:lvl w:ilvl="2" w:tplc="245AFB0A">
+      <w:start w:val="1"/>
+      <w:numFmt w:val="bullet"/>
+      <w:lvlText w:val="▪"/>
+      <w:lvlJc w:val="left"/>
+      <w:pPr>
+        <w:ind w:left="2880"/>
+      </w:pPr>
+      <w:rPr>
+        <w:rFonts w:ascii="Cambria" w:eastAsia="Cambria" w:hAnsi="Cambria" w:cs="Cambria"/>
+        <w:b w:val="0"/>
+        <w:i w:val="0"/>
+        <w:strike w:val="0"/>
+        <w:dstrike w:val="0"/>
+        <w:color w:val="000000"/>
+        <w:sz w:val="24"/>
+        <w:u w:val="none" w:color="000000"/>
+        <w:bdr w:val="none" w:sz="0" w:space="0" w:color="auto"/>
+        <w:shd w:val="clear" w:color="auto" w:fill="auto"/>
+        <w:vertAlign w:val="baseline"/>
+      </w:rPr>
+    </w:lvl>
+    <w:lvl w:ilvl="3" w:tplc="323C7222">
+      <w:start w:val="1"/>
+      <w:numFmt w:val="bullet"/>
+      <w:lvlText w:val="•"/>
+      <w:lvlJc w:val="left"/>
+      <w:pPr>
+        <w:ind w:left="3600"/>
+      </w:pPr>
+      <w:rPr>
+        <w:rFonts w:ascii="Cambria" w:eastAsia="Cambria" w:hAnsi="Cambria" w:cs="Cambria"/>
+        <w:b w:val="0"/>
+        <w:i w:val="0"/>
+        <w:strike w:val="0"/>
+        <w:dstrike w:val="0"/>
+        <w:color w:val="000000"/>
+        <w:sz w:val="24"/>
+        <w:u w:val="none" w:color="000000"/>
+        <w:bdr w:val="none" w:sz="0" w:space="0" w:color="auto"/>
+        <w:shd w:val="clear" w:color="auto" w:fill="auto"/>
+        <w:vertAlign w:val="baseline"/>
+      </w:rPr>
+    </w:lvl>
+    <w:lvl w:ilvl="4" w:tplc="E1725DE2">
+      <w:start w:val="1"/>
+      <w:numFmt w:val="bullet"/>
+      <w:lvlText w:val="o"/>
+      <w:lvlJc w:val="left"/>
+      <w:pPr>
+        <w:ind w:left="4320"/>
+      </w:pPr>
+      <w:rPr>
+        <w:rFonts w:ascii="Cambria" w:eastAsia="Cambria" w:hAnsi="Cambria" w:cs="Cambria"/>
+        <w:b w:val="0"/>
+        <w:i w:val="0"/>
+        <w:strike w:val="0"/>
+        <w:dstrike w:val="0"/>
+        <w:color w:val="000000"/>
+        <w:sz w:val="24"/>
+        <w:u w:val="none" w:color="000000"/>
+        <w:bdr w:val="none" w:sz="0" w:space="0" w:color="auto"/>
+        <w:shd w:val="clear" w:color="auto" w:fill="auto"/>
+        <w:vertAlign w:val="baseline"/>
+      </w:rPr>
+    </w:lvl>
+    <w:lvl w:ilvl="5" w:tplc="1846AB78">
+      <w:start w:val="1"/>
+      <w:numFmt w:val="bullet"/>
+      <w:lvlText w:val="▪"/>
+      <w:lvlJc w:val="left"/>
+      <w:pPr>
+        <w:ind w:left="5040"/>
+      </w:pPr>
+      <w:rPr>
+        <w:rFonts w:ascii="Cambria" w:eastAsia="Cambria" w:hAnsi="Cambria" w:cs="Cambria"/>
+        <w:b w:val="0"/>
+        <w:i w:val="0"/>
+        <w:strike w:val="0"/>
+        <w:dstrike w:val="0"/>
+        <w:color w:val="000000"/>
+        <w:sz w:val="24"/>
+        <w:u w:val="none" w:color="000000"/>
+        <w:bdr w:val="none" w:sz="0" w:space="0" w:color="auto"/>
+        <w:shd w:val="clear" w:color="auto" w:fill="auto"/>
+        <w:vertAlign w:val="baseline"/>
+      </w:rPr>
+    </w:lvl>
+    <w:lvl w:ilvl="6" w:tplc="9792465A">
+      <w:start w:val="1"/>
+      <w:numFmt w:val="bullet"/>
+      <w:lvlText w:val="•"/>
+      <w:lvlJc w:val="left"/>
+      <w:pPr>
+        <w:ind w:left="5760"/>
+      </w:pPr>
+      <w:rPr>
+        <w:rFonts w:ascii="Cambria" w:eastAsia="Cambria" w:hAnsi="Cambria" w:cs="Cambria"/>
+        <w:b w:val="0"/>
+        <w:i w:val="0"/>
+        <w:strike w:val="0"/>
+        <w:dstrike w:val="0"/>
+        <w:color w:val="000000"/>
+        <w:sz w:val="24"/>
+        <w:u w:val="none" w:color="000000"/>
+        <w:bdr w:val="none" w:sz="0" w:space="0" w:color="auto"/>
+        <w:shd w:val="clear" w:color="auto" w:fill="auto"/>
+        <w:vertAlign w:val="baseline"/>
+      </w:rPr>
+    </w:lvl>
+    <w:lvl w:ilvl="7" w:tplc="7FD6D220">
+      <w:start w:val="1"/>
+      <w:numFmt w:val="bullet"/>
+      <w:lvlText w:val="o"/>
+      <w:lvlJc w:val="left"/>
+      <w:pPr>
+        <w:ind w:left="6480"/>
+      </w:pPr>
+      <w:rPr>
+        <w:rFonts w:ascii="Cambria" w:eastAsia="Cambria" w:hAnsi="Cambria" w:cs="Cambria"/>
+        <w:b w:val="0"/>
+        <w:i w:val="0"/>
+        <w:strike w:val="0"/>
+        <w:dstrike w:val="0"/>
+        <w:color w:val="000000"/>
+        <w:sz w:val="24"/>
+        <w:u w:val="none" w:color="000000"/>
+        <w:bdr w:val="none" w:sz="0" w:space="0" w:color="auto"/>
+        <w:shd w:val="clear" w:color="auto" w:fill="auto"/>
+        <w:vertAlign w:val="baseline"/>
+      </w:rPr>
+    </w:lvl>
+    <w:lvl w:ilvl="8" w:tplc="9CC4A1B6">
+      <w:start w:val="1"/>
+      <w:numFmt w:val="bullet"/>
+      <w:lvlText w:val="▪"/>
+      <w:lvlJc w:val="left"/>
+      <w:pPr>
+        <w:ind w:left="7200"/>
+      </w:pPr>
+      <w:rPr>
+        <w:rFonts w:ascii="Cambria" w:eastAsia="Cambria" w:hAnsi="Cambria" w:cs="Cambria"/>
+        <w:b w:val="0"/>
+        <w:i w:val="0"/>
+        <w:strike w:val="0"/>
+        <w:dstrike w:val="0"/>
+        <w:color w:val="000000"/>
+        <w:sz w:val="24"/>
+        <w:u w:val="none" w:color="000000"/>
+        <w:bdr w:val="none" w:sz="0" w:space="0" w:color="auto"/>
+        <w:shd w:val="clear" w:color="auto" w:fill="auto"/>
+        <w:vertAlign w:val="baseline"/>
+      </w:rPr>
+    </w:lvl>
+  </w:abstractNum>
+  <w:abstractNum w:abstractNumId="5">
     <w:nsid w:val="6A02271B"/>
     <w:multiLevelType w:val="hybridMultilevel"/>
     <w:tmpl w:val="C0B46908"/>
@@ -3907,7 +4102,7 @@
       </w:rPr>
     </w:lvl>
   </w:abstractNum>
-  <w:abstractNum w:abstractNumId="5">
+  <w:abstractNum w:abstractNumId="6">
     <w:nsid w:val="74D00F0C"/>
     <w:multiLevelType w:val="hybridMultilevel"/>
     <w:tmpl w:val="AE1C04DA"/>
@@ -3917,7 +4112,7 @@
       <w:lvlText w:val="-"/>
       <w:lvlJc w:val="left"/>
       <w:pPr>
-        <w:ind w:left="1135"/>
+        <w:ind w:left="993"/>
       </w:pPr>
       <w:rPr>
         <w:rFonts w:ascii="Cambria" w:eastAsia="Cambria" w:hAnsi="Cambria" w:cs="Cambria"/>
@@ -3939,7 +4134,7 @@
       <w:lvlText w:val="o"/>
       <w:lvlJc w:val="left"/>
       <w:pPr>
-        <w:ind w:left="1986"/>
+        <w:ind w:left="1844"/>
       </w:pPr>
       <w:rPr>
         <w:rFonts w:ascii="Cambria" w:eastAsia="Cambria" w:hAnsi="Cambria" w:cs="Cambria"/>
@@ -3961,7 +4156,7 @@
       <w:lvlText w:val="▪"/>
       <w:lvlJc w:val="left"/>
       <w:pPr>
-        <w:ind w:left="3305"/>
+        <w:ind w:left="3163"/>
       </w:pPr>
       <w:rPr>
         <w:rFonts w:ascii="Cambria" w:eastAsia="Cambria" w:hAnsi="Cambria" w:cs="Cambria"/>
@@ -3983,7 +4178,7 @@
       <w:lvlText w:val="•"/>
       <w:lvlJc w:val="left"/>
       <w:pPr>
-        <w:ind w:left="4025"/>
+        <w:ind w:left="3883"/>
       </w:pPr>
       <w:rPr>
         <w:rFonts w:ascii="Cambria" w:eastAsia="Cambria" w:hAnsi="Cambria" w:cs="Cambria"/>
@@ -4005,7 +4200,7 @@
       <w:lvlText w:val="o"/>
       <w:lvlJc w:val="left"/>
       <w:pPr>
-        <w:ind w:left="4745"/>
+        <w:ind w:left="4603"/>
       </w:pPr>
       <w:rPr>
         <w:rFonts w:ascii="Cambria" w:eastAsia="Cambria" w:hAnsi="Cambria" w:cs="Cambria"/>
@@ -4027,7 +4222,7 @@
       <w:lvlText w:val="▪"/>
       <w:lvlJc w:val="left"/>
       <w:pPr>
-        <w:ind w:left="5465"/>
+        <w:ind w:left="5323"/>
       </w:pPr>
       <w:rPr>
         <w:rFonts w:ascii="Cambria" w:eastAsia="Cambria" w:hAnsi="Cambria" w:cs="Cambria"/>
@@ -4049,7 +4244,7 @@
       <w:lvlText w:val="•"/>
       <w:lvlJc w:val="left"/>
       <w:pPr>
-        <w:ind w:left="6185"/>
+        <w:ind w:left="6043"/>
       </w:pPr>
       <w:rPr>
         <w:rFonts w:ascii="Cambria" w:eastAsia="Cambria" w:hAnsi="Cambria" w:cs="Cambria"/>
@@ -4071,7 +4266,7 @@
       <w:lvlText w:val="o"/>
       <w:lvlJc w:val="left"/>
       <w:pPr>
-        <w:ind w:left="6905"/>
+        <w:ind w:left="6763"/>
       </w:pPr>
       <w:rPr>
         <w:rFonts w:ascii="Cambria" w:eastAsia="Cambria" w:hAnsi="Cambria" w:cs="Cambria"/>
@@ -4093,7 +4288,7 @@
       <w:lvlText w:val="▪"/>
       <w:lvlJc w:val="left"/>
       <w:pPr>
-        <w:ind w:left="7625"/>
+        <w:ind w:left="7483"/>
       </w:pPr>
       <w:rPr>
         <w:rFonts w:ascii="Cambria" w:eastAsia="Cambria" w:hAnsi="Cambria" w:cs="Cambria"/>
@@ -4120,13 +4315,16 @@
     <w:abstractNumId w:val="2"/>
   </w:num>
   <w:num w:numId="4">
-    <w:abstractNumId w:val="4"/>
+    <w:abstractNumId w:val="5"/>
   </w:num>
   <w:num w:numId="5">
     <w:abstractNumId w:val="3"/>
   </w:num>
   <w:num w:numId="6">
-    <w:abstractNumId w:val="5"/>
+    <w:abstractNumId w:val="6"/>
+  </w:num>
+  <w:num w:numId="7">
+    <w:abstractNumId w:val="4"/>
   </w:num>
 </w:numbering>
 </file>
